--- a/Psalms/048.docx
+++ b/Psalms/048.docx
@@ -1,6 +1,6 @@
 
 <file path=word/document.xml><?xml version="1.0" encoding="utf-8"?>
-<w:document xmlns:wpc="http://schemas.microsoft.com/office/word/2010/wordprocessingCanvas" xmlns:mc="http://schemas.openxmlformats.org/markup-compatibility/2006" xmlns:o="urn:schemas-microsoft-com:office:office" xmlns:r="http://schemas.openxmlformats.org/officeDocument/2006/relationships" xmlns:m="http://schemas.openxmlformats.org/officeDocument/2006/math" xmlns:v="urn:schemas-microsoft-com:vml" xmlns:wp14="http://schemas.microsoft.com/office/word/2010/wordprocessingDrawing" xmlns:wp="http://schemas.openxmlformats.org/drawingml/2006/wordprocessingDrawing" xmlns:w10="urn:schemas-microsoft-com:office:word" xmlns:w="http://schemas.openxmlformats.org/wordprocessingml/2006/main" xmlns:w14="http://schemas.microsoft.com/office/word/2010/wordml" xmlns:wpg="http://schemas.microsoft.com/office/word/2010/wordprocessingGroup" xmlns:wpi="http://schemas.microsoft.com/office/word/2010/wordprocessingInk" xmlns:wne="http://schemas.microsoft.com/office/word/2006/wordml" xmlns:wps="http://schemas.microsoft.com/office/word/2010/wordprocessingShape" mc:Ignorable="w14 wp14">
+<w:document xmlns:wpc="http://schemas.microsoft.com/office/word/2010/wordprocessingCanvas" xmlns:cx="http://schemas.microsoft.com/office/drawing/2014/chartex" xmlns:cx1="http://schemas.microsoft.com/office/drawing/2015/9/8/chartex" xmlns:cx2="http://schemas.microsoft.com/office/drawing/2015/10/21/chartex" xmlns:cx3="http://schemas.microsoft.com/office/drawing/2016/5/9/chartex" xmlns:cx4="http://schemas.microsoft.com/office/drawing/2016/5/10/chartex" xmlns:cx5="http://schemas.microsoft.com/office/drawing/2016/5/11/chartex" xmlns:cx6="http://schemas.microsoft.com/office/drawing/2016/5/12/chartex" xmlns:cx7="http://schemas.microsoft.com/office/drawing/2016/5/13/chartex" xmlns:cx8="http://schemas.microsoft.com/office/drawing/2016/5/14/chartex" xmlns:mc="http://schemas.openxmlformats.org/markup-compatibility/2006" xmlns:aink="http://schemas.microsoft.com/office/drawing/2016/ink" xmlns:am3d="http://schemas.microsoft.com/office/drawing/2017/model3d" xmlns:o="urn:schemas-microsoft-com:office:office" xmlns:r="http://schemas.openxmlformats.org/officeDocument/2006/relationships" xmlns:m="http://schemas.openxmlformats.org/officeDocument/2006/math" xmlns:v="urn:schemas-microsoft-com:vml" xmlns:wp14="http://schemas.microsoft.com/office/word/2010/wordprocessingDrawing" xmlns:wp="http://schemas.openxmlformats.org/drawingml/2006/wordprocessingDrawing" xmlns:w10="urn:schemas-microsoft-com:office:word" xmlns:w="http://schemas.openxmlformats.org/wordprocessingml/2006/main" xmlns:w14="http://schemas.microsoft.com/office/word/2010/wordml" xmlns:w15="http://schemas.microsoft.com/office/word/2012/wordml" xmlns:w16cid="http://schemas.microsoft.com/office/word/2016/wordml/cid" xmlns:w16se="http://schemas.microsoft.com/office/word/2015/wordml/symex" xmlns:wpg="http://schemas.microsoft.com/office/word/2010/wordprocessingGroup" xmlns:wpi="http://schemas.microsoft.com/office/word/2010/wordprocessingInk" xmlns:wne="http://schemas.microsoft.com/office/word/2006/wordml" xmlns:wps="http://schemas.microsoft.com/office/word/2010/wordprocessingShape" mc:Ignorable="w14 w15 w16se w16cid wp14">
   <w:body>
     <w:p>
       <w:pPr>
@@ -24,19 +24,19 @@
         <w:tblLook w:val="0420" w:firstRow="1" w:lastRow="0" w:firstColumn="0" w:lastColumn="0" w:noHBand="0" w:noVBand="1"/>
       </w:tblPr>
       <w:tblGrid>
-        <w:gridCol w:w="3649"/>
-        <w:gridCol w:w="3557"/>
-        <w:gridCol w:w="3633"/>
-        <w:gridCol w:w="3569"/>
-        <w:gridCol w:w="3604"/>
-        <w:gridCol w:w="3668"/>
-        <w:gridCol w:w="3668"/>
-        <w:gridCol w:w="3668"/>
+        <w:gridCol w:w="3627"/>
+        <w:gridCol w:w="3627"/>
+        <w:gridCol w:w="3627"/>
+        <w:gridCol w:w="3627"/>
+        <w:gridCol w:w="3627"/>
+        <w:gridCol w:w="3627"/>
+        <w:gridCol w:w="3627"/>
+        <w:gridCol w:w="3627"/>
       </w:tblGrid>
       <w:tr>
         <w:tc>
           <w:tcPr>
-            <w:tcW w:w="629" w:type="pct"/>
+            <w:tcW w:w="625" w:type="pct"/>
           </w:tcPr>
           <w:p>
             <w:r>
@@ -46,7 +46,7 @@
         </w:tc>
         <w:tc>
           <w:tcPr>
-            <w:tcW w:w="613" w:type="pct"/>
+            <w:tcW w:w="625" w:type="pct"/>
           </w:tcPr>
           <w:p>
             <w:r>
@@ -56,17 +56,17 @@
         </w:tc>
         <w:tc>
           <w:tcPr>
-            <w:tcW w:w="626" w:type="pct"/>
-          </w:tcPr>
-          <w:p>
-            <w:r>
-              <w:t>AI</w:t>
-            </w:r>
-          </w:p>
-        </w:tc>
-        <w:tc>
-          <w:tcPr>
-            <w:tcW w:w="615" w:type="pct"/>
+            <w:tcW w:w="625" w:type="pct"/>
+          </w:tcPr>
+          <w:p>
+            <w:r>
+              <w:t>Coverdale</w:t>
+            </w:r>
+          </w:p>
+        </w:tc>
+        <w:tc>
+          <w:tcPr>
+            <w:tcW w:w="625" w:type="pct"/>
           </w:tcPr>
           <w:p>
             <w:r>
@@ -76,7 +76,7 @@
         </w:tc>
         <w:tc>
           <w:tcPr>
-            <w:tcW w:w="621" w:type="pct"/>
+            <w:tcW w:w="625" w:type="pct"/>
           </w:tcPr>
           <w:p>
             <w:r>
@@ -86,7 +86,7 @@
         </w:tc>
         <w:tc>
           <w:tcPr>
-            <w:tcW w:w="632" w:type="pct"/>
+            <w:tcW w:w="625" w:type="pct"/>
           </w:tcPr>
           <w:p>
             <w:r>
@@ -96,7 +96,7 @@
         </w:tc>
         <w:tc>
           <w:tcPr>
-            <w:tcW w:w="632" w:type="pct"/>
+            <w:tcW w:w="625" w:type="pct"/>
           </w:tcPr>
           <w:p>
             <w:r>
@@ -106,7 +106,7 @@
         </w:tc>
         <w:tc>
           <w:tcPr>
-            <w:tcW w:w="632" w:type="pct"/>
+            <w:tcW w:w="625" w:type="pct"/>
           </w:tcPr>
           <w:p>
             <w:r>
@@ -118,7 +118,7 @@
       <w:tr>
         <w:tc>
           <w:tcPr>
-            <w:tcW w:w="629" w:type="pct"/>
+            <w:tcW w:w="625" w:type="pct"/>
           </w:tcPr>
           <w:p>
             <w:pPr>
@@ -144,7 +144,7 @@
         </w:tc>
         <w:tc>
           <w:tcPr>
-            <w:tcW w:w="613" w:type="pct"/>
+            <w:tcW w:w="625" w:type="pct"/>
           </w:tcPr>
           <w:p>
             <w:pPr>
@@ -179,7 +179,7 @@
         </w:tc>
         <w:tc>
           <w:tcPr>
-            <w:tcW w:w="626" w:type="pct"/>
+            <w:tcW w:w="625" w:type="pct"/>
           </w:tcPr>
           <w:p>
             <w:r>
@@ -189,7 +189,7 @@
         </w:tc>
         <w:tc>
           <w:tcPr>
-            <w:tcW w:w="615" w:type="pct"/>
+            <w:tcW w:w="625" w:type="pct"/>
           </w:tcPr>
           <w:p>
             <w:r>
@@ -199,10 +199,9 @@
         </w:tc>
         <w:tc>
           <w:tcPr>
-            <w:tcW w:w="621" w:type="pct"/>
-          </w:tcPr>
-          <w:p>
-            <w:proofErr w:type="gramStart"/>
+            <w:tcW w:w="625" w:type="pct"/>
+          </w:tcPr>
+          <w:p>
             <w:r>
               <w:t xml:space="preserve">Unto the end, of the sons of </w:t>
             </w:r>
@@ -214,58 +213,37 @@
             <w:r>
               <w:t>, a Psalm.</w:t>
             </w:r>
-            <w:proofErr w:type="gramEnd"/>
-          </w:p>
-        </w:tc>
-        <w:tc>
-          <w:tcPr>
-            <w:tcW w:w="632" w:type="pct"/>
-          </w:tcPr>
-          <w:p>
-            <w:pPr>
-              <w:pStyle w:val="EngIndEnd"/>
-            </w:pPr>
-            <w:proofErr w:type="gramStart"/>
-            <w:r>
-              <w:t>Regarding completion.</w:t>
-            </w:r>
-            <w:proofErr w:type="gramEnd"/>
-            <w:r>
-              <w:t xml:space="preserve"> </w:t>
-            </w:r>
-            <w:proofErr w:type="gramStart"/>
-            <w:r>
-              <w:t>Pertaining to the sons of Kore.</w:t>
-            </w:r>
-            <w:proofErr w:type="gramEnd"/>
-            <w:r>
-              <w:t xml:space="preserve"> </w:t>
-            </w:r>
-            <w:proofErr w:type="gramStart"/>
-            <w:r>
-              <w:t>A Psalm.</w:t>
-            </w:r>
-            <w:proofErr w:type="gramEnd"/>
-          </w:p>
-        </w:tc>
-        <w:tc>
-          <w:tcPr>
-            <w:tcW w:w="632" w:type="pct"/>
-          </w:tcPr>
-          <w:p>
-            <w:pPr>
-              <w:pStyle w:val="EngIndEnd"/>
-            </w:pPr>
-            <w:proofErr w:type="gramStart"/>
+          </w:p>
+        </w:tc>
+        <w:tc>
+          <w:tcPr>
+            <w:tcW w:w="625" w:type="pct"/>
+          </w:tcPr>
+          <w:p>
+            <w:pPr>
+              <w:pStyle w:val="EngIndEnd"/>
+            </w:pPr>
+            <w:r>
+              <w:t>Regarding completion. Pertaining to the sons of Kore. A Psalm.</w:t>
+            </w:r>
+          </w:p>
+        </w:tc>
+        <w:tc>
+          <w:tcPr>
+            <w:tcW w:w="625" w:type="pct"/>
+          </w:tcPr>
+          <w:p>
+            <w:pPr>
+              <w:pStyle w:val="EngIndEnd"/>
+            </w:pPr>
             <w:r>
               <w:t>For the end, a Psalm for the sons of Core.</w:t>
             </w:r>
-            <w:proofErr w:type="gramEnd"/>
-          </w:p>
-        </w:tc>
-        <w:tc>
-          <w:tcPr>
-            <w:tcW w:w="632" w:type="pct"/>
+          </w:p>
+        </w:tc>
+        <w:tc>
+          <w:tcPr>
+            <w:tcW w:w="625" w:type="pct"/>
           </w:tcPr>
           <w:p>
             <w:pPr>
@@ -279,7 +257,6 @@
                 <w:shd w:val="clear" w:color="auto" w:fill="FFFFFF"/>
               </w:rPr>
             </w:pPr>
-            <w:proofErr w:type="gramStart"/>
             <w:r>
               <w:rPr>
                 <w:rFonts w:ascii="Tahoma" w:eastAsia="Times New Roman" w:hAnsi="Tahoma" w:cs="Tahoma"/>
@@ -312,14 +289,13 @@
               </w:rPr>
               <w:t>.</w:t>
             </w:r>
-            <w:proofErr w:type="gramEnd"/>
           </w:p>
         </w:tc>
       </w:tr>
       <w:tr>
         <w:tc>
           <w:tcPr>
-            <w:tcW w:w="629" w:type="pct"/>
+            <w:tcW w:w="625" w:type="pct"/>
           </w:tcPr>
           <w:p>
             <w:pPr>
@@ -346,7 +322,7 @@
         </w:tc>
         <w:tc>
           <w:tcPr>
-            <w:tcW w:w="613" w:type="pct"/>
+            <w:tcW w:w="625" w:type="pct"/>
           </w:tcPr>
           <w:p>
             <w:pPr>
@@ -379,19 +355,28 @@
         </w:tc>
         <w:tc>
           <w:tcPr>
-            <w:tcW w:w="626" w:type="pct"/>
+            <w:tcW w:w="625" w:type="pct"/>
+          </w:tcPr>
+          <w:p>
+            <w:r>
+              <w:t>O hear ye this, all ye people; ponder it with your ears, all ye</w:t>
+            </w:r>
+          </w:p>
+          <w:p>
+            <w:r>
+              <w:t>that dwell in the world,</w:t>
+            </w:r>
+          </w:p>
+        </w:tc>
+        <w:tc>
+          <w:tcPr>
+            <w:tcW w:w="625" w:type="pct"/>
           </w:tcPr>
           <w:p/>
         </w:tc>
         <w:tc>
           <w:tcPr>
-            <w:tcW w:w="615" w:type="pct"/>
-          </w:tcPr>
-          <w:p/>
-        </w:tc>
-        <w:tc>
-          <w:tcPr>
-            <w:tcW w:w="621" w:type="pct"/>
+            <w:tcW w:w="625" w:type="pct"/>
           </w:tcPr>
           <w:p>
             <w:r>
@@ -401,7 +386,7 @@
         </w:tc>
         <w:tc>
           <w:tcPr>
-            <w:tcW w:w="632" w:type="pct"/>
+            <w:tcW w:w="625" w:type="pct"/>
           </w:tcPr>
           <w:p>
             <w:pPr>
@@ -422,7 +407,7 @@
         </w:tc>
         <w:tc>
           <w:tcPr>
-            <w:tcW w:w="632" w:type="pct"/>
+            <w:tcW w:w="625" w:type="pct"/>
           </w:tcPr>
           <w:p>
             <w:pPr>
@@ -445,7 +430,7 @@
         </w:tc>
         <w:tc>
           <w:tcPr>
-            <w:tcW w:w="632" w:type="pct"/>
+            <w:tcW w:w="625" w:type="pct"/>
           </w:tcPr>
           <w:p>
             <w:pPr>
@@ -498,7 +483,7 @@
       <w:tr>
         <w:tc>
           <w:tcPr>
-            <w:tcW w:w="629" w:type="pct"/>
+            <w:tcW w:w="625" w:type="pct"/>
           </w:tcPr>
           <w:p>
             <w:pPr>
@@ -514,14 +499,7 @@
             </w:pPr>
             <w:r>
               <w:tab/>
-            </w:r>
-            <w:proofErr w:type="gramStart"/>
-            <w:r>
-              <w:t>rich</w:t>
-            </w:r>
-            <w:proofErr w:type="gramEnd"/>
-            <w:r>
-              <w:t xml:space="preserve"> and poor alike.</w:t>
+              <w:t>rich and poor alike.</w:t>
             </w:r>
           </w:p>
           <w:p>
@@ -532,7 +510,7 @@
         </w:tc>
         <w:tc>
           <w:tcPr>
-            <w:tcW w:w="613" w:type="pct"/>
+            <w:tcW w:w="625" w:type="pct"/>
           </w:tcPr>
           <w:p>
             <w:pPr>
@@ -569,14 +547,7 @@
             </w:pPr>
             <w:r>
               <w:tab/>
-            </w:r>
-            <w:proofErr w:type="gramStart"/>
-            <w:r>
-              <w:t>rich</w:t>
-            </w:r>
-            <w:proofErr w:type="gramEnd"/>
-            <w:r>
-              <w:t xml:space="preserve"> and poor </w:t>
+              <w:t xml:space="preserve">rich and poor </w:t>
             </w:r>
             <w:r>
               <w:t>together</w:t>
@@ -593,31 +564,38 @@
         </w:tc>
         <w:tc>
           <w:tcPr>
-            <w:tcW w:w="626" w:type="pct"/>
+            <w:tcW w:w="625" w:type="pct"/>
+          </w:tcPr>
+          <w:p>
+            <w:r>
+              <w:t>high and low, rich and poor, one with</w:t>
+            </w:r>
+          </w:p>
+          <w:p>
+            <w:r>
+              <w:t>another.</w:t>
+            </w:r>
+          </w:p>
+        </w:tc>
+        <w:tc>
+          <w:tcPr>
+            <w:tcW w:w="625" w:type="pct"/>
           </w:tcPr>
           <w:p/>
         </w:tc>
         <w:tc>
           <w:tcPr>
-            <w:tcW w:w="615" w:type="pct"/>
-          </w:tcPr>
-          <w:p/>
-        </w:tc>
-        <w:tc>
-          <w:tcPr>
-            <w:tcW w:w="621" w:type="pct"/>
-          </w:tcPr>
-          <w:p>
-            <w:proofErr w:type="gramStart"/>
+            <w:tcW w:w="625" w:type="pct"/>
+          </w:tcPr>
+          <w:p>
             <w:r>
               <w:t>High and low, rich and poor, one with another.</w:t>
             </w:r>
-            <w:proofErr w:type="gramEnd"/>
-          </w:p>
-        </w:tc>
-        <w:tc>
-          <w:tcPr>
-            <w:tcW w:w="632" w:type="pct"/>
+          </w:p>
+        </w:tc>
+        <w:tc>
+          <w:tcPr>
+            <w:tcW w:w="625" w:type="pct"/>
           </w:tcPr>
           <w:p>
             <w:pPr>
@@ -631,37 +609,27 @@
             <w:pPr>
               <w:pStyle w:val="EngIndEnd"/>
             </w:pPr>
-            <w:proofErr w:type="gramStart"/>
-            <w:r>
-              <w:t>rich</w:t>
-            </w:r>
-            <w:proofErr w:type="gramEnd"/>
-            <w:r>
-              <w:t xml:space="preserve"> one and needy one together.</w:t>
-            </w:r>
-          </w:p>
-        </w:tc>
-        <w:tc>
-          <w:tcPr>
-            <w:tcW w:w="632" w:type="pct"/>
-          </w:tcPr>
-          <w:p>
-            <w:pPr>
-              <w:pStyle w:val="EngIndEnd"/>
-            </w:pPr>
-            <w:proofErr w:type="gramStart"/>
-            <w:r>
-              <w:t>both</w:t>
-            </w:r>
-            <w:proofErr w:type="gramEnd"/>
-            <w:r>
-              <w:t xml:space="preserve"> the sons of mean men, and sons of great men; the rich and poor man together.</w:t>
-            </w:r>
-          </w:p>
-        </w:tc>
-        <w:tc>
-          <w:tcPr>
-            <w:tcW w:w="632" w:type="pct"/>
+            <w:r>
+              <w:t>rich one and needy one together.</w:t>
+            </w:r>
+          </w:p>
+        </w:tc>
+        <w:tc>
+          <w:tcPr>
+            <w:tcW w:w="625" w:type="pct"/>
+          </w:tcPr>
+          <w:p>
+            <w:pPr>
+              <w:pStyle w:val="EngIndEnd"/>
+            </w:pPr>
+            <w:r>
+              <w:t>both the sons of mean men, and sons of great men; the rich and poor man together.</w:t>
+            </w:r>
+          </w:p>
+        </w:tc>
+        <w:tc>
+          <w:tcPr>
+            <w:tcW w:w="625" w:type="pct"/>
           </w:tcPr>
           <w:p>
             <w:pPr>
@@ -698,7 +666,6 @@
                 <w:shd w:val="clear" w:color="auto" w:fill="FFFFFF"/>
               </w:rPr>
             </w:pPr>
-            <w:proofErr w:type="gramStart"/>
             <w:r>
               <w:rPr>
                 <w:rFonts w:ascii="Tahoma" w:eastAsia="Times New Roman" w:hAnsi="Tahoma" w:cs="Tahoma"/>
@@ -709,14 +676,13 @@
               </w:rPr>
               <w:t>Rich and poor together.</w:t>
             </w:r>
-            <w:proofErr w:type="gramEnd"/>
           </w:p>
         </w:tc>
       </w:tr>
       <w:tr>
         <w:tc>
           <w:tcPr>
-            <w:tcW w:w="629" w:type="pct"/>
+            <w:tcW w:w="625" w:type="pct"/>
           </w:tcPr>
           <w:p>
             <w:pPr>
@@ -732,14 +698,7 @@
             </w:pPr>
             <w:r>
               <w:tab/>
-            </w:r>
-            <w:proofErr w:type="gramStart"/>
-            <w:r>
-              <w:t>as</w:t>
-            </w:r>
-            <w:proofErr w:type="gramEnd"/>
-            <w:r>
-              <w:t xml:space="preserve"> the meditation of my heart brings understanding.</w:t>
+              <w:t>as the meditation of my heart brings understanding.</w:t>
             </w:r>
           </w:p>
           <w:p>
@@ -750,7 +709,7 @@
         </w:tc>
         <w:tc>
           <w:tcPr>
-            <w:tcW w:w="613" w:type="pct"/>
+            <w:tcW w:w="625" w:type="pct"/>
           </w:tcPr>
           <w:p>
             <w:pPr>
@@ -766,37 +725,39 @@
             </w:pPr>
             <w:r>
               <w:tab/>
-            </w:r>
-            <w:proofErr w:type="gramStart"/>
-            <w:r>
-              <w:t>as</w:t>
-            </w:r>
-            <w:proofErr w:type="gramEnd"/>
-            <w:r>
-              <w:t xml:space="preserve"> the meditation of my heart brings understanding.</w:t>
-            </w:r>
-          </w:p>
-          <w:p>
-            <w:pPr>
-              <w:pStyle w:val="EngIndEnd"/>
-            </w:pPr>
-          </w:p>
-        </w:tc>
-        <w:tc>
-          <w:tcPr>
-            <w:tcW w:w="626" w:type="pct"/>
+              <w:t>as the meditation of my heart brings understanding.</w:t>
+            </w:r>
+          </w:p>
+          <w:p>
+            <w:pPr>
+              <w:pStyle w:val="EngIndEnd"/>
+            </w:pPr>
+          </w:p>
+        </w:tc>
+        <w:tc>
+          <w:tcPr>
+            <w:tcW w:w="625" w:type="pct"/>
+          </w:tcPr>
+          <w:p>
+            <w:r>
+              <w:t>My mouth shall speak of wisdom, and my heart shall</w:t>
+            </w:r>
+          </w:p>
+          <w:p>
+            <w:r>
+              <w:t>muse of understanding.</w:t>
+            </w:r>
+          </w:p>
+        </w:tc>
+        <w:tc>
+          <w:tcPr>
+            <w:tcW w:w="625" w:type="pct"/>
           </w:tcPr>
           <w:p/>
         </w:tc>
         <w:tc>
           <w:tcPr>
-            <w:tcW w:w="615" w:type="pct"/>
-          </w:tcPr>
-          <w:p/>
-        </w:tc>
-        <w:tc>
-          <w:tcPr>
-            <w:tcW w:w="621" w:type="pct"/>
+            <w:tcW w:w="625" w:type="pct"/>
           </w:tcPr>
           <w:p>
             <w:r>
@@ -806,7 +767,7 @@
         </w:tc>
         <w:tc>
           <w:tcPr>
-            <w:tcW w:w="632" w:type="pct"/>
+            <w:tcW w:w="625" w:type="pct"/>
           </w:tcPr>
           <w:p>
             <w:pPr>
@@ -820,40 +781,27 @@
             <w:pPr>
               <w:pStyle w:val="EngIndEnd"/>
             </w:pPr>
-            <w:proofErr w:type="gramStart"/>
-            <w:r>
-              <w:t>and</w:t>
-            </w:r>
-            <w:proofErr w:type="gramEnd"/>
-            <w:r>
-              <w:t xml:space="preserve"> the meditation of my heart understanding.</w:t>
-            </w:r>
-          </w:p>
-        </w:tc>
-        <w:tc>
-          <w:tcPr>
-            <w:tcW w:w="632" w:type="pct"/>
-          </w:tcPr>
-          <w:p>
-            <w:pPr>
-              <w:pStyle w:val="EngIndEnd"/>
-            </w:pPr>
-            <w:r>
-              <w:t>My mouth shall speak of wisdom</w:t>
-            </w:r>
-            <w:proofErr w:type="gramStart"/>
-            <w:r>
-              <w:t>;</w:t>
-            </w:r>
-            <w:proofErr w:type="gramEnd"/>
-            <w:r>
-              <w:t xml:space="preserve"> and the meditation of my heart shall bring forth understanding.</w:t>
-            </w:r>
-          </w:p>
-        </w:tc>
-        <w:tc>
-          <w:tcPr>
-            <w:tcW w:w="632" w:type="pct"/>
+            <w:r>
+              <w:t>and the meditation of my heart understanding.</w:t>
+            </w:r>
+          </w:p>
+        </w:tc>
+        <w:tc>
+          <w:tcPr>
+            <w:tcW w:w="625" w:type="pct"/>
+          </w:tcPr>
+          <w:p>
+            <w:pPr>
+              <w:pStyle w:val="EngIndEnd"/>
+            </w:pPr>
+            <w:r>
+              <w:t>My mouth shall speak of wisdom; and the meditation of my heart shall bring forth understanding.</w:t>
+            </w:r>
+          </w:p>
+        </w:tc>
+        <w:tc>
+          <w:tcPr>
+            <w:tcW w:w="625" w:type="pct"/>
           </w:tcPr>
           <w:p>
             <w:pPr>
@@ -906,7 +854,7 @@
       <w:tr>
         <w:tc>
           <w:tcPr>
-            <w:tcW w:w="629" w:type="pct"/>
+            <w:tcW w:w="625" w:type="pct"/>
           </w:tcPr>
           <w:p>
             <w:pPr>
@@ -933,7 +881,7 @@
         </w:tc>
         <w:tc>
           <w:tcPr>
-            <w:tcW w:w="613" w:type="pct"/>
+            <w:tcW w:w="625" w:type="pct"/>
           </w:tcPr>
           <w:p>
             <w:pPr>
@@ -966,19 +914,28 @@
         </w:tc>
         <w:tc>
           <w:tcPr>
-            <w:tcW w:w="626" w:type="pct"/>
+            <w:tcW w:w="625" w:type="pct"/>
+          </w:tcPr>
+          <w:p>
+            <w:r>
+              <w:t>I will incline mine ear to the parable,</w:t>
+            </w:r>
+          </w:p>
+          <w:p>
+            <w:r>
+              <w:t>and show my dark speech upon the harp.</w:t>
+            </w:r>
+          </w:p>
+        </w:tc>
+        <w:tc>
+          <w:tcPr>
+            <w:tcW w:w="625" w:type="pct"/>
           </w:tcPr>
           <w:p/>
         </w:tc>
         <w:tc>
           <w:tcPr>
-            <w:tcW w:w="615" w:type="pct"/>
-          </w:tcPr>
-          <w:p/>
-        </w:tc>
-        <w:tc>
-          <w:tcPr>
-            <w:tcW w:w="621" w:type="pct"/>
+            <w:tcW w:w="625" w:type="pct"/>
           </w:tcPr>
           <w:p>
             <w:r>
@@ -988,7 +945,7 @@
         </w:tc>
         <w:tc>
           <w:tcPr>
-            <w:tcW w:w="632" w:type="pct"/>
+            <w:tcW w:w="625" w:type="pct"/>
           </w:tcPr>
           <w:p>
             <w:pPr>
@@ -1013,7 +970,7 @@
         </w:tc>
         <w:tc>
           <w:tcPr>
-            <w:tcW w:w="632" w:type="pct"/>
+            <w:tcW w:w="625" w:type="pct"/>
           </w:tcPr>
           <w:p>
             <w:pPr>
@@ -1027,7 +984,7 @@
         </w:tc>
         <w:tc>
           <w:tcPr>
-            <w:tcW w:w="632" w:type="pct"/>
+            <w:tcW w:w="625" w:type="pct"/>
           </w:tcPr>
           <w:p>
             <w:pPr>
@@ -1080,14 +1037,13 @@
       <w:tr>
         <w:tc>
           <w:tcPr>
-            <w:tcW w:w="629" w:type="pct"/>
-          </w:tcPr>
-          <w:p>
-            <w:pPr>
-              <w:pStyle w:val="EnglishHangNoCoptic"/>
-            </w:pPr>
-            <w:r>
-              <w:lastRenderedPageBreak/>
+            <w:tcW w:w="625" w:type="pct"/>
+          </w:tcPr>
+          <w:p>
+            <w:pPr>
+              <w:pStyle w:val="EnglishHangNoCoptic"/>
+            </w:pPr>
+            <w:r>
               <w:t>6 Why should I fear on an evil day,</w:t>
             </w:r>
           </w:p>
@@ -1097,14 +1053,7 @@
             </w:pPr>
             <w:r>
               <w:tab/>
-            </w:r>
-            <w:proofErr w:type="gramStart"/>
-            <w:r>
-              <w:t>when</w:t>
-            </w:r>
-            <w:proofErr w:type="gramEnd"/>
-            <w:r>
-              <w:t xml:space="preserve"> iniquity dogs my heel and surrounds me?</w:t>
+              <w:t>when iniquity dogs my heel and surrounds me?</w:t>
             </w:r>
           </w:p>
           <w:p>
@@ -1115,7 +1064,7 @@
         </w:tc>
         <w:tc>
           <w:tcPr>
-            <w:tcW w:w="613" w:type="pct"/>
+            <w:tcW w:w="625" w:type="pct"/>
           </w:tcPr>
           <w:p>
             <w:pPr>
@@ -1159,19 +1108,36 @@
         </w:tc>
         <w:tc>
           <w:tcPr>
-            <w:tcW w:w="626" w:type="pct"/>
+            <w:tcW w:w="625" w:type="pct"/>
+          </w:tcPr>
+          <w:p>
+            <w:r>
+              <w:t>Wherefore should I fear in the days of evil, and when</w:t>
+            </w:r>
+          </w:p>
+          <w:p>
+            <w:r>
+              <w:t xml:space="preserve">wickedness at my heels </w:t>
+            </w:r>
+            <w:proofErr w:type="spellStart"/>
+            <w:r>
+              <w:t>compasseth</w:t>
+            </w:r>
+            <w:proofErr w:type="spellEnd"/>
+            <w:r>
+              <w:t xml:space="preserve"> me round about?</w:t>
+            </w:r>
+          </w:p>
+        </w:tc>
+        <w:tc>
+          <w:tcPr>
+            <w:tcW w:w="625" w:type="pct"/>
           </w:tcPr>
           <w:p/>
         </w:tc>
         <w:tc>
           <w:tcPr>
-            <w:tcW w:w="615" w:type="pct"/>
-          </w:tcPr>
-          <w:p/>
-        </w:tc>
-        <w:tc>
-          <w:tcPr>
-            <w:tcW w:w="621" w:type="pct"/>
+            <w:tcW w:w="625" w:type="pct"/>
           </w:tcPr>
           <w:p>
             <w:r>
@@ -1181,7 +1147,7 @@
         </w:tc>
         <w:tc>
           <w:tcPr>
-            <w:tcW w:w="632" w:type="pct"/>
+            <w:tcW w:w="625" w:type="pct"/>
           </w:tcPr>
           <w:p>
             <w:pPr>
@@ -1202,7 +1168,7 @@
         </w:tc>
         <w:tc>
           <w:tcPr>
-            <w:tcW w:w="632" w:type="pct"/>
+            <w:tcW w:w="625" w:type="pct"/>
           </w:tcPr>
           <w:p>
             <w:pPr>
@@ -1212,15 +1178,7 @@
               </w:tabs>
             </w:pPr>
             <w:r>
-              <w:t xml:space="preserve">Wherefore should I fear in the evil day? </w:t>
-            </w:r>
-            <w:proofErr w:type="gramStart"/>
-            <w:r>
-              <w:t>the</w:t>
-            </w:r>
-            <w:proofErr w:type="gramEnd"/>
-            <w:r>
-              <w:t xml:space="preserve"> iniquity of my heel shall compass me.</w:t>
+              <w:t>Wherefore should I fear in the evil day? the iniquity of my heel shall compass me.</w:t>
             </w:r>
             <w:r>
               <w:tab/>
@@ -1229,7 +1187,7 @@
         </w:tc>
         <w:tc>
           <w:tcPr>
-            <w:tcW w:w="632" w:type="pct"/>
+            <w:tcW w:w="625" w:type="pct"/>
           </w:tcPr>
           <w:p>
             <w:pPr>
@@ -1282,7 +1240,7 @@
       <w:tr>
         <w:tc>
           <w:tcPr>
-            <w:tcW w:w="629" w:type="pct"/>
+            <w:tcW w:w="625" w:type="pct"/>
           </w:tcPr>
           <w:p>
             <w:pPr>
@@ -1298,101 +1256,101 @@
             </w:pPr>
             <w:r>
               <w:tab/>
+              <w:t>and some boast of the amount of their wealth.</w:t>
+            </w:r>
+          </w:p>
+          <w:p>
+            <w:pPr>
+              <w:pStyle w:val="EnglishHangNoCoptic"/>
+            </w:pPr>
+          </w:p>
+        </w:tc>
+        <w:tc>
+          <w:tcPr>
+            <w:tcW w:w="625" w:type="pct"/>
+          </w:tcPr>
+          <w:p>
+            <w:pPr>
+              <w:pStyle w:val="EnglishHangNoCoptic"/>
+            </w:pPr>
+            <w:r>
+              <w:t xml:space="preserve">7 </w:t>
+            </w:r>
+            <w:r>
+              <w:t>those who</w:t>
+            </w:r>
+            <w:r>
+              <w:t xml:space="preserve"> trust in their power,</w:t>
+            </w:r>
+          </w:p>
+          <w:p>
+            <w:pPr>
+              <w:pStyle w:val="EnglishHangEndNoCoptic"/>
+            </w:pPr>
+            <w:r>
+              <w:tab/>
+              <w:t xml:space="preserve">and some boast of the </w:t>
+            </w:r>
+            <w:r>
+              <w:t>abundance</w:t>
+            </w:r>
+            <w:r>
+              <w:t xml:space="preserve"> of their wealth.</w:t>
+            </w:r>
+          </w:p>
+          <w:p>
+            <w:pPr>
+              <w:pStyle w:val="EngIndEnd"/>
+            </w:pPr>
+          </w:p>
+        </w:tc>
+        <w:tc>
+          <w:tcPr>
+            <w:tcW w:w="625" w:type="pct"/>
+          </w:tcPr>
+          <w:p>
+            <w:r>
+              <w:t>There</w:t>
+            </w:r>
+          </w:p>
+          <w:p>
+            <w:r>
+              <w:t>be some that put their trust in their goods, and boast themselves</w:t>
+            </w:r>
+          </w:p>
+          <w:p>
+            <w:r>
+              <w:t>in the multitude of their riches.</w:t>
+            </w:r>
+          </w:p>
+        </w:tc>
+        <w:tc>
+          <w:tcPr>
+            <w:tcW w:w="625" w:type="pct"/>
+          </w:tcPr>
+          <w:p/>
+        </w:tc>
+        <w:tc>
+          <w:tcPr>
+            <w:tcW w:w="625" w:type="pct"/>
+          </w:tcPr>
+          <w:p>
+            <w:r>
+              <w:t xml:space="preserve">There be some that put their trust in their own </w:t>
             </w:r>
             <w:proofErr w:type="gramStart"/>
             <w:r>
-              <w:t>and</w:t>
+              <w:t>strength, and</w:t>
             </w:r>
             <w:proofErr w:type="gramEnd"/>
             <w:r>
-              <w:t xml:space="preserve"> some boast of the amount of their wealth.</w:t>
-            </w:r>
-          </w:p>
-          <w:p>
-            <w:pPr>
-              <w:pStyle w:val="EnglishHangNoCoptic"/>
-            </w:pPr>
-          </w:p>
-        </w:tc>
-        <w:tc>
-          <w:tcPr>
-            <w:tcW w:w="613" w:type="pct"/>
-          </w:tcPr>
-          <w:p>
-            <w:pPr>
-              <w:pStyle w:val="EnglishHangNoCoptic"/>
-            </w:pPr>
-            <w:r>
-              <w:t xml:space="preserve">7 </w:t>
-            </w:r>
-            <w:r>
-              <w:t>those who</w:t>
-            </w:r>
-            <w:r>
-              <w:t xml:space="preserve"> trust in their power,</w:t>
-            </w:r>
-          </w:p>
-          <w:p>
-            <w:pPr>
-              <w:pStyle w:val="EnglishHangEndNoCoptic"/>
-            </w:pPr>
-            <w:r>
-              <w:tab/>
-            </w:r>
-            <w:proofErr w:type="gramStart"/>
-            <w:r>
-              <w:t>and</w:t>
-            </w:r>
-            <w:proofErr w:type="gramEnd"/>
-            <w:r>
-              <w:t xml:space="preserve"> some boast of the </w:t>
-            </w:r>
-            <w:r>
-              <w:t>abundance</w:t>
-            </w:r>
-            <w:r>
-              <w:t xml:space="preserve"> of their wealth.</w:t>
-            </w:r>
-          </w:p>
-          <w:p>
-            <w:pPr>
-              <w:pStyle w:val="EngIndEnd"/>
-            </w:pPr>
-          </w:p>
-        </w:tc>
-        <w:tc>
-          <w:tcPr>
-            <w:tcW w:w="626" w:type="pct"/>
-          </w:tcPr>
-          <w:p/>
-        </w:tc>
-        <w:tc>
-          <w:tcPr>
-            <w:tcW w:w="615" w:type="pct"/>
-          </w:tcPr>
-          <w:p/>
-        </w:tc>
-        <w:tc>
-          <w:tcPr>
-            <w:tcW w:w="621" w:type="pct"/>
-          </w:tcPr>
-          <w:p>
-            <w:r>
-              <w:t xml:space="preserve">There </w:t>
-            </w:r>
-            <w:proofErr w:type="gramStart"/>
-            <w:r>
-              <w:t>be</w:t>
-            </w:r>
-            <w:proofErr w:type="gramEnd"/>
-            <w:r>
-              <w:t xml:space="preserve"> some that put their trust in their own strength, and boast themselves in the multitude of their riches.</w:t>
-            </w:r>
-          </w:p>
-        </w:tc>
-        <w:tc>
-          <w:tcPr>
-            <w:tcW w:w="632" w:type="pct"/>
+              <w:t xml:space="preserve"> boast themselves in the multitude of their riches.</w:t>
+            </w:r>
+          </w:p>
+        </w:tc>
+        <w:tc>
+          <w:tcPr>
+            <w:tcW w:w="625" w:type="pct"/>
           </w:tcPr>
           <w:p>
             <w:pPr>
@@ -1406,19 +1364,14 @@
             <w:pPr>
               <w:pStyle w:val="EngIndEnd"/>
             </w:pPr>
-            <w:proofErr w:type="gramStart"/>
-            <w:r>
-              <w:t>and</w:t>
-            </w:r>
-            <w:proofErr w:type="gramEnd"/>
-            <w:r>
-              <w:t xml:space="preserve"> boast of the abundance of their riches.</w:t>
-            </w:r>
-          </w:p>
-        </w:tc>
-        <w:tc>
-          <w:tcPr>
-            <w:tcW w:w="632" w:type="pct"/>
+            <w:r>
+              <w:t>and boast of the abundance of their riches.</w:t>
+            </w:r>
+          </w:p>
+        </w:tc>
+        <w:tc>
+          <w:tcPr>
+            <w:tcW w:w="625" w:type="pct"/>
           </w:tcPr>
           <w:p>
             <w:pPr>
@@ -1431,7 +1384,7 @@
         </w:tc>
         <w:tc>
           <w:tcPr>
-            <w:tcW w:w="632" w:type="pct"/>
+            <w:tcW w:w="625" w:type="pct"/>
           </w:tcPr>
           <w:p>
             <w:pPr>
@@ -1484,7 +1437,7 @@
       <w:tr>
         <w:tc>
           <w:tcPr>
-            <w:tcW w:w="629" w:type="pct"/>
+            <w:tcW w:w="625" w:type="pct"/>
           </w:tcPr>
           <w:p>
             <w:pPr>
@@ -1517,7 +1470,7 @@
         </w:tc>
         <w:tc>
           <w:tcPr>
-            <w:tcW w:w="613" w:type="pct"/>
+            <w:tcW w:w="625" w:type="pct"/>
           </w:tcPr>
           <w:p>
             <w:pPr>
@@ -1574,19 +1527,28 @@
         </w:tc>
         <w:tc>
           <w:tcPr>
-            <w:tcW w:w="626" w:type="pct"/>
+            <w:tcW w:w="625" w:type="pct"/>
+          </w:tcPr>
+          <w:p>
+            <w:r>
+              <w:t>But no man may deliver</w:t>
+            </w:r>
+          </w:p>
+          <w:p>
+            <w:r>
+              <w:t>his brother, nor make agreement unto God for him,</w:t>
+            </w:r>
+          </w:p>
+        </w:tc>
+        <w:tc>
+          <w:tcPr>
+            <w:tcW w:w="625" w:type="pct"/>
           </w:tcPr>
           <w:p/>
         </w:tc>
         <w:tc>
           <w:tcPr>
-            <w:tcW w:w="615" w:type="pct"/>
-          </w:tcPr>
-          <w:p/>
-        </w:tc>
-        <w:tc>
-          <w:tcPr>
-            <w:tcW w:w="621" w:type="pct"/>
+            <w:tcW w:w="625" w:type="pct"/>
           </w:tcPr>
           <w:p>
             <w:r>
@@ -1596,7 +1558,7 @@
         </w:tc>
         <w:tc>
           <w:tcPr>
-            <w:tcW w:w="632" w:type="pct"/>
+            <w:tcW w:w="625" w:type="pct"/>
           </w:tcPr>
           <w:p>
             <w:pPr>
@@ -1617,7 +1579,7 @@
         </w:tc>
         <w:tc>
           <w:tcPr>
-            <w:tcW w:w="632" w:type="pct"/>
+            <w:tcW w:w="625" w:type="pct"/>
           </w:tcPr>
           <w:p>
             <w:pPr>
@@ -1630,7 +1592,7 @@
         </w:tc>
         <w:tc>
           <w:tcPr>
-            <w:tcW w:w="632" w:type="pct"/>
+            <w:tcW w:w="625" w:type="pct"/>
           </w:tcPr>
           <w:p>
             <w:pPr>
@@ -1683,7 +1645,7 @@
       <w:tr>
         <w:tc>
           <w:tcPr>
-            <w:tcW w:w="629" w:type="pct"/>
+            <w:tcW w:w="625" w:type="pct"/>
           </w:tcPr>
           <w:p>
             <w:pPr>
@@ -1718,42 +1680,49 @@
         </w:tc>
         <w:tc>
           <w:tcPr>
-            <w:tcW w:w="613" w:type="pct"/>
+            <w:tcW w:w="625" w:type="pct"/>
           </w:tcPr>
           <w:p>
             <w:pPr>
               <w:pStyle w:val="EnglishHangEndNoCoptic"/>
             </w:pPr>
-            <w:proofErr w:type="gramStart"/>
             <w:r>
               <w:t>9 or the</w:t>
             </w:r>
             <w:r>
               <w:t xml:space="preserve"> price of his soul’s redemption.</w:t>
             </w:r>
-            <w:proofErr w:type="gramEnd"/>
-          </w:p>
-          <w:p>
-            <w:pPr>
-              <w:pStyle w:val="EngIndEnd"/>
-            </w:pPr>
-          </w:p>
-        </w:tc>
-        <w:tc>
-          <w:tcPr>
-            <w:tcW w:w="626" w:type="pct"/>
+          </w:p>
+          <w:p>
+            <w:pPr>
+              <w:pStyle w:val="EngIndEnd"/>
+            </w:pPr>
+          </w:p>
+        </w:tc>
+        <w:tc>
+          <w:tcPr>
+            <w:tcW w:w="625" w:type="pct"/>
+          </w:tcPr>
+          <w:p>
+            <w:r>
+              <w:t>for</w:t>
+            </w:r>
+          </w:p>
+          <w:p>
+            <w:r>
+              <w:t>it cost more to redeem their souls,</w:t>
+            </w:r>
+          </w:p>
+        </w:tc>
+        <w:tc>
+          <w:tcPr>
+            <w:tcW w:w="625" w:type="pct"/>
           </w:tcPr>
           <w:p/>
         </w:tc>
         <w:tc>
           <w:tcPr>
-            <w:tcW w:w="615" w:type="pct"/>
-          </w:tcPr>
-          <w:p/>
-        </w:tc>
-        <w:tc>
-          <w:tcPr>
-            <w:tcW w:w="621" w:type="pct"/>
+            <w:tcW w:w="625" w:type="pct"/>
           </w:tcPr>
           <w:p>
             <w:r>
@@ -1763,25 +1732,20 @@
         </w:tc>
         <w:tc>
           <w:tcPr>
-            <w:tcW w:w="632" w:type="pct"/>
-          </w:tcPr>
-          <w:p>
-            <w:pPr>
-              <w:pStyle w:val="EngIndEnd"/>
-            </w:pPr>
-            <w:proofErr w:type="gramStart"/>
-            <w:r>
-              <w:t>and</w:t>
-            </w:r>
-            <w:proofErr w:type="gramEnd"/>
-            <w:r>
-              <w:t xml:space="preserve"> the price for redeeming his soul.</w:t>
-            </w:r>
-          </w:p>
-        </w:tc>
-        <w:tc>
-          <w:tcPr>
-            <w:tcW w:w="632" w:type="pct"/>
+            <w:tcW w:w="625" w:type="pct"/>
+          </w:tcPr>
+          <w:p>
+            <w:pPr>
+              <w:pStyle w:val="EngIndEnd"/>
+            </w:pPr>
+            <w:r>
+              <w:t>and the price for redeeming his soul.</w:t>
+            </w:r>
+          </w:p>
+        </w:tc>
+        <w:tc>
+          <w:tcPr>
+            <w:tcW w:w="625" w:type="pct"/>
           </w:tcPr>
           <w:p>
             <w:pPr>
@@ -1810,7 +1774,7 @@
         </w:tc>
         <w:tc>
           <w:tcPr>
-            <w:tcW w:w="632" w:type="pct"/>
+            <w:tcW w:w="625" w:type="pct"/>
           </w:tcPr>
           <w:p>
             <w:pPr>
@@ -1824,27 +1788,15 @@
                 <w:shd w:val="clear" w:color="auto" w:fill="FFFFFF"/>
               </w:rPr>
             </w:pPr>
-            <w:proofErr w:type="gramStart"/>
-            <w:r>
-              <w:rPr>
-                <w:rFonts w:ascii="Tahoma" w:eastAsia="Times New Roman" w:hAnsi="Tahoma" w:cs="Tahoma"/>
-                <w:color w:val="2E1308"/>
-                <w:sz w:val="24"/>
-                <w:szCs w:val="24"/>
-                <w:shd w:val="clear" w:color="auto" w:fill="FFFFFF"/>
-              </w:rPr>
-              <w:t>And</w:t>
-            </w:r>
-            <w:proofErr w:type="gramEnd"/>
-            <w:r>
-              <w:rPr>
-                <w:rFonts w:ascii="Tahoma" w:eastAsia="Times New Roman" w:hAnsi="Tahoma" w:cs="Tahoma"/>
-                <w:color w:val="2E1308"/>
-                <w:sz w:val="24"/>
-                <w:szCs w:val="24"/>
-                <w:shd w:val="clear" w:color="auto" w:fill="FFFFFF"/>
-              </w:rPr>
-              <w:t xml:space="preserve"> the price of his soul’s redemption.</w:t>
+            <w:r>
+              <w:rPr>
+                <w:rFonts w:ascii="Tahoma" w:eastAsia="Times New Roman" w:hAnsi="Tahoma" w:cs="Tahoma"/>
+                <w:color w:val="2E1308"/>
+                <w:sz w:val="24"/>
+                <w:szCs w:val="24"/>
+                <w:shd w:val="clear" w:color="auto" w:fill="FFFFFF"/>
+              </w:rPr>
+              <w:t>And the price of his soul’s redemption.</w:t>
             </w:r>
           </w:p>
         </w:tc>
@@ -1852,7 +1804,7 @@
       <w:tr>
         <w:tc>
           <w:tcPr>
-            <w:tcW w:w="629" w:type="pct"/>
+            <w:tcW w:w="625" w:type="pct"/>
           </w:tcPr>
           <w:p>
             <w:pPr>
@@ -1862,12 +1814,10 @@
               <w:t xml:space="preserve">10 and were to live </w:t>
             </w:r>
             <w:proofErr w:type="spellStart"/>
-            <w:proofErr w:type="gramStart"/>
             <w:r>
               <w:t>for ever</w:t>
             </w:r>
             <w:proofErr w:type="spellEnd"/>
-            <w:proofErr w:type="gramEnd"/>
             <w:r>
               <w:t>.</w:t>
             </w:r>
@@ -1887,97 +1837,109 @@
             </w:pPr>
             <w:r>
               <w:tab/>
+              <w:t>when he sees the wise dying?</w:t>
+            </w:r>
+          </w:p>
+          <w:p>
+            <w:pPr>
+              <w:pStyle w:val="EnglishHangNoCoptic"/>
+            </w:pPr>
+          </w:p>
+        </w:tc>
+        <w:tc>
+          <w:tcPr>
+            <w:tcW w:w="625" w:type="pct"/>
+          </w:tcPr>
+          <w:p>
+            <w:pPr>
+              <w:pStyle w:val="EnglishHangNoCoptic"/>
+            </w:pPr>
+            <w:r>
+              <w:t xml:space="preserve">10 </w:t>
+            </w:r>
+            <w:r>
+              <w:t>And he rested forever, and will yet live to the end,</w:t>
+            </w:r>
+          </w:p>
+          <w:p>
+            <w:pPr>
+              <w:pStyle w:val="EnglishHangNoCoptic"/>
+            </w:pPr>
+            <w:r>
+              <w:tab/>
+            </w:r>
+            <w:r>
+              <w:t xml:space="preserve">because </w:t>
+            </w:r>
+            <w:r>
+              <w:t xml:space="preserve">he </w:t>
+            </w:r>
+            <w:r>
+              <w:t xml:space="preserve">will not </w:t>
+            </w:r>
+            <w:r>
+              <w:t>see corruption</w:t>
+            </w:r>
+          </w:p>
+          <w:p>
+            <w:pPr>
+              <w:pStyle w:val="EnglishHangEndNoCoptic"/>
+            </w:pPr>
+            <w:r>
+              <w:tab/>
+              <w:t xml:space="preserve">when he sees the wise </w:t>
+            </w:r>
+            <w:r>
+              <w:t>people die.</w:t>
+            </w:r>
+          </w:p>
+          <w:p>
+            <w:pPr>
+              <w:pStyle w:val="EngIndEnd"/>
+            </w:pPr>
+          </w:p>
+        </w:tc>
+        <w:tc>
+          <w:tcPr>
+            <w:tcW w:w="625" w:type="pct"/>
+          </w:tcPr>
+          <w:p>
+            <w:r>
+              <w:lastRenderedPageBreak/>
+              <w:t>so that he must let that</w:t>
+            </w:r>
+          </w:p>
+          <w:p>
+            <w:r>
+              <w:t xml:space="preserve">alone </w:t>
+            </w:r>
+            <w:proofErr w:type="spellStart"/>
+            <w:r>
+              <w:t>for ever</w:t>
+            </w:r>
+            <w:proofErr w:type="spellEnd"/>
+            <w:r>
+              <w:t xml:space="preserve">, yea, though he </w:t>
             </w:r>
             <w:proofErr w:type="gramStart"/>
             <w:r>
-              <w:t>when</w:t>
+              <w:t>live</w:t>
             </w:r>
             <w:proofErr w:type="gramEnd"/>
             <w:r>
-              <w:t xml:space="preserve"> he sees the wise dying?</w:t>
-            </w:r>
-          </w:p>
-          <w:p>
-            <w:pPr>
-              <w:pStyle w:val="EnglishHangNoCoptic"/>
-            </w:pPr>
-          </w:p>
-        </w:tc>
-        <w:tc>
-          <w:tcPr>
-            <w:tcW w:w="613" w:type="pct"/>
-          </w:tcPr>
-          <w:p>
-            <w:pPr>
-              <w:pStyle w:val="EnglishHangNoCoptic"/>
-            </w:pPr>
-            <w:r>
-              <w:t xml:space="preserve">10 </w:t>
-            </w:r>
-            <w:r>
-              <w:t>And he rested forever, and will yet live to the end,</w:t>
-            </w:r>
-          </w:p>
-          <w:p>
-            <w:pPr>
-              <w:pStyle w:val="EnglishHangNoCoptic"/>
-            </w:pPr>
-            <w:r>
-              <w:tab/>
-            </w:r>
-            <w:r>
-              <w:t xml:space="preserve">because </w:t>
-            </w:r>
-            <w:r>
-              <w:t xml:space="preserve">he </w:t>
-            </w:r>
-            <w:r>
-              <w:t xml:space="preserve">will not </w:t>
-            </w:r>
-            <w:r>
-              <w:t>see corruption</w:t>
-            </w:r>
-          </w:p>
-          <w:p>
-            <w:pPr>
-              <w:pStyle w:val="EnglishHangEndNoCoptic"/>
-            </w:pPr>
-            <w:r>
-              <w:tab/>
-            </w:r>
-            <w:proofErr w:type="gramStart"/>
-            <w:r>
-              <w:t>when</w:t>
-            </w:r>
-            <w:proofErr w:type="gramEnd"/>
-            <w:r>
-              <w:t xml:space="preserve"> he sees the wise </w:t>
-            </w:r>
-            <w:r>
-              <w:t>people die.</w:t>
-            </w:r>
-          </w:p>
-          <w:p>
-            <w:pPr>
-              <w:pStyle w:val="EngIndEnd"/>
-            </w:pPr>
-          </w:p>
-        </w:tc>
-        <w:tc>
-          <w:tcPr>
-            <w:tcW w:w="626" w:type="pct"/>
+              <w:t xml:space="preserve"> long, and not see the grave</w:t>
+            </w:r>
+          </w:p>
+        </w:tc>
+        <w:tc>
+          <w:tcPr>
+            <w:tcW w:w="625" w:type="pct"/>
           </w:tcPr>
           <w:p/>
         </w:tc>
         <w:tc>
           <w:tcPr>
-            <w:tcW w:w="615" w:type="pct"/>
-          </w:tcPr>
-          <w:p/>
-        </w:tc>
-        <w:tc>
-          <w:tcPr>
-            <w:tcW w:w="621" w:type="pct"/>
+            <w:tcW w:w="625" w:type="pct"/>
           </w:tcPr>
           <w:p>
             <w:r>
@@ -1987,7 +1949,7 @@
         </w:tc>
         <w:tc>
           <w:tcPr>
-            <w:tcW w:w="632" w:type="pct"/>
+            <w:tcW w:w="625" w:type="pct"/>
           </w:tcPr>
           <w:p>
             <w:pPr>
@@ -2013,38 +1975,28 @@
             <w:pPr>
               <w:pStyle w:val="EngIndEnd"/>
             </w:pPr>
-            <w:proofErr w:type="gramStart"/>
-            <w:r>
-              <w:t>when</w:t>
-            </w:r>
-            <w:proofErr w:type="gramEnd"/>
-            <w:r>
-              <w:t xml:space="preserve"> he sees wise people die!</w:t>
-            </w:r>
-          </w:p>
-        </w:tc>
-        <w:tc>
-          <w:tcPr>
-            <w:tcW w:w="632" w:type="pct"/>
-          </w:tcPr>
-          <w:p>
-            <w:pPr>
-              <w:pStyle w:val="EngIndEnd"/>
-            </w:pPr>
-            <w:proofErr w:type="gramStart"/>
+            <w:r>
+              <w:t>when he sees wise people die!</w:t>
+            </w:r>
+          </w:p>
+        </w:tc>
+        <w:tc>
+          <w:tcPr>
+            <w:tcW w:w="625" w:type="pct"/>
+          </w:tcPr>
+          <w:p>
+            <w:pPr>
+              <w:pStyle w:val="EngIndEnd"/>
+            </w:pPr>
             <w:r>
               <w:lastRenderedPageBreak/>
-              <w:t>and</w:t>
-            </w:r>
-            <w:proofErr w:type="gramEnd"/>
-            <w:r>
-              <w:t xml:space="preserve"> live to the end, so that he should not see corruption.</w:t>
-            </w:r>
-          </w:p>
-        </w:tc>
-        <w:tc>
-          <w:tcPr>
-            <w:tcW w:w="632" w:type="pct"/>
+              <w:t>and live to the end, so that he should not see corruption.</w:t>
+            </w:r>
+          </w:p>
+        </w:tc>
+        <w:tc>
+          <w:tcPr>
+            <w:tcW w:w="625" w:type="pct"/>
           </w:tcPr>
           <w:p>
             <w:pPr>
@@ -2089,29 +2041,7 @@
                 <w:szCs w:val="24"/>
                 <w:shd w:val="clear" w:color="auto" w:fill="FFFFFF"/>
               </w:rPr>
-              <w:t xml:space="preserve">Because he will not see decay when he </w:t>
-            </w:r>
-            <w:proofErr w:type="gramStart"/>
-            <w:r>
-              <w:rPr>
-                <w:rFonts w:ascii="Tahoma" w:eastAsia="Times New Roman" w:hAnsi="Tahoma" w:cs="Tahoma"/>
-                <w:color w:val="2E1308"/>
-                <w:sz w:val="24"/>
-                <w:szCs w:val="24"/>
-                <w:shd w:val="clear" w:color="auto" w:fill="FFFFFF"/>
-              </w:rPr>
-              <w:t>sees</w:t>
-            </w:r>
-            <w:proofErr w:type="gramEnd"/>
-            <w:r>
-              <w:rPr>
-                <w:rFonts w:ascii="Tahoma" w:eastAsia="Times New Roman" w:hAnsi="Tahoma" w:cs="Tahoma"/>
-                <w:color w:val="2E1308"/>
-                <w:sz w:val="24"/>
-                <w:szCs w:val="24"/>
-                <w:shd w:val="clear" w:color="auto" w:fill="FFFFFF"/>
-              </w:rPr>
-              <w:t xml:space="preserve"> wise men die.</w:t>
+              <w:t>Because he will not see decay when he sees wise men die.</w:t>
             </w:r>
           </w:p>
         </w:tc>
@@ -2119,14 +2049,13 @@
       <w:tr>
         <w:tc>
           <w:tcPr>
-            <w:tcW w:w="629" w:type="pct"/>
-          </w:tcPr>
-          <w:p>
-            <w:pPr>
-              <w:pStyle w:val="EnglishHangNoCoptic"/>
-            </w:pPr>
-            <w:r>
-              <w:lastRenderedPageBreak/>
+            <w:tcW w:w="625" w:type="pct"/>
+          </w:tcPr>
+          <w:p>
+            <w:pPr>
+              <w:pStyle w:val="EnglishHangNoCoptic"/>
+            </w:pPr>
+            <w:r>
               <w:t>11 The fool and the dolt perish together,</w:t>
             </w:r>
           </w:p>
@@ -2136,25 +2065,18 @@
             </w:pPr>
             <w:r>
               <w:tab/>
-            </w:r>
-            <w:proofErr w:type="gramStart"/>
-            <w:r>
-              <w:t>and</w:t>
-            </w:r>
-            <w:proofErr w:type="gramEnd"/>
-            <w:r>
-              <w:t xml:space="preserve"> they leave their riches to strangers.</w:t>
-            </w:r>
-          </w:p>
-          <w:p>
-            <w:pPr>
-              <w:pStyle w:val="EnglishHangNoCoptic"/>
-            </w:pPr>
-          </w:p>
-        </w:tc>
-        <w:tc>
-          <w:tcPr>
-            <w:tcW w:w="613" w:type="pct"/>
+              <w:t>and they leave their riches to strangers.</w:t>
+            </w:r>
+          </w:p>
+          <w:p>
+            <w:pPr>
+              <w:pStyle w:val="EnglishHangNoCoptic"/>
+            </w:pPr>
+          </w:p>
+        </w:tc>
+        <w:tc>
+          <w:tcPr>
+            <w:tcW w:w="625" w:type="pct"/>
           </w:tcPr>
           <w:p>
             <w:pPr>
@@ -2199,37 +2121,67 @@
         </w:tc>
         <w:tc>
           <w:tcPr>
-            <w:tcW w:w="626" w:type="pct"/>
+            <w:tcW w:w="625" w:type="pct"/>
+          </w:tcPr>
+          <w:p>
+            <w:r>
+              <w:t xml:space="preserve">For </w:t>
+            </w:r>
+            <w:proofErr w:type="spellStart"/>
+            <w:r>
+              <w:t>he</w:t>
+            </w:r>
+            <w:proofErr w:type="spellEnd"/>
+            <w:r>
+              <w:t xml:space="preserve"> </w:t>
+            </w:r>
+            <w:proofErr w:type="spellStart"/>
+            <w:r>
+              <w:t>seeth</w:t>
+            </w:r>
+            <w:proofErr w:type="spellEnd"/>
+            <w:r>
+              <w:t xml:space="preserve"> that wise men also die and perish together, as</w:t>
+            </w:r>
+          </w:p>
+          <w:p>
+            <w:r>
+              <w:t>well as the ignorant and foolish, and leave their riches for</w:t>
+            </w:r>
+          </w:p>
+          <w:p>
+            <w:r>
+              <w:t>others.</w:t>
+            </w:r>
+          </w:p>
+        </w:tc>
+        <w:tc>
+          <w:tcPr>
+            <w:tcW w:w="625" w:type="pct"/>
           </w:tcPr>
           <w:p/>
         </w:tc>
         <w:tc>
           <w:tcPr>
-            <w:tcW w:w="615" w:type="pct"/>
-          </w:tcPr>
-          <w:p/>
-        </w:tc>
-        <w:tc>
-          <w:tcPr>
-            <w:tcW w:w="621" w:type="pct"/>
-          </w:tcPr>
-          <w:p>
-            <w:r>
-              <w:t>When he will see the wise also dying</w:t>
+            <w:tcW w:w="625" w:type="pct"/>
+          </w:tcPr>
+          <w:p>
+            <w:r>
+              <w:t xml:space="preserve">When he will see the wise also dying; together with the ignorant and foolish shall they </w:t>
             </w:r>
             <w:proofErr w:type="gramStart"/>
             <w:r>
-              <w:t>;</w:t>
+              <w:t>perish, and</w:t>
             </w:r>
             <w:proofErr w:type="gramEnd"/>
             <w:r>
-              <w:t xml:space="preserve"> together with the ignorant and foolish shall they perish, and leave their riches for other.</w:t>
-            </w:r>
-          </w:p>
-        </w:tc>
-        <w:tc>
-          <w:tcPr>
-            <w:tcW w:w="632" w:type="pct"/>
+              <w:t xml:space="preserve"> leave their riches for other.</w:t>
+            </w:r>
+          </w:p>
+        </w:tc>
+        <w:tc>
+          <w:tcPr>
+            <w:tcW w:w="625" w:type="pct"/>
           </w:tcPr>
           <w:p>
             <w:pPr>
@@ -2243,19 +2195,14 @@
             <w:pPr>
               <w:pStyle w:val="EngIndEnd"/>
             </w:pPr>
-            <w:proofErr w:type="gramStart"/>
-            <w:r>
-              <w:t>and</w:t>
-            </w:r>
-            <w:proofErr w:type="gramEnd"/>
-            <w:r>
-              <w:t xml:space="preserve"> leave their wealth to strangers.</w:t>
-            </w:r>
-          </w:p>
-        </w:tc>
-        <w:tc>
-          <w:tcPr>
-            <w:tcW w:w="632" w:type="pct"/>
+            <w:r>
+              <w:t>and leave their wealth to strangers.</w:t>
+            </w:r>
+          </w:p>
+        </w:tc>
+        <w:tc>
+          <w:tcPr>
+            <w:tcW w:w="625" w:type="pct"/>
           </w:tcPr>
           <w:p>
             <w:pPr>
@@ -2268,7 +2215,7 @@
         </w:tc>
         <w:tc>
           <w:tcPr>
-            <w:tcW w:w="632" w:type="pct"/>
+            <w:tcW w:w="625" w:type="pct"/>
           </w:tcPr>
           <w:p>
             <w:pPr>
@@ -2321,7 +2268,7 @@
       <w:tr>
         <w:tc>
           <w:tcPr>
-            <w:tcW w:w="629" w:type="pct"/>
+            <w:tcW w:w="625" w:type="pct"/>
           </w:tcPr>
           <w:p>
             <w:pPr>
@@ -2346,25 +2293,18 @@
             </w:pPr>
             <w:r>
               <w:tab/>
-            </w:r>
-            <w:proofErr w:type="gramStart"/>
-            <w:r>
-              <w:t>they</w:t>
-            </w:r>
-            <w:proofErr w:type="gramEnd"/>
-            <w:r>
-              <w:t xml:space="preserve"> call their lands after their own names.</w:t>
-            </w:r>
-          </w:p>
-          <w:p>
-            <w:pPr>
-              <w:pStyle w:val="EnglishHangNoCoptic"/>
-            </w:pPr>
-          </w:p>
-        </w:tc>
-        <w:tc>
-          <w:tcPr>
-            <w:tcW w:w="613" w:type="pct"/>
+              <w:t>they call their lands after their own names.</w:t>
+            </w:r>
+          </w:p>
+          <w:p>
+            <w:pPr>
+              <w:pStyle w:val="EnglishHangNoCoptic"/>
+            </w:pPr>
+          </w:p>
+        </w:tc>
+        <w:tc>
+          <w:tcPr>
+            <w:tcW w:w="625" w:type="pct"/>
           </w:tcPr>
           <w:p>
             <w:pPr>
@@ -2383,14 +2323,7 @@
             </w:pPr>
             <w:r>
               <w:tab/>
-            </w:r>
-            <w:proofErr w:type="gramStart"/>
-            <w:r>
-              <w:t>their</w:t>
-            </w:r>
-            <w:proofErr w:type="gramEnd"/>
-            <w:r>
-              <w:t xml:space="preserve"> dwelling-places</w:t>
+              <w:t>their dwelling-places</w:t>
             </w:r>
             <w:r>
               <w:rPr>
@@ -2431,34 +2364,53 @@
         </w:tc>
         <w:tc>
           <w:tcPr>
-            <w:tcW w:w="626" w:type="pct"/>
+            <w:tcW w:w="625" w:type="pct"/>
+          </w:tcPr>
+          <w:p>
+            <w:r>
+              <w:t>And yet they think that their houses shall continue</w:t>
+            </w:r>
+          </w:p>
+          <w:p>
+            <w:proofErr w:type="spellStart"/>
+            <w:r>
+              <w:t>for ever</w:t>
+            </w:r>
+            <w:proofErr w:type="spellEnd"/>
+            <w:r>
+              <w:t>, and that their dwelling-places shall endure from</w:t>
+            </w:r>
+          </w:p>
+          <w:p>
+            <w:r>
+              <w:t>one generation to another; and call the lands after their own</w:t>
+            </w:r>
+          </w:p>
+          <w:p>
+            <w:r>
+              <w:t>names.</w:t>
+            </w:r>
+          </w:p>
+        </w:tc>
+        <w:tc>
+          <w:tcPr>
+            <w:tcW w:w="625" w:type="pct"/>
           </w:tcPr>
           <w:p/>
         </w:tc>
         <w:tc>
           <w:tcPr>
-            <w:tcW w:w="615" w:type="pct"/>
-          </w:tcPr>
-          <w:p/>
-        </w:tc>
-        <w:tc>
-          <w:tcPr>
-            <w:tcW w:w="621" w:type="pct"/>
-          </w:tcPr>
-          <w:p>
-            <w:proofErr w:type="gramStart"/>
-            <w:r>
-              <w:t>And</w:t>
-            </w:r>
-            <w:proofErr w:type="gramEnd"/>
-            <w:r>
-              <w:t xml:space="preserve"> their graves shall be their houses for ever; their dwelling-places from one generation to another; they named the land after their names.</w:t>
-            </w:r>
-          </w:p>
-        </w:tc>
-        <w:tc>
-          <w:tcPr>
-            <w:tcW w:w="632" w:type="pct"/>
+            <w:tcW w:w="625" w:type="pct"/>
+          </w:tcPr>
+          <w:p>
+            <w:r>
+              <w:t>And their graves shall be their houses for ever; their dwelling-places from one generation to another; they named the land after their names.</w:t>
+            </w:r>
+          </w:p>
+        </w:tc>
+        <w:tc>
+          <w:tcPr>
+            <w:tcW w:w="625" w:type="pct"/>
           </w:tcPr>
           <w:p>
             <w:pPr>
@@ -2472,13 +2424,8 @@
             <w:pPr>
               <w:pStyle w:val="EngIndEnd"/>
             </w:pPr>
-            <w:proofErr w:type="gramStart"/>
-            <w:r>
-              <w:t>their</w:t>
-            </w:r>
-            <w:proofErr w:type="gramEnd"/>
-            <w:r>
-              <w:t xml:space="preserve"> coverts to generation and generation.</w:t>
+            <w:r>
+              <w:t>their coverts to generation and generation.</w:t>
             </w:r>
           </w:p>
           <w:p>
@@ -2492,19 +2439,14 @@
         </w:tc>
         <w:tc>
           <w:tcPr>
-            <w:tcW w:w="632" w:type="pct"/>
-          </w:tcPr>
-          <w:p>
-            <w:pPr>
-              <w:pStyle w:val="EngIndEnd"/>
-            </w:pPr>
-            <w:proofErr w:type="gramStart"/>
-            <w:r>
-              <w:t>And</w:t>
-            </w:r>
-            <w:proofErr w:type="gramEnd"/>
-            <w:r>
-              <w:t xml:space="preserve"> their </w:t>
+            <w:tcW w:w="625" w:type="pct"/>
+          </w:tcPr>
+          <w:p>
+            <w:pPr>
+              <w:pStyle w:val="EngIndEnd"/>
+            </w:pPr>
+            <w:r>
+              <w:t xml:space="preserve">And their </w:t>
             </w:r>
             <w:proofErr w:type="spellStart"/>
             <w:r>
@@ -2526,7 +2468,7 @@
         </w:tc>
         <w:tc>
           <w:tcPr>
-            <w:tcW w:w="632" w:type="pct"/>
+            <w:tcW w:w="625" w:type="pct"/>
           </w:tcPr>
           <w:p>
             <w:pPr>
@@ -2602,7 +2544,7 @@
       <w:tr>
         <w:tc>
           <w:tcPr>
-            <w:tcW w:w="629" w:type="pct"/>
+            <w:tcW w:w="625" w:type="pct"/>
           </w:tcPr>
           <w:p>
             <w:pPr>
@@ -2627,25 +2569,18 @@
             </w:pPr>
             <w:r>
               <w:tab/>
-            </w:r>
-            <w:proofErr w:type="gramStart"/>
-            <w:r>
-              <w:t>and</w:t>
-            </w:r>
-            <w:proofErr w:type="gramEnd"/>
-            <w:r>
-              <w:t xml:space="preserve"> has become like them.</w:t>
-            </w:r>
-          </w:p>
-          <w:p>
-            <w:pPr>
-              <w:pStyle w:val="EnglishHangNoCoptic"/>
-            </w:pPr>
-          </w:p>
-        </w:tc>
-        <w:tc>
-          <w:tcPr>
-            <w:tcW w:w="613" w:type="pct"/>
+              <w:t>and has become like them.</w:t>
+            </w:r>
+          </w:p>
+          <w:p>
+            <w:pPr>
+              <w:pStyle w:val="EnglishHangNoCoptic"/>
+            </w:pPr>
+          </w:p>
+        </w:tc>
+        <w:tc>
+          <w:tcPr>
+            <w:tcW w:w="625" w:type="pct"/>
           </w:tcPr>
           <w:p>
             <w:pPr>
@@ -2694,14 +2629,7 @@
             </w:pPr>
             <w:r>
               <w:tab/>
-            </w:r>
-            <w:proofErr w:type="gramStart"/>
-            <w:r>
-              <w:t>and</w:t>
-            </w:r>
-            <w:proofErr w:type="gramEnd"/>
-            <w:r>
-              <w:t xml:space="preserve"> </w:t>
+              <w:t xml:space="preserve">and </w:t>
             </w:r>
             <w:r>
               <w:t>became</w:t>
@@ -2718,46 +2646,58 @@
         </w:tc>
         <w:tc>
           <w:tcPr>
-            <w:tcW w:w="626" w:type="pct"/>
+            <w:tcW w:w="625" w:type="pct"/>
+          </w:tcPr>
+          <w:p>
+            <w:r>
+              <w:t xml:space="preserve">Nevertheless, man will not abide in </w:t>
+            </w:r>
+            <w:proofErr w:type="spellStart"/>
+            <w:r>
+              <w:t>honour</w:t>
+            </w:r>
+            <w:proofErr w:type="spellEnd"/>
+            <w:r>
+              <w:t>, seeing he may</w:t>
+            </w:r>
+          </w:p>
+          <w:p>
+            <w:r>
+              <w:t>be compared unto the beasts that perish; this is the way of</w:t>
+            </w:r>
+          </w:p>
+          <w:p>
+            <w:r>
+              <w:t>them.</w:t>
+            </w:r>
+          </w:p>
+        </w:tc>
+        <w:tc>
+          <w:tcPr>
+            <w:tcW w:w="625" w:type="pct"/>
           </w:tcPr>
           <w:p/>
         </w:tc>
         <w:tc>
           <w:tcPr>
-            <w:tcW w:w="615" w:type="pct"/>
-          </w:tcPr>
-          <w:p/>
-        </w:tc>
-        <w:tc>
-          <w:tcPr>
-            <w:tcW w:w="621" w:type="pct"/>
-          </w:tcPr>
-          <w:p>
-            <w:proofErr w:type="gramStart"/>
-            <w:r>
-              <w:t>But</w:t>
-            </w:r>
-            <w:proofErr w:type="gramEnd"/>
-            <w:r>
-              <w:t xml:space="preserve"> man, being in honor, understood it not; he shall be compared unto the brute beasts, and is become like unto them.</w:t>
-            </w:r>
-          </w:p>
-        </w:tc>
-        <w:tc>
-          <w:tcPr>
-            <w:tcW w:w="632" w:type="pct"/>
-          </w:tcPr>
-          <w:p>
-            <w:pPr>
-              <w:pStyle w:val="EngIndEnd"/>
-            </w:pPr>
-            <w:proofErr w:type="gramStart"/>
-            <w:r>
-              <w:t>And</w:t>
-            </w:r>
-            <w:proofErr w:type="gramEnd"/>
-            <w:r>
-              <w:t xml:space="preserve"> a person held in honor did not understand.</w:t>
+            <w:tcW w:w="625" w:type="pct"/>
+          </w:tcPr>
+          <w:p>
+            <w:r>
+              <w:t>But man, being in honor, understood it not; he shall be compared unto the brute beasts, and is become like unto them.</w:t>
+            </w:r>
+          </w:p>
+        </w:tc>
+        <w:tc>
+          <w:tcPr>
+            <w:tcW w:w="625" w:type="pct"/>
+          </w:tcPr>
+          <w:p>
+            <w:pPr>
+              <w:pStyle w:val="EngIndEnd"/>
+            </w:pPr>
+            <w:r>
+              <w:t>And a person held in honor did not understand.</w:t>
             </w:r>
           </w:p>
           <w:p>
@@ -2771,25 +2711,20 @@
         </w:tc>
         <w:tc>
           <w:tcPr>
-            <w:tcW w:w="632" w:type="pct"/>
-          </w:tcPr>
-          <w:p>
-            <w:pPr>
-              <w:pStyle w:val="EngIndEnd"/>
-            </w:pPr>
-            <w:proofErr w:type="gramStart"/>
-            <w:r>
-              <w:t>And</w:t>
-            </w:r>
-            <w:proofErr w:type="gramEnd"/>
-            <w:r>
-              <w:t xml:space="preserve"> man being in honour, understands not: he is compared to the senseless cattle, and is like to them.</w:t>
-            </w:r>
-          </w:p>
-        </w:tc>
-        <w:tc>
-          <w:tcPr>
-            <w:tcW w:w="632" w:type="pct"/>
+            <w:tcW w:w="625" w:type="pct"/>
+          </w:tcPr>
+          <w:p>
+            <w:pPr>
+              <w:pStyle w:val="EngIndEnd"/>
+            </w:pPr>
+            <w:r>
+              <w:t>And man being in honour, understands not: he is compared to the senseless cattle, and is like to them.</w:t>
+            </w:r>
+          </w:p>
+        </w:tc>
+        <w:tc>
+          <w:tcPr>
+            <w:tcW w:w="625" w:type="pct"/>
           </w:tcPr>
           <w:p>
             <w:pPr>
@@ -2834,7 +2769,7 @@
                 <w:szCs w:val="24"/>
                 <w:shd w:val="clear" w:color="auto" w:fill="FFFFFF"/>
               </w:rPr>
-              <w:t xml:space="preserve">He </w:t>
+              <w:t xml:space="preserve">He was compared to the senseless </w:t>
             </w:r>
             <w:proofErr w:type="gramStart"/>
             <w:r>
@@ -2845,7 +2780,7 @@
                 <w:szCs w:val="24"/>
                 <w:shd w:val="clear" w:color="auto" w:fill="FFFFFF"/>
               </w:rPr>
-              <w:t>was compared</w:t>
+              <w:t>cattle, and</w:t>
             </w:r>
             <w:proofErr w:type="gramEnd"/>
             <w:r>
@@ -2856,7 +2791,7 @@
                 <w:szCs w:val="24"/>
                 <w:shd w:val="clear" w:color="auto" w:fill="FFFFFF"/>
               </w:rPr>
-              <w:t xml:space="preserve"> to the senseless cattle, and became like them.</w:t>
+              <w:t xml:space="preserve"> became like them.</w:t>
             </w:r>
           </w:p>
         </w:tc>
@@ -2864,7 +2799,7 @@
       <w:tr>
         <w:tc>
           <w:tcPr>
-            <w:tcW w:w="629" w:type="pct"/>
+            <w:tcW w:w="625" w:type="pct"/>
           </w:tcPr>
           <w:p>
             <w:pPr>
@@ -2898,14 +2833,7 @@
             </w:pPr>
             <w:r>
               <w:tab/>
-            </w:r>
-            <w:proofErr w:type="gramStart"/>
-            <w:r>
-              <w:t>they</w:t>
-            </w:r>
-            <w:proofErr w:type="gramEnd"/>
-            <w:r>
-              <w:t xml:space="preserve"> express delight with their mouth. </w:t>
+              <w:t xml:space="preserve">they express delight with their mouth. </w:t>
             </w:r>
             <w:r>
               <w:rPr>
@@ -2922,7 +2850,7 @@
         </w:tc>
         <w:tc>
           <w:tcPr>
-            <w:tcW w:w="613" w:type="pct"/>
+            <w:tcW w:w="625" w:type="pct"/>
           </w:tcPr>
           <w:p>
             <w:pPr>
@@ -2951,14 +2879,7 @@
             </w:pPr>
             <w:r>
               <w:tab/>
-            </w:r>
-            <w:proofErr w:type="gramStart"/>
-            <w:r>
-              <w:t>yet</w:t>
-            </w:r>
-            <w:proofErr w:type="gramEnd"/>
-            <w:r>
-              <w:t xml:space="preserve"> </w:t>
+              <w:t xml:space="preserve">yet </w:t>
             </w:r>
             <w:r>
               <w:t>afterwards their mouths express contentment</w:t>
@@ -2981,37 +2902,39 @@
         </w:tc>
         <w:tc>
           <w:tcPr>
-            <w:tcW w:w="626" w:type="pct"/>
+            <w:tcW w:w="625" w:type="pct"/>
+          </w:tcPr>
+          <w:p>
+            <w:r>
+              <w:lastRenderedPageBreak/>
+              <w:t>This is their foolishness; and their posterity praise</w:t>
+            </w:r>
+          </w:p>
+          <w:p>
+            <w:r>
+              <w:t>their saying.</w:t>
+            </w:r>
+          </w:p>
+        </w:tc>
+        <w:tc>
+          <w:tcPr>
+            <w:tcW w:w="625" w:type="pct"/>
           </w:tcPr>
           <w:p/>
         </w:tc>
         <w:tc>
           <w:tcPr>
-            <w:tcW w:w="615" w:type="pct"/>
-          </w:tcPr>
-          <w:p/>
-        </w:tc>
-        <w:tc>
-          <w:tcPr>
-            <w:tcW w:w="621" w:type="pct"/>
-          </w:tcPr>
-          <w:p>
-            <w:r>
-              <w:t xml:space="preserve">This way of theirs is a </w:t>
-            </w:r>
-            <w:proofErr w:type="gramStart"/>
-            <w:r>
-              <w:t>stumbling-block</w:t>
-            </w:r>
-            <w:proofErr w:type="gramEnd"/>
-            <w:r>
-              <w:t xml:space="preserve"> unto them, yet afterwards they wish well with their mouths.</w:t>
-            </w:r>
-          </w:p>
-        </w:tc>
-        <w:tc>
-          <w:tcPr>
-            <w:tcW w:w="632" w:type="pct"/>
+            <w:tcW w:w="625" w:type="pct"/>
+          </w:tcPr>
+          <w:p>
+            <w:r>
+              <w:t>This way of theirs is a stumbling-block unto them, yet afterwards they wish well with their mouths.</w:t>
+            </w:r>
+          </w:p>
+        </w:tc>
+        <w:tc>
+          <w:tcPr>
+            <w:tcW w:w="625" w:type="pct"/>
           </w:tcPr>
           <w:p>
             <w:pPr>
@@ -3025,31 +2948,24 @@
             <w:pPr>
               <w:pStyle w:val="EngIndEnd"/>
             </w:pPr>
-            <w:proofErr w:type="gramStart"/>
-            <w:r>
-              <w:t>and</w:t>
-            </w:r>
-            <w:proofErr w:type="gramEnd"/>
-            <w:r>
-              <w:t xml:space="preserve"> afterwards with their mouth </w:t>
+            <w:r>
+              <w:t xml:space="preserve">and afterwards with their mouth </w:t>
             </w:r>
             <w:r>
               <w:lastRenderedPageBreak/>
               <w:t xml:space="preserve">they will express contentment. </w:t>
             </w:r>
-            <w:proofErr w:type="gramStart"/>
             <w:r>
               <w:rPr>
                 <w:i/>
               </w:rPr>
               <w:t>Interlude on strings.</w:t>
             </w:r>
-            <w:proofErr w:type="gramEnd"/>
-          </w:p>
-        </w:tc>
-        <w:tc>
-          <w:tcPr>
-            <w:tcW w:w="632" w:type="pct"/>
+          </w:p>
+        </w:tc>
+        <w:tc>
+          <w:tcPr>
+            <w:tcW w:w="625" w:type="pct"/>
           </w:tcPr>
           <w:p>
             <w:pPr>
@@ -3068,7 +2984,7 @@
         </w:tc>
         <w:tc>
           <w:tcPr>
-            <w:tcW w:w="632" w:type="pct"/>
+            <w:tcW w:w="625" w:type="pct"/>
           </w:tcPr>
           <w:p>
             <w:pPr>
@@ -3121,14 +3037,13 @@
       <w:tr>
         <w:tc>
           <w:tcPr>
-            <w:tcW w:w="629" w:type="pct"/>
-          </w:tcPr>
-          <w:p>
-            <w:pPr>
-              <w:pStyle w:val="EnglishHangNoCoptic"/>
-            </w:pPr>
-            <w:r>
-              <w:lastRenderedPageBreak/>
+            <w:tcW w:w="625" w:type="pct"/>
+          </w:tcPr>
+          <w:p>
+            <w:pPr>
+              <w:pStyle w:val="EnglishHangNoCoptic"/>
+            </w:pPr>
+            <w:r>
               <w:t>15 They are driven to hell like sheep,</w:t>
             </w:r>
           </w:p>
@@ -3138,14 +3053,7 @@
             </w:pPr>
             <w:r>
               <w:tab/>
-            </w:r>
-            <w:proofErr w:type="gramStart"/>
-            <w:r>
-              <w:t>where</w:t>
-            </w:r>
-            <w:proofErr w:type="gramEnd"/>
-            <w:r>
-              <w:t xml:space="preserve"> death shepherds them.</w:t>
+              <w:t>where death shepherds them.</w:t>
             </w:r>
           </w:p>
           <w:p>
@@ -3163,14 +3071,7 @@
             </w:pPr>
             <w:r>
               <w:tab/>
-            </w:r>
-            <w:proofErr w:type="gramStart"/>
-            <w:r>
-              <w:t>and</w:t>
-            </w:r>
-            <w:proofErr w:type="gramEnd"/>
-            <w:r>
-              <w:t xml:space="preserve"> their help will vanish in hell.</w:t>
+              <w:t>and their help will vanish in hell.</w:t>
             </w:r>
           </w:p>
           <w:p>
@@ -3179,26 +3080,18 @@
             </w:pPr>
             <w:r>
               <w:tab/>
-              <w:t xml:space="preserve">They </w:t>
-            </w:r>
-            <w:proofErr w:type="gramStart"/>
-            <w:r>
-              <w:t>are banished</w:t>
-            </w:r>
-            <w:proofErr w:type="gramEnd"/>
-            <w:r>
-              <w:t xml:space="preserve"> from their glory.</w:t>
-            </w:r>
-          </w:p>
-          <w:p>
-            <w:pPr>
-              <w:pStyle w:val="EnglishHangNoCoptic"/>
-            </w:pPr>
-          </w:p>
-        </w:tc>
-        <w:tc>
-          <w:tcPr>
-            <w:tcW w:w="613" w:type="pct"/>
+              <w:t>They are banished from their glory.</w:t>
+            </w:r>
+          </w:p>
+          <w:p>
+            <w:pPr>
+              <w:pStyle w:val="EnglishHangNoCoptic"/>
+            </w:pPr>
+          </w:p>
+        </w:tc>
+        <w:tc>
+          <w:tcPr>
+            <w:tcW w:w="625" w:type="pct"/>
           </w:tcPr>
           <w:p>
             <w:pPr>
@@ -3250,14 +3143,7 @@
             </w:pPr>
             <w:r>
               <w:tab/>
-            </w:r>
-            <w:proofErr w:type="gramStart"/>
-            <w:r>
-              <w:t>and</w:t>
-            </w:r>
-            <w:proofErr w:type="gramEnd"/>
-            <w:r>
-              <w:t xml:space="preserve"> their help will </w:t>
+              <w:t xml:space="preserve">and their help will </w:t>
             </w:r>
             <w:r>
               <w:t>grow old</w:t>
@@ -3280,52 +3166,65 @@
         </w:tc>
         <w:tc>
           <w:tcPr>
-            <w:tcW w:w="626" w:type="pct"/>
+            <w:tcW w:w="625" w:type="pct"/>
+          </w:tcPr>
+          <w:p>
+            <w:r>
+              <w:t xml:space="preserve">They lie in the hell like sheep; death </w:t>
+            </w:r>
+            <w:proofErr w:type="spellStart"/>
+            <w:r>
+              <w:t>gnaweth</w:t>
+            </w:r>
+            <w:proofErr w:type="spellEnd"/>
+          </w:p>
+          <w:p>
+            <w:r>
+              <w:t>upon them, and the righteous shall have dominion over them</w:t>
+            </w:r>
+          </w:p>
+          <w:p>
+            <w:r>
+              <w:t xml:space="preserve">in the morning. Their beauty shall consume in the </w:t>
+            </w:r>
+            <w:proofErr w:type="spellStart"/>
+            <w:r>
+              <w:t>sepulchre</w:t>
+            </w:r>
+            <w:proofErr w:type="spellEnd"/>
+          </w:p>
+          <w:p>
+            <w:r>
+              <w:t>out of their dwelling.</w:t>
+            </w:r>
+          </w:p>
+        </w:tc>
+        <w:tc>
+          <w:tcPr>
+            <w:tcW w:w="625" w:type="pct"/>
           </w:tcPr>
           <w:p/>
         </w:tc>
         <w:tc>
           <w:tcPr>
-            <w:tcW w:w="615" w:type="pct"/>
-          </w:tcPr>
-          <w:p/>
-        </w:tc>
-        <w:tc>
-          <w:tcPr>
-            <w:tcW w:w="621" w:type="pct"/>
-          </w:tcPr>
-          <w:p>
-            <w:r>
-              <w:t xml:space="preserve">They </w:t>
-            </w:r>
-            <w:proofErr w:type="gramStart"/>
-            <w:r>
-              <w:t>are driven</w:t>
-            </w:r>
-            <w:proofErr w:type="gramEnd"/>
-            <w:r>
-              <w:t xml:space="preserve"> to hell like sheep; death shall be their shepherd, and the righteous shall have dominion over them in the morning, and their help shall rot in hell; they have been cast out from their glory.</w:t>
-            </w:r>
-          </w:p>
-        </w:tc>
-        <w:tc>
-          <w:tcPr>
-            <w:tcW w:w="632" w:type="pct"/>
-          </w:tcPr>
-          <w:p>
-            <w:pPr>
-              <w:pStyle w:val="EngIndEnd"/>
-            </w:pPr>
-            <w:r>
-              <w:t xml:space="preserve">Like </w:t>
-            </w:r>
-            <w:proofErr w:type="gramStart"/>
-            <w:r>
-              <w:t>sheep</w:t>
-            </w:r>
-            <w:proofErr w:type="gramEnd"/>
-            <w:r>
-              <w:t xml:space="preserve"> they were placed in Hades.</w:t>
+            <w:tcW w:w="625" w:type="pct"/>
+          </w:tcPr>
+          <w:p>
+            <w:r>
+              <w:t>They are driven to hell like sheep; death shall be their shepherd, and the righteous shall have dominion over them in the morning, and their help shall rot in hell; they have been cast out from their glory.</w:t>
+            </w:r>
+          </w:p>
+        </w:tc>
+        <w:tc>
+          <w:tcPr>
+            <w:tcW w:w="625" w:type="pct"/>
+          </w:tcPr>
+          <w:p>
+            <w:pPr>
+              <w:pStyle w:val="EngIndEnd"/>
+            </w:pPr>
+            <w:r>
+              <w:t>Like sheep they were placed in Hades.</w:t>
             </w:r>
           </w:p>
           <w:p>
@@ -3348,19 +3247,14 @@
             <w:pPr>
               <w:pStyle w:val="EngIndEnd"/>
             </w:pPr>
-            <w:proofErr w:type="gramStart"/>
-            <w:r>
-              <w:t>and</w:t>
-            </w:r>
-            <w:proofErr w:type="gramEnd"/>
-            <w:r>
-              <w:t xml:space="preserve"> help for them will grow old in Hades, away from their glory.</w:t>
-            </w:r>
-          </w:p>
-        </w:tc>
-        <w:tc>
-          <w:tcPr>
-            <w:tcW w:w="632" w:type="pct"/>
+            <w:r>
+              <w:t>and help for them will grow old in Hades, away from their glory.</w:t>
+            </w:r>
+          </w:p>
+        </w:tc>
+        <w:tc>
+          <w:tcPr>
+            <w:tcW w:w="625" w:type="pct"/>
           </w:tcPr>
           <w:p>
             <w:pPr>
@@ -3373,7 +3267,7 @@
         </w:tc>
         <w:tc>
           <w:tcPr>
-            <w:tcW w:w="632" w:type="pct"/>
+            <w:tcW w:w="625" w:type="pct"/>
           </w:tcPr>
           <w:p>
             <w:pPr>
@@ -3433,27 +3327,15 @@
                 <w:shd w:val="clear" w:color="auto" w:fill="FFFFFF"/>
               </w:rPr>
             </w:pPr>
-            <w:proofErr w:type="gramStart"/>
-            <w:r>
-              <w:rPr>
-                <w:rFonts w:ascii="Tahoma" w:eastAsia="Times New Roman" w:hAnsi="Tahoma" w:cs="Tahoma"/>
-                <w:color w:val="2E1308"/>
-                <w:sz w:val="24"/>
-                <w:szCs w:val="24"/>
-                <w:shd w:val="clear" w:color="auto" w:fill="FFFFFF"/>
-              </w:rPr>
-              <w:t>And</w:t>
-            </w:r>
-            <w:proofErr w:type="gramEnd"/>
-            <w:r>
-              <w:rPr>
-                <w:rFonts w:ascii="Tahoma" w:eastAsia="Times New Roman" w:hAnsi="Tahoma" w:cs="Tahoma"/>
-                <w:color w:val="2E1308"/>
-                <w:sz w:val="24"/>
-                <w:szCs w:val="24"/>
-                <w:shd w:val="clear" w:color="auto" w:fill="FFFFFF"/>
-              </w:rPr>
-              <w:t xml:space="preserve"> their help shall be made old in Hades away from their glory.</w:t>
+            <w:r>
+              <w:rPr>
+                <w:rFonts w:ascii="Tahoma" w:eastAsia="Times New Roman" w:hAnsi="Tahoma" w:cs="Tahoma"/>
+                <w:color w:val="2E1308"/>
+                <w:sz w:val="24"/>
+                <w:szCs w:val="24"/>
+                <w:shd w:val="clear" w:color="auto" w:fill="FFFFFF"/>
+              </w:rPr>
+              <w:t>And their help shall be made old in Hades away from their glory.</w:t>
             </w:r>
           </w:p>
         </w:tc>
@@ -3461,7 +3343,7 @@
       <w:tr>
         <w:tc>
           <w:tcPr>
-            <w:tcW w:w="629" w:type="pct"/>
+            <w:tcW w:w="625" w:type="pct"/>
           </w:tcPr>
           <w:p>
             <w:pPr>
@@ -3486,14 +3368,7 @@
             </w:pPr>
             <w:r>
               <w:tab/>
-            </w:r>
-            <w:proofErr w:type="gramStart"/>
-            <w:r>
-              <w:t>when</w:t>
-            </w:r>
-            <w:proofErr w:type="gramEnd"/>
-            <w:r>
-              <w:t xml:space="preserve"> He receives me. </w:t>
+              <w:t xml:space="preserve">when He receives me. </w:t>
             </w:r>
             <w:r>
               <w:rPr>
@@ -3510,7 +3385,7 @@
         </w:tc>
         <w:tc>
           <w:tcPr>
-            <w:tcW w:w="613" w:type="pct"/>
+            <w:tcW w:w="625" w:type="pct"/>
           </w:tcPr>
           <w:p>
             <w:pPr>
@@ -3547,119 +3422,122 @@
             </w:pPr>
             <w:r>
               <w:tab/>
+              <w:t xml:space="preserve">when He receives me. </w:t>
+            </w:r>
+            <w:r>
+              <w:rPr>
+                <w:i/>
+              </w:rPr>
+              <w:t>(Pause)</w:t>
+            </w:r>
+          </w:p>
+          <w:p>
+            <w:pPr>
+              <w:pStyle w:val="EngIndEnd"/>
+            </w:pPr>
+          </w:p>
+        </w:tc>
+        <w:tc>
+          <w:tcPr>
+            <w:tcW w:w="625" w:type="pct"/>
+          </w:tcPr>
+          <w:p>
+            <w:r>
+              <w:t>But God hath delivered my soul from</w:t>
+            </w:r>
+          </w:p>
+          <w:p>
+            <w:r>
+              <w:t>the place of hell; for he shall receive me.</w:t>
+            </w:r>
+          </w:p>
+        </w:tc>
+        <w:tc>
+          <w:tcPr>
+            <w:tcW w:w="625" w:type="pct"/>
+          </w:tcPr>
+          <w:p/>
+        </w:tc>
+        <w:tc>
+          <w:tcPr>
+            <w:tcW w:w="625" w:type="pct"/>
+          </w:tcPr>
+          <w:p>
+            <w:r>
+              <w:t xml:space="preserve">But God will deliver my soul from the hand of </w:t>
             </w:r>
             <w:proofErr w:type="gramStart"/>
             <w:r>
-              <w:t>when</w:t>
+              <w:t>hell, when</w:t>
             </w:r>
             <w:proofErr w:type="gramEnd"/>
             <w:r>
-              <w:t xml:space="preserve"> He receives me. </w:t>
-            </w:r>
-            <w:r>
+              <w:t xml:space="preserve"> He </w:t>
+            </w:r>
+            <w:proofErr w:type="spellStart"/>
+            <w:r>
+              <w:t>receiveth</w:t>
+            </w:r>
+            <w:proofErr w:type="spellEnd"/>
+            <w:r>
+              <w:t xml:space="preserve"> me.</w:t>
+            </w:r>
+          </w:p>
+        </w:tc>
+        <w:tc>
+          <w:tcPr>
+            <w:tcW w:w="625" w:type="pct"/>
+          </w:tcPr>
+          <w:p>
+            <w:pPr>
+              <w:pStyle w:val="EngIndEnd"/>
+            </w:pPr>
+            <w:r>
+              <w:t>On the other hand, God will ransom my soul</w:t>
+            </w:r>
+          </w:p>
+          <w:p>
+            <w:pPr>
+              <w:pStyle w:val="EngIndEnd"/>
               <w:rPr>
                 <w:i/>
               </w:rPr>
-              <w:t>(Pause)</w:t>
-            </w:r>
-          </w:p>
-          <w:p>
-            <w:pPr>
-              <w:pStyle w:val="EngIndEnd"/>
-            </w:pPr>
-          </w:p>
-        </w:tc>
-        <w:tc>
-          <w:tcPr>
-            <w:tcW w:w="626" w:type="pct"/>
-          </w:tcPr>
-          <w:p/>
-        </w:tc>
-        <w:tc>
-          <w:tcPr>
-            <w:tcW w:w="615" w:type="pct"/>
-          </w:tcPr>
-          <w:p/>
-        </w:tc>
-        <w:tc>
-          <w:tcPr>
-            <w:tcW w:w="621" w:type="pct"/>
-          </w:tcPr>
-          <w:p>
+            </w:pPr>
+            <w:r>
+              <w:t xml:space="preserve">from Hades’ hand, when he receives me. </w:t>
+            </w:r>
+            <w:r>
+              <w:rPr>
+                <w:i/>
+              </w:rPr>
+              <w:t>Interlude on strings</w:t>
+            </w:r>
+          </w:p>
+        </w:tc>
+        <w:tc>
+          <w:tcPr>
+            <w:tcW w:w="625" w:type="pct"/>
+          </w:tcPr>
+          <w:p>
+            <w:pPr>
+              <w:pStyle w:val="EngIndEnd"/>
+            </w:pPr>
+            <w:r>
+              <w:t xml:space="preserve">But God shall deliver my soul from the power of </w:t>
+            </w:r>
             <w:proofErr w:type="gramStart"/>
             <w:r>
-              <w:t>But</w:t>
+              <w:t>Hades, when</w:t>
             </w:r>
             <w:proofErr w:type="gramEnd"/>
             <w:r>
-              <w:t xml:space="preserve"> God will deliver my soul from the hand of hell, when He </w:t>
-            </w:r>
-            <w:proofErr w:type="spellStart"/>
-            <w:r>
-              <w:t>receiveth</w:t>
-            </w:r>
-            <w:proofErr w:type="spellEnd"/>
-            <w:r>
-              <w:t xml:space="preserve"> me.</w:t>
-            </w:r>
-          </w:p>
-        </w:tc>
-        <w:tc>
-          <w:tcPr>
-            <w:tcW w:w="632" w:type="pct"/>
-          </w:tcPr>
-          <w:p>
-            <w:pPr>
-              <w:pStyle w:val="EngIndEnd"/>
-            </w:pPr>
-            <w:r>
-              <w:t>On the other hand, God will ransom my soul</w:t>
-            </w:r>
-          </w:p>
-          <w:p>
-            <w:pPr>
-              <w:pStyle w:val="EngIndEnd"/>
-              <w:rPr>
-                <w:i/>
-              </w:rPr>
-            </w:pPr>
-            <w:proofErr w:type="gramStart"/>
-            <w:r>
-              <w:t>from</w:t>
-            </w:r>
-            <w:proofErr w:type="gramEnd"/>
-            <w:r>
-              <w:t xml:space="preserve"> Hades’ hand, when he receives me. </w:t>
-            </w:r>
-            <w:r>
-              <w:rPr>
-                <w:i/>
-              </w:rPr>
-              <w:t>Interlude on strings</w:t>
-            </w:r>
-          </w:p>
-        </w:tc>
-        <w:tc>
-          <w:tcPr>
-            <w:tcW w:w="632" w:type="pct"/>
-          </w:tcPr>
-          <w:p>
-            <w:pPr>
-              <w:pStyle w:val="EngIndEnd"/>
-            </w:pPr>
-            <w:proofErr w:type="gramStart"/>
-            <w:r>
-              <w:t>But</w:t>
-            </w:r>
-            <w:proofErr w:type="gramEnd"/>
-            <w:r>
-              <w:t xml:space="preserve"> God shall deliver my soul from the power of Hades, when he shall receive me. Pause.</w:t>
-            </w:r>
-          </w:p>
-        </w:tc>
-        <w:tc>
-          <w:tcPr>
-            <w:tcW w:w="632" w:type="pct"/>
+              <w:t xml:space="preserve"> he shall receive me. Pause.</w:t>
+            </w:r>
+          </w:p>
+        </w:tc>
+        <w:tc>
+          <w:tcPr>
+            <w:tcW w:w="625" w:type="pct"/>
           </w:tcPr>
           <w:p>
             <w:pPr>
@@ -3696,7 +3574,6 @@
                 <w:shd w:val="clear" w:color="auto" w:fill="FFFFFF"/>
               </w:rPr>
             </w:pPr>
-            <w:proofErr w:type="gramStart"/>
             <w:r>
               <w:rPr>
                 <w:rFonts w:ascii="Tahoma" w:eastAsia="Times New Roman" w:hAnsi="Tahoma" w:cs="Tahoma"/>
@@ -3707,7 +3584,6 @@
               </w:rPr>
               <w:t>From the hand of Hades when He shall receive me.</w:t>
             </w:r>
-            <w:proofErr w:type="gramEnd"/>
           </w:p>
           <w:p>
             <w:pPr>
@@ -3737,7 +3613,7 @@
       <w:tr>
         <w:tc>
           <w:tcPr>
-            <w:tcW w:w="629" w:type="pct"/>
+            <w:tcW w:w="625" w:type="pct"/>
           </w:tcPr>
           <w:p>
             <w:pPr>
@@ -3764,7 +3640,7 @@
         </w:tc>
         <w:tc>
           <w:tcPr>
-            <w:tcW w:w="613" w:type="pct"/>
+            <w:tcW w:w="625" w:type="pct"/>
           </w:tcPr>
           <w:p>
             <w:pPr>
@@ -3814,19 +3690,28 @@
         </w:tc>
         <w:tc>
           <w:tcPr>
-            <w:tcW w:w="626" w:type="pct"/>
+            <w:tcW w:w="625" w:type="pct"/>
+          </w:tcPr>
+          <w:p>
+            <w:r>
+              <w:t>Be not thou afraid, though one be made rich, or if the</w:t>
+            </w:r>
+          </w:p>
+          <w:p>
+            <w:r>
+              <w:t>glory of his house be increased;</w:t>
+            </w:r>
+          </w:p>
+        </w:tc>
+        <w:tc>
+          <w:tcPr>
+            <w:tcW w:w="625" w:type="pct"/>
           </w:tcPr>
           <w:p/>
         </w:tc>
         <w:tc>
           <w:tcPr>
-            <w:tcW w:w="615" w:type="pct"/>
-          </w:tcPr>
-          <w:p/>
-        </w:tc>
-        <w:tc>
-          <w:tcPr>
-            <w:tcW w:w="621" w:type="pct"/>
+            <w:tcW w:w="625" w:type="pct"/>
           </w:tcPr>
           <w:p>
             <w:r>
@@ -3836,7 +3721,7 @@
         </w:tc>
         <w:tc>
           <w:tcPr>
-            <w:tcW w:w="632" w:type="pct"/>
+            <w:tcW w:w="625" w:type="pct"/>
           </w:tcPr>
           <w:p>
             <w:pPr>
@@ -3857,28 +3742,20 @@
         </w:tc>
         <w:tc>
           <w:tcPr>
-            <w:tcW w:w="632" w:type="pct"/>
-          </w:tcPr>
-          <w:p>
-            <w:pPr>
-              <w:pStyle w:val="EngIndEnd"/>
-            </w:pPr>
-            <w:r>
-              <w:t xml:space="preserve">Fear not when a man </w:t>
-            </w:r>
-            <w:proofErr w:type="gramStart"/>
-            <w:r>
-              <w:t>is enriched</w:t>
-            </w:r>
-            <w:proofErr w:type="gramEnd"/>
-            <w:r>
-              <w:t>, and when the glory of his house is increased.</w:t>
-            </w:r>
-          </w:p>
-        </w:tc>
-        <w:tc>
-          <w:tcPr>
-            <w:tcW w:w="632" w:type="pct"/>
+            <w:tcW w:w="625" w:type="pct"/>
+          </w:tcPr>
+          <w:p>
+            <w:pPr>
+              <w:pStyle w:val="EngIndEnd"/>
+            </w:pPr>
+            <w:r>
+              <w:t>Fear not when a man is enriched, and when the glory of his house is increased.</w:t>
+            </w:r>
+          </w:p>
+        </w:tc>
+        <w:tc>
+          <w:tcPr>
+            <w:tcW w:w="625" w:type="pct"/>
           </w:tcPr>
           <w:p>
             <w:pPr>
@@ -3931,7 +3808,7 @@
       <w:tr>
         <w:tc>
           <w:tcPr>
-            <w:tcW w:w="629" w:type="pct"/>
+            <w:tcW w:w="625" w:type="pct"/>
           </w:tcPr>
           <w:p>
             <w:pPr>
@@ -3947,25 +3824,18 @@
             </w:pPr>
             <w:r>
               <w:tab/>
-            </w:r>
-            <w:proofErr w:type="gramStart"/>
-            <w:r>
-              <w:t>and</w:t>
-            </w:r>
-            <w:proofErr w:type="gramEnd"/>
-            <w:r>
-              <w:t xml:space="preserve"> his glory will not descend with him.</w:t>
-            </w:r>
-          </w:p>
-          <w:p>
-            <w:pPr>
-              <w:pStyle w:val="EnglishHangNoCoptic"/>
-            </w:pPr>
-          </w:p>
-        </w:tc>
-        <w:tc>
-          <w:tcPr>
-            <w:tcW w:w="613" w:type="pct"/>
+              <w:t>and his glory will not descend with him.</w:t>
+            </w:r>
+          </w:p>
+          <w:p>
+            <w:pPr>
+              <w:pStyle w:val="EnglishHangNoCoptic"/>
+            </w:pPr>
+          </w:p>
+        </w:tc>
+        <w:tc>
+          <w:tcPr>
+            <w:tcW w:w="625" w:type="pct"/>
           </w:tcPr>
           <w:p>
             <w:pPr>
@@ -3982,37 +3852,53 @@
             </w:pPr>
             <w:r>
               <w:tab/>
-            </w:r>
-            <w:proofErr w:type="gramStart"/>
-            <w:r>
-              <w:t>and</w:t>
-            </w:r>
-            <w:proofErr w:type="gramEnd"/>
-            <w:r>
-              <w:t xml:space="preserve"> his glory will not descend with him.</w:t>
-            </w:r>
-          </w:p>
-          <w:p>
-            <w:pPr>
-              <w:pStyle w:val="EngIndEnd"/>
-            </w:pPr>
-          </w:p>
-        </w:tc>
-        <w:tc>
-          <w:tcPr>
-            <w:tcW w:w="626" w:type="pct"/>
+              <w:t>and his glory will not descend with him.</w:t>
+            </w:r>
+          </w:p>
+          <w:p>
+            <w:pPr>
+              <w:pStyle w:val="EngIndEnd"/>
+            </w:pPr>
+          </w:p>
+        </w:tc>
+        <w:tc>
+          <w:tcPr>
+            <w:tcW w:w="625" w:type="pct"/>
+          </w:tcPr>
+          <w:p>
+            <w:r>
+              <w:lastRenderedPageBreak/>
+              <w:t>for he shall carry nothing</w:t>
+            </w:r>
+          </w:p>
+          <w:p>
+            <w:r>
+              <w:t xml:space="preserve">away with him when he </w:t>
+            </w:r>
+            <w:proofErr w:type="spellStart"/>
+            <w:r>
+              <w:t>dieth</w:t>
+            </w:r>
+            <w:proofErr w:type="spellEnd"/>
+            <w:r>
+              <w:t>, neither shall his pomp follow</w:t>
+            </w:r>
+          </w:p>
+          <w:p>
+            <w:r>
+              <w:t>him.</w:t>
+            </w:r>
+          </w:p>
+        </w:tc>
+        <w:tc>
+          <w:tcPr>
+            <w:tcW w:w="625" w:type="pct"/>
           </w:tcPr>
           <w:p/>
         </w:tc>
         <w:tc>
           <w:tcPr>
-            <w:tcW w:w="615" w:type="pct"/>
-          </w:tcPr>
-          <w:p/>
-        </w:tc>
-        <w:tc>
-          <w:tcPr>
-            <w:tcW w:w="621" w:type="pct"/>
+            <w:tcW w:w="625" w:type="pct"/>
           </w:tcPr>
           <w:p>
             <w:r>
@@ -4024,21 +3910,13 @@
             </w:r>
             <w:proofErr w:type="spellEnd"/>
             <w:r>
-              <w:t xml:space="preserve">, he shall carry nothing </w:t>
-            </w:r>
-            <w:proofErr w:type="gramStart"/>
-            <w:r>
-              <w:t>away,</w:t>
-            </w:r>
-            <w:proofErr w:type="gramEnd"/>
-            <w:r>
-              <w:t xml:space="preserve"> neither shall his pomp follow him.</w:t>
-            </w:r>
-          </w:p>
-        </w:tc>
-        <w:tc>
-          <w:tcPr>
-            <w:tcW w:w="632" w:type="pct"/>
+              <w:t>, he shall carry nothing away, neither shall his pomp follow him.</w:t>
+            </w:r>
+          </w:p>
+        </w:tc>
+        <w:tc>
+          <w:tcPr>
+            <w:tcW w:w="625" w:type="pct"/>
           </w:tcPr>
           <w:p>
             <w:pPr>
@@ -4060,7 +3938,7 @@
         </w:tc>
         <w:tc>
           <w:tcPr>
-            <w:tcW w:w="632" w:type="pct"/>
+            <w:tcW w:w="625" w:type="pct"/>
           </w:tcPr>
           <w:p>
             <w:pPr>
@@ -4078,7 +3956,7 @@
         </w:tc>
         <w:tc>
           <w:tcPr>
-            <w:tcW w:w="632" w:type="pct"/>
+            <w:tcW w:w="625" w:type="pct"/>
           </w:tcPr>
           <w:p>
             <w:pPr>
@@ -4132,14 +4010,13 @@
       <w:tr>
         <w:tc>
           <w:tcPr>
-            <w:tcW w:w="629" w:type="pct"/>
-          </w:tcPr>
-          <w:p>
-            <w:pPr>
-              <w:pStyle w:val="EnglishHangNoCoptic"/>
-            </w:pPr>
-            <w:r>
-              <w:lastRenderedPageBreak/>
+            <w:tcW w:w="625" w:type="pct"/>
+          </w:tcPr>
+          <w:p>
+            <w:pPr>
+              <w:pStyle w:val="EnglishHangNoCoptic"/>
+            </w:pPr>
+            <w:r>
               <w:t>19 Though during his life his soul is blessed</w:t>
             </w:r>
           </w:p>
@@ -4178,7 +4055,7 @@
         </w:tc>
         <w:tc>
           <w:tcPr>
-            <w:tcW w:w="613" w:type="pct"/>
+            <w:tcW w:w="625" w:type="pct"/>
           </w:tcPr>
           <w:p>
             <w:pPr>
@@ -4252,19 +4129,49 @@
         </w:tc>
         <w:tc>
           <w:tcPr>
-            <w:tcW w:w="626" w:type="pct"/>
+            <w:tcW w:w="625" w:type="pct"/>
+          </w:tcPr>
+          <w:p>
+            <w:r>
+              <w:t xml:space="preserve">For while he lived, he counted himself </w:t>
+            </w:r>
+            <w:proofErr w:type="gramStart"/>
+            <w:r>
+              <w:t>an</w:t>
+            </w:r>
+            <w:proofErr w:type="gramEnd"/>
+            <w:r>
+              <w:t xml:space="preserve"> happy man;</w:t>
+            </w:r>
+          </w:p>
+          <w:p>
+            <w:r>
+              <w:t xml:space="preserve">and so long as thou </w:t>
+            </w:r>
+            <w:proofErr w:type="spellStart"/>
+            <w:r>
+              <w:t>doest</w:t>
+            </w:r>
+            <w:proofErr w:type="spellEnd"/>
+            <w:r>
+              <w:t xml:space="preserve"> well unto thyself, men will speak</w:t>
+            </w:r>
+          </w:p>
+          <w:p>
+            <w:r>
+              <w:t>good of thee.</w:t>
+            </w:r>
+          </w:p>
+        </w:tc>
+        <w:tc>
+          <w:tcPr>
+            <w:tcW w:w="625" w:type="pct"/>
           </w:tcPr>
           <w:p/>
         </w:tc>
         <w:tc>
           <w:tcPr>
-            <w:tcW w:w="615" w:type="pct"/>
-          </w:tcPr>
-          <w:p/>
-        </w:tc>
-        <w:tc>
-          <w:tcPr>
-            <w:tcW w:w="621" w:type="pct"/>
+            <w:tcW w:w="625" w:type="pct"/>
           </w:tcPr>
           <w:p>
             <w:r>
@@ -4284,15 +4191,7 @@
             </w:r>
             <w:proofErr w:type="spellEnd"/>
             <w:r>
-              <w:t xml:space="preserve"> himself a happy man; he will speak well of Thee, </w:t>
-            </w:r>
-            <w:proofErr w:type="gramStart"/>
-            <w:r>
-              <w:t>so</w:t>
-            </w:r>
-            <w:proofErr w:type="gramEnd"/>
-            <w:r>
-              <w:t xml:space="preserve"> long as Thou </w:t>
+              <w:t xml:space="preserve"> himself a happy man; he will speak well of Thee, so long as Thou </w:t>
             </w:r>
             <w:proofErr w:type="spellStart"/>
             <w:r>
@@ -4306,7 +4205,7 @@
         </w:tc>
         <w:tc>
           <w:tcPr>
-            <w:tcW w:w="632" w:type="pct"/>
+            <w:tcW w:w="625" w:type="pct"/>
           </w:tcPr>
           <w:p>
             <w:pPr>
@@ -4327,28 +4226,20 @@
         </w:tc>
         <w:tc>
           <w:tcPr>
-            <w:tcW w:w="632" w:type="pct"/>
-          </w:tcPr>
-          <w:p>
-            <w:pPr>
-              <w:pStyle w:val="EngIndEnd"/>
-            </w:pPr>
-            <w:r>
-              <w:t xml:space="preserve">For his soul </w:t>
-            </w:r>
-            <w:proofErr w:type="gramStart"/>
-            <w:r>
-              <w:t>shall be blessed</w:t>
-            </w:r>
-            <w:proofErr w:type="gramEnd"/>
-            <w:r>
-              <w:t xml:space="preserve"> in his life: he shall give thanks to thee when thou dost well to him.</w:t>
-            </w:r>
-          </w:p>
-        </w:tc>
-        <w:tc>
-          <w:tcPr>
-            <w:tcW w:w="632" w:type="pct"/>
+            <w:tcW w:w="625" w:type="pct"/>
+          </w:tcPr>
+          <w:p>
+            <w:pPr>
+              <w:pStyle w:val="EngIndEnd"/>
+            </w:pPr>
+            <w:r>
+              <w:t>For his soul shall be blessed in his life: he shall give thanks to thee when thou dost well to him.</w:t>
+            </w:r>
+          </w:p>
+        </w:tc>
+        <w:tc>
+          <w:tcPr>
+            <w:tcW w:w="625" w:type="pct"/>
           </w:tcPr>
           <w:p>
             <w:pPr>
@@ -4401,7 +4292,7 @@
       <w:tr>
         <w:tc>
           <w:tcPr>
-            <w:tcW w:w="629" w:type="pct"/>
+            <w:tcW w:w="625" w:type="pct"/>
           </w:tcPr>
           <w:p>
             <w:pPr>
@@ -4417,25 +4308,18 @@
             </w:pPr>
             <w:r>
               <w:tab/>
-            </w:r>
-            <w:proofErr w:type="gramStart"/>
-            <w:r>
-              <w:t>and</w:t>
-            </w:r>
-            <w:proofErr w:type="gramEnd"/>
-            <w:r>
-              <w:t xml:space="preserve"> will never see the light.</w:t>
-            </w:r>
-          </w:p>
-          <w:p>
-            <w:pPr>
-              <w:pStyle w:val="EnglishHangNoCoptic"/>
-            </w:pPr>
-          </w:p>
-        </w:tc>
-        <w:tc>
-          <w:tcPr>
-            <w:tcW w:w="613" w:type="pct"/>
+              <w:t>and will never see the light.</w:t>
+            </w:r>
+          </w:p>
+          <w:p>
+            <w:pPr>
+              <w:pStyle w:val="EnglishHangNoCoptic"/>
+            </w:pPr>
+          </w:p>
+        </w:tc>
+        <w:tc>
+          <w:tcPr>
+            <w:tcW w:w="625" w:type="pct"/>
           </w:tcPr>
           <w:p>
             <w:pPr>
@@ -4461,11 +4345,9 @@
             <w:r>
               <w:tab/>
             </w:r>
-            <w:proofErr w:type="gramStart"/>
             <w:r>
               <w:t>he</w:t>
             </w:r>
-            <w:proofErr w:type="gramEnd"/>
             <w:r>
               <w:t xml:space="preserve"> will never see the light</w:t>
             </w:r>
@@ -4484,19 +4366,28 @@
         </w:tc>
         <w:tc>
           <w:tcPr>
-            <w:tcW w:w="626" w:type="pct"/>
+            <w:tcW w:w="625" w:type="pct"/>
+          </w:tcPr>
+          <w:p>
+            <w:r>
+              <w:t>He shall follow the generation of his fathers,</w:t>
+            </w:r>
+          </w:p>
+          <w:p>
+            <w:r>
+              <w:t>and shall never see light.</w:t>
+            </w:r>
+          </w:p>
+        </w:tc>
+        <w:tc>
+          <w:tcPr>
+            <w:tcW w:w="625" w:type="pct"/>
           </w:tcPr>
           <w:p/>
         </w:tc>
         <w:tc>
           <w:tcPr>
-            <w:tcW w:w="615" w:type="pct"/>
-          </w:tcPr>
-          <w:p/>
-        </w:tc>
-        <w:tc>
-          <w:tcPr>
-            <w:tcW w:w="621" w:type="pct"/>
+            <w:tcW w:w="625" w:type="pct"/>
           </w:tcPr>
           <w:p>
             <w:r>
@@ -4506,7 +4397,7 @@
         </w:tc>
         <w:tc>
           <w:tcPr>
-            <w:tcW w:w="632" w:type="pct"/>
+            <w:tcW w:w="625" w:type="pct"/>
           </w:tcPr>
           <w:p>
             <w:pPr>
@@ -4520,19 +4411,14 @@
             <w:pPr>
               <w:pStyle w:val="EngIndEnd"/>
             </w:pPr>
-            <w:proofErr w:type="gramStart"/>
-            <w:r>
-              <w:t>he</w:t>
-            </w:r>
-            <w:proofErr w:type="gramEnd"/>
-            <w:r>
-              <w:t xml:space="preserve"> will never again see light.</w:t>
-            </w:r>
-          </w:p>
-        </w:tc>
-        <w:tc>
-          <w:tcPr>
-            <w:tcW w:w="632" w:type="pct"/>
+            <w:r>
+              <w:t>he will never again see light.</w:t>
+            </w:r>
+          </w:p>
+        </w:tc>
+        <w:tc>
+          <w:tcPr>
+            <w:tcW w:w="625" w:type="pct"/>
           </w:tcPr>
           <w:p>
             <w:pPr>
@@ -4545,7 +4431,7 @@
         </w:tc>
         <w:tc>
           <w:tcPr>
-            <w:tcW w:w="632" w:type="pct"/>
+            <w:tcW w:w="625" w:type="pct"/>
           </w:tcPr>
           <w:p>
             <w:pPr>
@@ -4598,7 +4484,7 @@
       <w:tr>
         <w:tc>
           <w:tcPr>
-            <w:tcW w:w="629" w:type="pct"/>
+            <w:tcW w:w="625" w:type="pct"/>
           </w:tcPr>
           <w:p>
             <w:pPr>
@@ -4623,14 +4509,7 @@
             </w:pPr>
             <w:r>
               <w:tab/>
-            </w:r>
-            <w:proofErr w:type="gramStart"/>
-            <w:r>
-              <w:t>and</w:t>
-            </w:r>
-            <w:proofErr w:type="gramEnd"/>
-            <w:r>
-              <w:t xml:space="preserve"> has become like them.</w:t>
+              <w:t>and has become like them.</w:t>
             </w:r>
           </w:p>
           <w:p>
@@ -4650,7 +4529,7 @@
         </w:tc>
         <w:tc>
           <w:tcPr>
-            <w:tcW w:w="613" w:type="pct"/>
+            <w:tcW w:w="625" w:type="pct"/>
           </w:tcPr>
           <w:p>
             <w:pPr>
@@ -4693,14 +4572,7 @@
             </w:pPr>
             <w:r>
               <w:tab/>
-            </w:r>
-            <w:proofErr w:type="gramStart"/>
-            <w:r>
-              <w:t>and</w:t>
-            </w:r>
-            <w:proofErr w:type="gramEnd"/>
-            <w:r>
-              <w:t xml:space="preserve"> </w:t>
+              <w:t xml:space="preserve">and </w:t>
             </w:r>
             <w:r>
               <w:t>became</w:t>
@@ -4713,79 +4585,88 @@
             <w:pPr>
               <w:pStyle w:val="EngIndEnd"/>
             </w:pPr>
+          </w:p>
+        </w:tc>
+        <w:tc>
+          <w:tcPr>
+            <w:tcW w:w="625" w:type="pct"/>
+          </w:tcPr>
+          <w:p>
+            <w:r>
+              <w:t xml:space="preserve">Man being in </w:t>
+            </w:r>
+            <w:proofErr w:type="spellStart"/>
+            <w:r>
+              <w:t>honour</w:t>
+            </w:r>
+            <w:proofErr w:type="spellEnd"/>
+            <w:r>
+              <w:t xml:space="preserve"> hath no understanding,</w:t>
+            </w:r>
+          </w:p>
+          <w:p>
+            <w:r>
+              <w:t>but is compared unto the beasts that perish.</w:t>
+            </w:r>
             <w:bookmarkStart w:id="0" w:name="_GoBack"/>
             <w:bookmarkEnd w:id="0"/>
           </w:p>
         </w:tc>
         <w:tc>
           <w:tcPr>
-            <w:tcW w:w="626" w:type="pct"/>
+            <w:tcW w:w="625" w:type="pct"/>
           </w:tcPr>
           <w:p/>
         </w:tc>
         <w:tc>
           <w:tcPr>
-            <w:tcW w:w="615" w:type="pct"/>
-          </w:tcPr>
+            <w:tcW w:w="625" w:type="pct"/>
+          </w:tcPr>
+          <w:p>
+            <w:r>
+              <w:t>But man, being in honor, understood it not; he shall be compared unto the brute beasts, and is become like unto them.</w:t>
+            </w:r>
+          </w:p>
+        </w:tc>
+        <w:tc>
+          <w:tcPr>
+            <w:tcW w:w="625" w:type="pct"/>
+          </w:tcPr>
+          <w:p>
+            <w:pPr>
+              <w:pStyle w:val="EngIndEnd"/>
+            </w:pPr>
+            <w:r>
+              <w:t>A person held in honor did not understand.</w:t>
+            </w:r>
+          </w:p>
+          <w:p>
+            <w:pPr>
+              <w:pStyle w:val="EngIndEnd"/>
+            </w:pPr>
+            <w:r>
+              <w:t>He resembled senseless beasts and became like them.</w:t>
+            </w:r>
+          </w:p>
+        </w:tc>
+        <w:tc>
+          <w:tcPr>
+            <w:tcW w:w="625" w:type="pct"/>
+          </w:tcPr>
+          <w:p>
+            <w:pPr>
+              <w:pStyle w:val="EngIndEnd"/>
+            </w:pPr>
+            <w:proofErr w:type="gramStart"/>
+            <w:r>
+              <w:t>Man</w:t>
+            </w:r>
+            <w:proofErr w:type="gramEnd"/>
+            <w:r>
+              <w:t xml:space="preserve"> that is in honour, understands not: he is compared to the senseless cattle, and is like them.</w:t>
+            </w:r>
+          </w:p>
           <w:p/>
-        </w:tc>
-        <w:tc>
-          <w:tcPr>
-            <w:tcW w:w="621" w:type="pct"/>
-          </w:tcPr>
-          <w:p>
-            <w:proofErr w:type="gramStart"/>
-            <w:r>
-              <w:t>But</w:t>
-            </w:r>
-            <w:proofErr w:type="gramEnd"/>
-            <w:r>
-              <w:t xml:space="preserve"> man, being in honor, understood it not; he shall be compared unto the brute beasts, and is become like unto them.</w:t>
-            </w:r>
-          </w:p>
-        </w:tc>
-        <w:tc>
-          <w:tcPr>
-            <w:tcW w:w="632" w:type="pct"/>
-          </w:tcPr>
-          <w:p>
-            <w:pPr>
-              <w:pStyle w:val="EngIndEnd"/>
-            </w:pPr>
-            <w:r>
-              <w:t>A person held in honor did not understand.</w:t>
-            </w:r>
-          </w:p>
-          <w:p>
-            <w:pPr>
-              <w:pStyle w:val="EngIndEnd"/>
-            </w:pPr>
-            <w:r>
-              <w:t>He resembled senseless beasts and became like them.</w:t>
-            </w:r>
-          </w:p>
-        </w:tc>
-        <w:tc>
-          <w:tcPr>
-            <w:tcW w:w="632" w:type="pct"/>
-          </w:tcPr>
-          <w:p>
-            <w:pPr>
-              <w:pStyle w:val="EngIndEnd"/>
-            </w:pPr>
-            <w:r>
-              <w:t xml:space="preserve">Man that is in </w:t>
-            </w:r>
-            <w:proofErr w:type="gramStart"/>
-            <w:r>
-              <w:t>honour,</w:t>
-            </w:r>
-            <w:proofErr w:type="gramEnd"/>
-            <w:r>
-              <w:t xml:space="preserve"> understands not: he is compared to the senseless cattle, and is like them.</w:t>
-            </w:r>
-          </w:p>
-          <w:p/>
           <w:p>
             <w:pPr>
               <w:jc w:val="center"/>
@@ -4794,7 +4675,7 @@
         </w:tc>
         <w:tc>
           <w:tcPr>
-            <w:tcW w:w="632" w:type="pct"/>
+            <w:tcW w:w="625" w:type="pct"/>
           </w:tcPr>
           <w:p>
             <w:pPr>
@@ -4839,7 +4720,7 @@
                 <w:szCs w:val="24"/>
                 <w:shd w:val="clear" w:color="auto" w:fill="FFFFFF"/>
               </w:rPr>
-              <w:t xml:space="preserve">He </w:t>
+              <w:t xml:space="preserve">He was compared to the senseless </w:t>
             </w:r>
             <w:proofErr w:type="gramStart"/>
             <w:r>
@@ -4850,7 +4731,7 @@
                 <w:szCs w:val="24"/>
                 <w:shd w:val="clear" w:color="auto" w:fill="FFFFFF"/>
               </w:rPr>
-              <w:t>was compared</w:t>
+              <w:t>cattle, and</w:t>
             </w:r>
             <w:proofErr w:type="gramEnd"/>
             <w:r>
@@ -4861,7 +4742,7 @@
                 <w:szCs w:val="24"/>
                 <w:shd w:val="clear" w:color="auto" w:fill="FFFFFF"/>
               </w:rPr>
-              <w:t xml:space="preserve"> to the senseless cattle, and became like them.</w:t>
+              <w:t xml:space="preserve"> became like them.</w:t>
             </w:r>
           </w:p>
         </w:tc>
@@ -4884,7 +4765,7 @@
 </file>
 
 <file path=word/endnotes.xml><?xml version="1.0" encoding="utf-8"?>
-<w:endnotes xmlns:wpc="http://schemas.microsoft.com/office/word/2010/wordprocessingCanvas" xmlns:mc="http://schemas.openxmlformats.org/markup-compatibility/2006" xmlns:o="urn:schemas-microsoft-com:office:office" xmlns:r="http://schemas.openxmlformats.org/officeDocument/2006/relationships" xmlns:m="http://schemas.openxmlformats.org/officeDocument/2006/math" xmlns:v="urn:schemas-microsoft-com:vml" xmlns:wp14="http://schemas.microsoft.com/office/word/2010/wordprocessingDrawing" xmlns:wp="http://schemas.openxmlformats.org/drawingml/2006/wordprocessingDrawing" xmlns:w10="urn:schemas-microsoft-com:office:word" xmlns:w="http://schemas.openxmlformats.org/wordprocessingml/2006/main" xmlns:w14="http://schemas.microsoft.com/office/word/2010/wordml" xmlns:wpg="http://schemas.microsoft.com/office/word/2010/wordprocessingGroup" xmlns:wpi="http://schemas.microsoft.com/office/word/2010/wordprocessingInk" xmlns:wne="http://schemas.microsoft.com/office/word/2006/wordml" xmlns:wps="http://schemas.microsoft.com/office/word/2010/wordprocessingShape" mc:Ignorable="w14 wp14">
+<w:endnotes xmlns:wpc="http://schemas.microsoft.com/office/word/2010/wordprocessingCanvas" xmlns:cx="http://schemas.microsoft.com/office/drawing/2014/chartex" xmlns:cx1="http://schemas.microsoft.com/office/drawing/2015/9/8/chartex" xmlns:cx2="http://schemas.microsoft.com/office/drawing/2015/10/21/chartex" xmlns:cx3="http://schemas.microsoft.com/office/drawing/2016/5/9/chartex" xmlns:cx4="http://schemas.microsoft.com/office/drawing/2016/5/10/chartex" xmlns:cx5="http://schemas.microsoft.com/office/drawing/2016/5/11/chartex" xmlns:cx6="http://schemas.microsoft.com/office/drawing/2016/5/12/chartex" xmlns:cx7="http://schemas.microsoft.com/office/drawing/2016/5/13/chartex" xmlns:cx8="http://schemas.microsoft.com/office/drawing/2016/5/14/chartex" xmlns:mc="http://schemas.openxmlformats.org/markup-compatibility/2006" xmlns:aink="http://schemas.microsoft.com/office/drawing/2016/ink" xmlns:am3d="http://schemas.microsoft.com/office/drawing/2017/model3d" xmlns:o="urn:schemas-microsoft-com:office:office" xmlns:r="http://schemas.openxmlformats.org/officeDocument/2006/relationships" xmlns:m="http://schemas.openxmlformats.org/officeDocument/2006/math" xmlns:v="urn:schemas-microsoft-com:vml" xmlns:wp14="http://schemas.microsoft.com/office/word/2010/wordprocessingDrawing" xmlns:wp="http://schemas.openxmlformats.org/drawingml/2006/wordprocessingDrawing" xmlns:w10="urn:schemas-microsoft-com:office:word" xmlns:w="http://schemas.openxmlformats.org/wordprocessingml/2006/main" xmlns:w14="http://schemas.microsoft.com/office/word/2010/wordml" xmlns:w15="http://schemas.microsoft.com/office/word/2012/wordml" xmlns:w16cid="http://schemas.microsoft.com/office/word/2016/wordml/cid" xmlns:w16se="http://schemas.microsoft.com/office/word/2015/wordml/symex" xmlns:wpg="http://schemas.microsoft.com/office/word/2010/wordprocessingGroup" xmlns:wpi="http://schemas.microsoft.com/office/word/2010/wordprocessingInk" xmlns:wne="http://schemas.microsoft.com/office/word/2006/wordml" xmlns:wps="http://schemas.microsoft.com/office/word/2010/wordprocessingShape" mc:Ignorable="w14 w15 w16se w16cid wp14">
   <w:endnote w:type="separator" w:id="-1">
     <w:p>
       <w:pPr>
@@ -4909,7 +4790,7 @@
 </file>
 
 <file path=word/footnotes.xml><?xml version="1.0" encoding="utf-8"?>
-<w:footnotes xmlns:wpc="http://schemas.microsoft.com/office/word/2010/wordprocessingCanvas" xmlns:mc="http://schemas.openxmlformats.org/markup-compatibility/2006" xmlns:o="urn:schemas-microsoft-com:office:office" xmlns:r="http://schemas.openxmlformats.org/officeDocument/2006/relationships" xmlns:m="http://schemas.openxmlformats.org/officeDocument/2006/math" xmlns:v="urn:schemas-microsoft-com:vml" xmlns:wp14="http://schemas.microsoft.com/office/word/2010/wordprocessingDrawing" xmlns:wp="http://schemas.openxmlformats.org/drawingml/2006/wordprocessingDrawing" xmlns:w10="urn:schemas-microsoft-com:office:word" xmlns:w="http://schemas.openxmlformats.org/wordprocessingml/2006/main" xmlns:w14="http://schemas.microsoft.com/office/word/2010/wordml" xmlns:wpg="http://schemas.microsoft.com/office/word/2010/wordprocessingGroup" xmlns:wpi="http://schemas.microsoft.com/office/word/2010/wordprocessingInk" xmlns:wne="http://schemas.microsoft.com/office/word/2006/wordml" xmlns:wps="http://schemas.microsoft.com/office/word/2010/wordprocessingShape" mc:Ignorable="w14 wp14">
+<w:footnotes xmlns:wpc="http://schemas.microsoft.com/office/word/2010/wordprocessingCanvas" xmlns:cx="http://schemas.microsoft.com/office/drawing/2014/chartex" xmlns:cx1="http://schemas.microsoft.com/office/drawing/2015/9/8/chartex" xmlns:cx2="http://schemas.microsoft.com/office/drawing/2015/10/21/chartex" xmlns:cx3="http://schemas.microsoft.com/office/drawing/2016/5/9/chartex" xmlns:cx4="http://schemas.microsoft.com/office/drawing/2016/5/10/chartex" xmlns:cx5="http://schemas.microsoft.com/office/drawing/2016/5/11/chartex" xmlns:cx6="http://schemas.microsoft.com/office/drawing/2016/5/12/chartex" xmlns:cx7="http://schemas.microsoft.com/office/drawing/2016/5/13/chartex" xmlns:cx8="http://schemas.microsoft.com/office/drawing/2016/5/14/chartex" xmlns:mc="http://schemas.openxmlformats.org/markup-compatibility/2006" xmlns:aink="http://schemas.microsoft.com/office/drawing/2016/ink" xmlns:am3d="http://schemas.microsoft.com/office/drawing/2017/model3d" xmlns:o="urn:schemas-microsoft-com:office:office" xmlns:r="http://schemas.openxmlformats.org/officeDocument/2006/relationships" xmlns:m="http://schemas.openxmlformats.org/officeDocument/2006/math" xmlns:v="urn:schemas-microsoft-com:vml" xmlns:wp14="http://schemas.microsoft.com/office/word/2010/wordprocessingDrawing" xmlns:wp="http://schemas.openxmlformats.org/drawingml/2006/wordprocessingDrawing" xmlns:w10="urn:schemas-microsoft-com:office:word" xmlns:w="http://schemas.openxmlformats.org/wordprocessingml/2006/main" xmlns:w14="http://schemas.microsoft.com/office/word/2010/wordml" xmlns:w15="http://schemas.microsoft.com/office/word/2012/wordml" xmlns:w16cid="http://schemas.microsoft.com/office/word/2016/wordml/cid" xmlns:w16se="http://schemas.microsoft.com/office/word/2015/wordml/symex" xmlns:wpg="http://schemas.microsoft.com/office/word/2010/wordprocessingGroup" xmlns:wpi="http://schemas.microsoft.com/office/word/2010/wordprocessingInk" xmlns:wne="http://schemas.microsoft.com/office/word/2006/wordml" xmlns:wps="http://schemas.microsoft.com/office/word/2010/wordprocessingShape" mc:Ignorable="w14 w15 w16se w16cid wp14">
   <w:footnote w:type="separator" w:id="-1">
     <w:p>
       <w:pPr>
@@ -4942,31 +4823,15 @@
         <w:footnoteRef/>
       </w:r>
       <w:r>
-        <w:t xml:space="preserve"> [JS] Fr. Lazarus interprets this, rendering it, “clods of earth and men of worth”. </w:t>
+        <w:t xml:space="preserve"> [JS] Fr. Lazarus interprets this, rendering it, “clods of earth and men of worth”. I.e. worthless men and men of worth. The others leave it as it literally is, “both earthborn and sons of men”. NETS </w:t>
       </w:r>
       <w:proofErr w:type="gramStart"/>
       <w:r>
-        <w:t>I.e. worthless men and men of worth.</w:t>
+        <w:t>interprets</w:t>
       </w:r>
       <w:proofErr w:type="gramEnd"/>
       <w:r>
-        <w:t xml:space="preserve"> The others leave it as it literally is, “both earthborn and sons of men”. </w:t>
-      </w:r>
-      <w:proofErr w:type="gramStart"/>
-      <w:r>
-        <w:t>NETS interprets</w:t>
-      </w:r>
-      <w:proofErr w:type="gramEnd"/>
-      <w:r>
-        <w:t xml:space="preserve"> this as primeval men and the sons of men. Adam is born of the earth, and we are his sons, sons of men. I.e. everyone, the </w:t>
-      </w:r>
-      <w:proofErr w:type="gramStart"/>
-      <w:r>
-        <w:t>whole</w:t>
-      </w:r>
-      <w:proofErr w:type="gramEnd"/>
-      <w:r>
-        <w:t xml:space="preserve"> human race.</w:t>
+        <w:t xml:space="preserve"> this as primeval men and the sons of men. Adam is born of the earth, and we are his sons, sons of men. I.e. everyone, the whole human race.</w:t>
       </w:r>
     </w:p>
   </w:footnote>
@@ -5014,20 +4879,15 @@
         <w:footnoteRef/>
       </w:r>
       <w:r>
-        <w:t xml:space="preserve"> </w:t>
+        <w:t xml:space="preserve"> [JS] or tabernacles.</w:t>
       </w:r>
-      <w:proofErr w:type="gramStart"/>
-      <w:r>
-        <w:t>[JS] or tabernacles.</w:t>
-      </w:r>
-      <w:proofErr w:type="gramEnd"/>
     </w:p>
   </w:footnote>
 </w:footnotes>
 </file>
 
 <file path=word/styles.xml><?xml version="1.0" encoding="utf-8"?>
-<w:styles xmlns:mc="http://schemas.openxmlformats.org/markup-compatibility/2006" xmlns:r="http://schemas.openxmlformats.org/officeDocument/2006/relationships" xmlns:w="http://schemas.openxmlformats.org/wordprocessingml/2006/main" xmlns:w14="http://schemas.microsoft.com/office/word/2010/wordml" mc:Ignorable="w14">
+<w:styles xmlns:mc="http://schemas.openxmlformats.org/markup-compatibility/2006" xmlns:r="http://schemas.openxmlformats.org/officeDocument/2006/relationships" xmlns:w="http://schemas.openxmlformats.org/wordprocessingml/2006/main" xmlns:w14="http://schemas.microsoft.com/office/word/2010/wordml" xmlns:w15="http://schemas.microsoft.com/office/word/2012/wordml" xmlns:w16cid="http://schemas.microsoft.com/office/word/2016/wordml/cid" xmlns:w16se="http://schemas.microsoft.com/office/word/2015/wordml/symex" mc:Ignorable="w14 w15 w16se w16cid">
   <w:docDefaults>
     <w:rPrDefault>
       <w:rPr>
@@ -5043,989 +4903,382 @@
       </w:pPr>
     </w:pPrDefault>
   </w:docDefaults>
-  <w:latentStyles w:defLockedState="0" w:defUIPriority="99" w:defSemiHidden="1" w:defUnhideWhenUsed="1" w:defQFormat="0" w:count="267">
-    <w:lsdException w:name="Normal" w:semiHidden="0" w:uiPriority="0" w:unhideWhenUsed="0" w:qFormat="1"/>
-    <w:lsdException w:name="heading 1" w:semiHidden="0" w:uiPriority="9" w:unhideWhenUsed="0" w:qFormat="1"/>
-    <w:lsdException w:name="heading 2" w:uiPriority="9" w:qFormat="1"/>
-    <w:lsdException w:name="heading 3" w:uiPriority="9" w:qFormat="1"/>
-    <w:lsdException w:name="heading 4" w:uiPriority="9" w:qFormat="1"/>
-    <w:lsdException w:name="heading 5" w:uiPriority="9" w:qFormat="1"/>
-    <w:lsdException w:name="heading 6" w:uiPriority="9" w:qFormat="1"/>
-    <w:lsdException w:name="heading 7" w:uiPriority="9" w:qFormat="1"/>
-    <w:lsdException w:name="heading 8" w:uiPriority="9" w:qFormat="1"/>
-    <w:lsdException w:name="heading 9" w:uiPriority="9" w:qFormat="1"/>
-    <w:lsdException w:name="toc 1" w:uiPriority="39"/>
-    <w:lsdException w:name="toc 2" w:uiPriority="39"/>
-    <w:lsdException w:name="toc 3" w:uiPriority="39"/>
-    <w:lsdException w:name="toc 4" w:uiPriority="39"/>
-    <w:lsdException w:name="toc 5" w:uiPriority="39"/>
-    <w:lsdException w:name="toc 6" w:uiPriority="39"/>
-    <w:lsdException w:name="toc 7" w:uiPriority="39"/>
-    <w:lsdException w:name="toc 8" w:uiPriority="39"/>
-    <w:lsdException w:name="toc 9" w:uiPriority="39"/>
-    <w:lsdException w:name="annotation text" w:uiPriority="0"/>
-    <w:lsdException w:name="caption" w:uiPriority="35" w:qFormat="1"/>
-    <w:lsdException w:name="annotation reference" w:uiPriority="0"/>
-    <w:lsdException w:name="Title" w:semiHidden="0" w:uiPriority="10" w:unhideWhenUsed="0" w:qFormat="1"/>
-    <w:lsdException w:name="Default Paragraph Font" w:uiPriority="1"/>
-    <w:lsdException w:name="Subtitle" w:semiHidden="0" w:uiPriority="11" w:unhideWhenUsed="0" w:qFormat="1"/>
-    <w:lsdException w:name="Strong" w:semiHidden="0" w:uiPriority="22" w:unhideWhenUsed="0" w:qFormat="1"/>
-    <w:lsdException w:name="Emphasis" w:semiHidden="0" w:uiPriority="20" w:unhideWhenUsed="0" w:qFormat="1"/>
-    <w:lsdException w:name="Table Grid" w:semiHidden="0" w:uiPriority="59" w:unhideWhenUsed="0"/>
-    <w:lsdException w:name="Placeholder Text" w:unhideWhenUsed="0"/>
-    <w:lsdException w:name="No Spacing" w:semiHidden="0" w:uiPriority="1" w:unhideWhenUsed="0" w:qFormat="1"/>
-    <w:lsdException w:name="Light Shading" w:semiHidden="0" w:uiPriority="60" w:unhideWhenUsed="0"/>
-    <w:lsdException w:name="Light List" w:semiHidden="0" w:uiPriority="61" w:unhideWhenUsed="0"/>
-    <w:lsdException w:name="Light Grid" w:semiHidden="0" w:uiPriority="62" w:unhideWhenUsed="0"/>
-    <w:lsdException w:name="Medium Shading 1" w:semiHidden="0" w:uiPriority="63" w:unhideWhenUsed="0"/>
-    <w:lsdException w:name="Medium Shading 2" w:semiHidden="0" w:uiPriority="64" w:unhideWhenUsed="0"/>
-    <w:lsdException w:name="Medium List 1" w:semiHidden="0" w:uiPriority="65" w:unhideWhenUsed="0"/>
-    <w:lsdException w:name="Medium List 2" w:semiHidden="0" w:uiPriority="66" w:unhideWhenUsed="0"/>
-    <w:lsdException w:name="Medium Grid 1" w:semiHidden="0" w:uiPriority="67" w:unhideWhenUsed="0"/>
-    <w:lsdException w:name="Medium Grid 2" w:semiHidden="0" w:uiPriority="68" w:unhideWhenUsed="0"/>
-    <w:lsdException w:name="Medium Grid 3" w:semiHidden="0" w:uiPriority="69" w:unhideWhenUsed="0"/>
-    <w:lsdException w:name="Dark List" w:semiHidden="0" w:uiPriority="70" w:unhideWhenUsed="0"/>
-    <w:lsdException w:name="Colorful Shading" w:semiHidden="0" w:uiPriority="71" w:unhideWhenUsed="0"/>
-    <w:lsdException w:name="Colorful List" w:semiHidden="0" w:uiPriority="72" w:unhideWhenUsed="0"/>
-    <w:lsdException w:name="Colorful Grid" w:semiHidden="0" w:uiPriority="73" w:unhideWhenUsed="0"/>
-    <w:lsdException w:name="Light Shading Accent 1" w:semiHidden="0" w:uiPriority="60" w:unhideWhenUsed="0"/>
-    <w:lsdException w:name="Light List Accent 1" w:semiHidden="0" w:uiPriority="61" w:unhideWhenUsed="0"/>
-    <w:lsdException w:name="Light Grid Accent 1" w:semiHidden="0" w:uiPriority="62" w:unhideWhenUsed="0"/>
-    <w:lsdException w:name="Medium Shading 1 Accent 1" w:semiHidden="0" w:uiPriority="63" w:unhideWhenUsed="0"/>
-    <w:lsdException w:name="Medium Shading 2 Accent 1" w:semiHidden="0" w:uiPriority="64" w:unhideWhenUsed="0"/>
-    <w:lsdException w:name="Medium List 1 Accent 1" w:semiHidden="0" w:uiPriority="65" w:unhideWhenUsed="0"/>
-    <w:lsdException w:name="Revision" w:unhideWhenUsed="0"/>
-    <w:lsdException w:name="List Paragraph" w:semiHidden="0" w:uiPriority="34" w:unhideWhenUsed="0" w:qFormat="1"/>
-    <w:lsdException w:name="Quote" w:semiHidden="0" w:uiPriority="29" w:unhideWhenUsed="0" w:qFormat="1"/>
-    <w:lsdException w:name="Intense Quote" w:semiHidden="0" w:uiPriority="30" w:unhideWhenUsed="0" w:qFormat="1"/>
-    <w:lsdException w:name="Medium List 2 Accent 1" w:semiHidden="0" w:uiPriority="66" w:unhideWhenUsed="0"/>
-    <w:lsdException w:name="Medium Grid 1 Accent 1" w:semiHidden="0" w:uiPriority="67" w:unhideWhenUsed="0"/>
-    <w:lsdException w:name="Medium Grid 2 Accent 1" w:semiHidden="0" w:uiPriority="68" w:unhideWhenUsed="0"/>
-    <w:lsdException w:name="Medium Grid 3 Accent 1" w:semiHidden="0" w:uiPriority="69" w:unhideWhenUsed="0"/>
-    <w:lsdException w:name="Dark List Accent 1" w:semiHidden="0" w:uiPriority="70" w:unhideWhenUsed="0"/>
-    <w:lsdException w:name="Colorful Shading Accent 1" w:semiHidden="0" w:uiPriority="71" w:unhideWhenUsed="0"/>
-    <w:lsdException w:name="Colorful List Accent 1" w:semiHidden="0" w:uiPriority="72" w:unhideWhenUsed="0"/>
-    <w:lsdException w:name="Colorful Grid Accent 1" w:semiHidden="0" w:uiPriority="73" w:unhideWhenUsed="0"/>
-    <w:lsdException w:name="Light Shading Accent 2" w:semiHidden="0" w:uiPriority="60" w:unhideWhenUsed="0"/>
-    <w:lsdException w:name="Light List Accent 2" w:semiHidden="0" w:uiPriority="61" w:unhideWhenUsed="0"/>
-    <w:lsdException w:name="Light Grid Accent 2" w:semiHidden="0" w:uiPriority="62" w:unhideWhenUsed="0"/>
-    <w:lsdException w:name="Medium Shading 1 Accent 2" w:semiHidden="0" w:uiPriority="63" w:unhideWhenUsed="0"/>
-    <w:lsdException w:name="Medium Shading 2 Accent 2" w:semiHidden="0" w:uiPriority="64" w:unhideWhenUsed="0"/>
-    <w:lsdException w:name="Medium List 1 Accent 2" w:semiHidden="0" w:uiPriority="65" w:unhideWhenUsed="0"/>
-    <w:lsdException w:name="Medium List 2 Accent 2" w:semiHidden="0" w:uiPriority="66" w:unhideWhenUsed="0"/>
-    <w:lsdException w:name="Medium Grid 1 Accent 2" w:semiHidden="0" w:uiPriority="67" w:unhideWhenUsed="0"/>
-    <w:lsdException w:name="Medium Grid 2 Accent 2" w:semiHidden="0" w:uiPriority="68" w:unhideWhenUsed="0"/>
-    <w:lsdException w:name="Medium Grid 3 Accent 2" w:semiHidden="0" w:uiPriority="69" w:unhideWhenUsed="0"/>
-    <w:lsdException w:name="Dark List Accent 2" w:semiHidden="0" w:uiPriority="70" w:unhideWhenUsed="0"/>
-    <w:lsdException w:name="Colorful Shading Accent 2" w:semiHidden="0" w:uiPriority="71" w:unhideWhenUsed="0"/>
-    <w:lsdException w:name="Colorful List Accent 2" w:semiHidden="0" w:uiPriority="72" w:unhideWhenUsed="0"/>
-    <w:lsdException w:name="Colorful Grid Accent 2" w:semiHidden="0" w:uiPriority="73" w:unhideWhenUsed="0"/>
-    <w:lsdException w:name="Light Shading Accent 3" w:semiHidden="0" w:uiPriority="60" w:unhideWhenUsed="0"/>
-    <w:lsdException w:name="Light List Accent 3" w:semiHidden="0" w:uiPriority="61" w:unhideWhenUsed="0"/>
-    <w:lsdException w:name="Light Grid Accent 3" w:semiHidden="0" w:uiPriority="62" w:unhideWhenUsed="0"/>
-    <w:lsdException w:name="Medium Shading 1 Accent 3" w:semiHidden="0" w:uiPriority="63" w:unhideWhenUsed="0"/>
-    <w:lsdException w:name="Medium Shading 2 Accent 3" w:semiHidden="0" w:uiPriority="64" w:unhideWhenUsed="0"/>
-    <w:lsdException w:name="Medium List 1 Accent 3" w:semiHidden="0" w:uiPriority="65" w:unhideWhenUsed="0"/>
-    <w:lsdException w:name="Medium List 2 Accent 3" w:semiHidden="0" w:uiPriority="66" w:unhideWhenUsed="0"/>
-    <w:lsdException w:name="Medium Grid 1 Accent 3" w:semiHidden="0" w:uiPriority="67" w:unhideWhenUsed="0"/>
-    <w:lsdException w:name="Medium Grid 2 Accent 3" w:semiHidden="0" w:uiPriority="68" w:unhideWhenUsed="0"/>
-    <w:lsdException w:name="Medium Grid 3 Accent 3" w:semiHidden="0" w:uiPriority="69" w:unhideWhenUsed="0"/>
-    <w:lsdException w:name="Dark List Accent 3" w:semiHidden="0" w:uiPriority="70" w:unhideWhenUsed="0"/>
-    <w:lsdException w:name="Colorful Shading Accent 3" w:semiHidden="0" w:uiPriority="71" w:unhideWhenUsed="0"/>
-    <w:lsdException w:name="Colorful List Accent 3" w:semiHidden="0" w:uiPriority="72" w:unhideWhenUsed="0"/>
-    <w:lsdException w:name="Colorful Grid Accent 3" w:semiHidden="0" w:uiPriority="73" w:unhideWhenUsed="0"/>
-    <w:lsdException w:name="Light Shading Accent 4" w:semiHidden="0" w:uiPriority="60" w:unhideWhenUsed="0"/>
-    <w:lsdException w:name="Light List Accent 4" w:semiHidden="0" w:uiPriority="61" w:unhideWhenUsed="0"/>
-    <w:lsdException w:name="Light Grid Accent 4" w:semiHidden="0" w:uiPriority="62" w:unhideWhenUsed="0"/>
-    <w:lsdException w:name="Medium Shading 1 Accent 4" w:semiHidden="0" w:uiPriority="63" w:unhideWhenUsed="0"/>
-    <w:lsdException w:name="Medium Shading 2 Accent 4" w:semiHidden="0" w:uiPriority="64" w:unhideWhenUsed="0"/>
-    <w:lsdException w:name="Medium List 1 Accent 4" w:semiHidden="0" w:uiPriority="65" w:unhideWhenUsed="0"/>
-    <w:lsdException w:name="Medium List 2 Accent 4" w:semiHidden="0" w:uiPriority="66" w:unhideWhenUsed="0"/>
-    <w:lsdException w:name="Medium Grid 1 Accent 4" w:semiHidden="0" w:uiPriority="67" w:unhideWhenUsed="0"/>
-    <w:lsdException w:name="Medium Grid 2 Accent 4" w:semiHidden="0" w:uiPriority="68" w:unhideWhenUsed="0"/>
-    <w:lsdException w:name="Medium Grid 3 Accent 4" w:semiHidden="0" w:uiPriority="69" w:unhideWhenUsed="0"/>
-    <w:lsdException w:name="Dark List Accent 4" w:semiHidden="0" w:uiPriority="70" w:unhideWhenUsed="0"/>
-    <w:lsdException w:name="Colorful Shading Accent 4" w:semiHidden="0" w:uiPriority="71" w:unhideWhenUsed="0"/>
-    <w:lsdException w:name="Colorful List Accent 4" w:semiHidden="0" w:uiPriority="72" w:unhideWhenUsed="0"/>
-    <w:lsdException w:name="Colorful Grid Accent 4" w:semiHidden="0" w:uiPriority="73" w:unhideWhenUsed="0"/>
-    <w:lsdException w:name="Light Shading Accent 5" w:semiHidden="0" w:uiPriority="60" w:unhideWhenUsed="0"/>
-    <w:lsdException w:name="Light List Accent 5" w:semiHidden="0" w:uiPriority="61" w:unhideWhenUsed="0"/>
-    <w:lsdException w:name="Light Grid Accent 5" w:semiHidden="0" w:uiPriority="62" w:unhideWhenUsed="0"/>
-    <w:lsdException w:name="Medium Shading 1 Accent 5" w:semiHidden="0" w:uiPriority="63" w:unhideWhenUsed="0"/>
-    <w:lsdException w:name="Medium Shading 2 Accent 5" w:semiHidden="0" w:uiPriority="64" w:unhideWhenUsed="0"/>
-    <w:lsdException w:name="Medium List 1 Accent 5" w:semiHidden="0" w:uiPriority="65" w:unhideWhenUsed="0"/>
-    <w:lsdException w:name="Medium List 2 Accent 5" w:semiHidden="0" w:uiPriority="66" w:unhideWhenUsed="0"/>
-    <w:lsdException w:name="Medium Grid 1 Accent 5" w:semiHidden="0" w:uiPriority="67" w:unhideWhenUsed="0"/>
-    <w:lsdException w:name="Medium Grid 2 Accent 5" w:semiHidden="0" w:uiPriority="68" w:unhideWhenUsed="0"/>
-    <w:lsdException w:name="Medium Grid 3 Accent 5" w:semiHidden="0" w:uiPriority="69" w:unhideWhenUsed="0"/>
-    <w:lsdException w:name="Dark List Accent 5" w:semiHidden="0" w:uiPriority="70" w:unhideWhenUsed="0"/>
-    <w:lsdException w:name="Colorful Shading Accent 5" w:semiHidden="0" w:uiPriority="71" w:unhideWhenUsed="0"/>
-    <w:lsdException w:name="Colorful List Accent 5" w:semiHidden="0" w:uiPriority="72" w:unhideWhenUsed="0"/>
-    <w:lsdException w:name="Colorful Grid Accent 5" w:semiHidden="0" w:uiPriority="73" w:unhideWhenUsed="0"/>
-    <w:lsdException w:name="Light Shading Accent 6" w:semiHidden="0" w:uiPriority="60" w:unhideWhenUsed="0"/>
-    <w:lsdException w:name="Light List Accent 6" w:semiHidden="0" w:uiPriority="61" w:unhideWhenUsed="0"/>
-    <w:lsdException w:name="Light Grid Accent 6" w:semiHidden="0" w:uiPriority="62" w:unhideWhenUsed="0"/>
-    <w:lsdException w:name="Medium Shading 1 Accent 6" w:semiHidden="0" w:uiPriority="63" w:unhideWhenUsed="0"/>
-    <w:lsdException w:name="Medium Shading 2 Accent 6" w:semiHidden="0" w:uiPriority="64" w:unhideWhenUsed="0"/>
-    <w:lsdException w:name="Medium List 1 Accent 6" w:semiHidden="0" w:uiPriority="65" w:unhideWhenUsed="0"/>
-    <w:lsdException w:name="Medium List 2 Accent 6" w:semiHidden="0" w:uiPriority="66" w:unhideWhenUsed="0"/>
-    <w:lsdException w:name="Medium Grid 1 Accent 6" w:semiHidden="0" w:uiPriority="67" w:unhideWhenUsed="0"/>
-    <w:lsdException w:name="Medium Grid 2 Accent 6" w:semiHidden="0" w:uiPriority="68" w:unhideWhenUsed="0"/>
-    <w:lsdException w:name="Medium Grid 3 Accent 6" w:semiHidden="0" w:uiPriority="69" w:unhideWhenUsed="0"/>
-    <w:lsdException w:name="Dark List Accent 6" w:semiHidden="0" w:uiPriority="70" w:unhideWhenUsed="0"/>
-    <w:lsdException w:name="Colorful Shading Accent 6" w:semiHidden="0" w:uiPriority="71" w:unhideWhenUsed="0"/>
-    <w:lsdException w:name="Colorful List Accent 6" w:semiHidden="0" w:uiPriority="72" w:unhideWhenUsed="0"/>
-    <w:lsdException w:name="Colorful Grid Accent 6" w:semiHidden="0" w:uiPriority="73" w:unhideWhenUsed="0"/>
-    <w:lsdException w:name="Subtle Emphasis" w:semiHidden="0" w:uiPriority="19" w:unhideWhenUsed="0" w:qFormat="1"/>
-    <w:lsdException w:name="Intense Emphasis" w:semiHidden="0" w:uiPriority="21" w:unhideWhenUsed="0" w:qFormat="1"/>
-    <w:lsdException w:name="Subtle Reference" w:semiHidden="0" w:uiPriority="31" w:unhideWhenUsed="0" w:qFormat="1"/>
-    <w:lsdException w:name="Intense Reference" w:semiHidden="0" w:uiPriority="32" w:unhideWhenUsed="0" w:qFormat="1"/>
-    <w:lsdException w:name="Book Title" w:semiHidden="0" w:uiPriority="33" w:unhideWhenUsed="0" w:qFormat="1"/>
-    <w:lsdException w:name="Bibliography" w:uiPriority="37"/>
-    <w:lsdException w:name="TOC Heading" w:uiPriority="39" w:qFormat="1"/>
-  </w:latentStyles>
-  <w:style w:type="paragraph" w:default="1" w:styleId="Normal">
-    <w:name w:val="Normal"/>
-    <w:qFormat/>
-    <w:rsid w:val="00A511D4"/>
-    <w:pPr>
-      <w:spacing w:line="320" w:lineRule="exact"/>
-      <w:jc w:val="both"/>
-    </w:pPr>
-    <w:rPr>
-      <w:rFonts w:ascii="Times New Roman" w:hAnsi="Times New Roman"/>
-    </w:rPr>
-  </w:style>
-  <w:style w:type="paragraph" w:styleId="Heading2">
-    <w:name w:val="heading 2"/>
-    <w:basedOn w:val="Normal"/>
-    <w:next w:val="Normal"/>
-    <w:link w:val="Heading2Char"/>
-    <w:uiPriority w:val="9"/>
-    <w:unhideWhenUsed/>
-    <w:qFormat/>
-    <w:rsid w:val="00FF381F"/>
-    <w:pPr>
-      <w:keepNext/>
-      <w:keepLines/>
-      <w:pageBreakBefore/>
-      <w:spacing w:before="200" w:after="360" w:line="276" w:lineRule="auto"/>
-      <w:jc w:val="center"/>
-      <w:outlineLvl w:val="1"/>
-    </w:pPr>
-    <w:rPr>
-      <w:rFonts w:ascii="Garamond" w:eastAsiaTheme="majorEastAsia" w:hAnsi="Garamond" w:cstheme="majorBidi"/>
-      <w:b/>
-      <w:bCs/>
-      <w:sz w:val="32"/>
-      <w:szCs w:val="26"/>
-      <w:lang w:val="en-CA"/>
-    </w:rPr>
-  </w:style>
-  <w:style w:type="paragraph" w:styleId="Heading3">
-    <w:name w:val="heading 3"/>
-    <w:basedOn w:val="Normal"/>
-    <w:next w:val="Normal"/>
-    <w:link w:val="Heading3Char"/>
-    <w:uiPriority w:val="9"/>
-    <w:semiHidden/>
-    <w:unhideWhenUsed/>
-    <w:qFormat/>
-    <w:rsid w:val="00FF381F"/>
-    <w:pPr>
-      <w:keepNext/>
-      <w:keepLines/>
-      <w:spacing w:before="200" w:after="0"/>
-      <w:outlineLvl w:val="2"/>
-    </w:pPr>
-    <w:rPr>
-      <w:rFonts w:asciiTheme="majorHAnsi" w:eastAsiaTheme="majorEastAsia" w:hAnsiTheme="majorHAnsi" w:cstheme="majorBidi"/>
-      <w:b/>
-      <w:bCs/>
-      <w:color w:val="4F81BD" w:themeColor="accent1"/>
-    </w:rPr>
-  </w:style>
-  <w:style w:type="paragraph" w:styleId="Heading4">
-    <w:name w:val="heading 4"/>
-    <w:basedOn w:val="Normal"/>
-    <w:next w:val="Normal"/>
-    <w:link w:val="Heading4Char"/>
-    <w:uiPriority w:val="9"/>
-    <w:unhideWhenUsed/>
-    <w:qFormat/>
-    <w:rsid w:val="00FF381F"/>
-    <w:pPr>
-      <w:keepNext/>
-      <w:keepLines/>
-      <w:spacing w:before="200" w:after="0"/>
-      <w:outlineLvl w:val="3"/>
-    </w:pPr>
-    <w:rPr>
-      <w:rFonts w:asciiTheme="majorHAnsi" w:eastAsiaTheme="majorEastAsia" w:hAnsiTheme="majorHAnsi" w:cstheme="majorBidi"/>
-      <w:b/>
-      <w:bCs/>
-      <w:i/>
-      <w:iCs/>
-      <w:color w:val="4F81BD" w:themeColor="accent1"/>
-    </w:rPr>
-  </w:style>
-  <w:style w:type="character" w:default="1" w:styleId="DefaultParagraphFont">
-    <w:name w:val="Default Paragraph Font"/>
-    <w:uiPriority w:val="1"/>
-    <w:semiHidden/>
-    <w:unhideWhenUsed/>
-  </w:style>
-  <w:style w:type="table" w:default="1" w:styleId="TableNormal">
-    <w:name w:val="Normal Table"/>
-    <w:uiPriority w:val="99"/>
-    <w:semiHidden/>
-    <w:unhideWhenUsed/>
-    <w:tblPr>
-      <w:tblInd w:w="0" w:type="dxa"/>
-      <w:tblCellMar>
-        <w:top w:w="0" w:type="dxa"/>
-        <w:left w:w="108" w:type="dxa"/>
-        <w:bottom w:w="0" w:type="dxa"/>
-        <w:right w:w="108" w:type="dxa"/>
-      </w:tblCellMar>
-    </w:tblPr>
-  </w:style>
-  <w:style w:type="numbering" w:default="1" w:styleId="NoList">
-    <w:name w:val="No List"/>
-    <w:uiPriority w:val="99"/>
-    <w:semiHidden/>
-    <w:unhideWhenUsed/>
-  </w:style>
-  <w:style w:type="table" w:styleId="TableGrid">
-    <w:name w:val="Table Grid"/>
-    <w:basedOn w:val="TableNormal"/>
-    <w:uiPriority w:val="59"/>
-    <w:rsid w:val="00941DA9"/>
-    <w:pPr>
-      <w:spacing w:after="0" w:line="240" w:lineRule="auto"/>
-    </w:pPr>
-    <w:tblPr>
-      <w:tblBorders>
-        <w:top w:val="single" w:sz="4" w:space="0" w:color="auto"/>
-        <w:left w:val="single" w:sz="4" w:space="0" w:color="auto"/>
-        <w:bottom w:val="single" w:sz="4" w:space="0" w:color="auto"/>
-        <w:right w:val="single" w:sz="4" w:space="0" w:color="auto"/>
-        <w:insideH w:val="single" w:sz="4" w:space="0" w:color="auto"/>
-        <w:insideV w:val="single" w:sz="4" w:space="0" w:color="auto"/>
-      </w:tblBorders>
-    </w:tblPr>
-  </w:style>
-  <w:style w:type="paragraph" w:customStyle="1" w:styleId="Coptic">
-    <w:name w:val="Coptic"/>
-    <w:basedOn w:val="Normal"/>
-    <w:link w:val="CopticChar"/>
-    <w:qFormat/>
-    <w:rsid w:val="00A511D4"/>
-    <w:rPr>
-      <w:rFonts w:ascii="FreeSerifAvvaShenouda" w:hAnsi="FreeSerifAvvaShenouda"/>
-    </w:rPr>
-  </w:style>
-  <w:style w:type="paragraph" w:styleId="BalloonText">
-    <w:name w:val="Balloon Text"/>
-    <w:basedOn w:val="Normal"/>
-    <w:link w:val="BalloonTextChar"/>
-    <w:uiPriority w:val="99"/>
-    <w:semiHidden/>
-    <w:unhideWhenUsed/>
-    <w:rsid w:val="00C35319"/>
-    <w:pPr>
-      <w:spacing w:after="0" w:line="240" w:lineRule="auto"/>
-    </w:pPr>
-    <w:rPr>
-      <w:rFonts w:ascii="Tahoma" w:hAnsi="Tahoma" w:cs="Tahoma"/>
-      <w:sz w:val="16"/>
-      <w:szCs w:val="16"/>
-    </w:rPr>
-  </w:style>
-  <w:style w:type="character" w:customStyle="1" w:styleId="CopticChar">
-    <w:name w:val="Coptic Char"/>
-    <w:basedOn w:val="DefaultParagraphFont"/>
-    <w:link w:val="Coptic"/>
-    <w:rsid w:val="00A511D4"/>
-    <w:rPr>
-      <w:rFonts w:ascii="FreeSerifAvvaShenouda" w:hAnsi="FreeSerifAvvaShenouda"/>
-    </w:rPr>
-  </w:style>
-  <w:style w:type="character" w:customStyle="1" w:styleId="BalloonTextChar">
-    <w:name w:val="Balloon Text Char"/>
-    <w:basedOn w:val="DefaultParagraphFont"/>
-    <w:link w:val="BalloonText"/>
-    <w:uiPriority w:val="99"/>
-    <w:semiHidden/>
-    <w:rsid w:val="00C35319"/>
-    <w:rPr>
-      <w:rFonts w:ascii="Tahoma" w:hAnsi="Tahoma" w:cs="Tahoma"/>
-      <w:sz w:val="16"/>
-      <w:szCs w:val="16"/>
-    </w:rPr>
-  </w:style>
-  <w:style w:type="paragraph" w:customStyle="1" w:styleId="CopticVerse">
-    <w:name w:val="Coptic Verse"/>
-    <w:basedOn w:val="Normal"/>
-    <w:link w:val="CopticVerseChar"/>
-    <w:qFormat/>
-    <w:rsid w:val="00C35319"/>
-    <w:pPr>
-      <w:spacing w:after="240" w:line="360" w:lineRule="exact"/>
-    </w:pPr>
-    <w:rPr>
-      <w:rFonts w:ascii="FreeSerifAvvaShenouda" w:hAnsi="FreeSerifAvvaShenouda" w:cs="Calibri"/>
-      <w:noProof/>
-      <w:sz w:val="24"/>
-    </w:rPr>
-  </w:style>
-  <w:style w:type="character" w:customStyle="1" w:styleId="CopticVerseChar">
-    <w:name w:val="Coptic Verse Char"/>
-    <w:basedOn w:val="DefaultParagraphFont"/>
-    <w:link w:val="CopticVerse"/>
-    <w:rsid w:val="00C35319"/>
-    <w:rPr>
-      <w:rFonts w:ascii="FreeSerifAvvaShenouda" w:hAnsi="FreeSerifAvvaShenouda" w:cs="Calibri"/>
-      <w:noProof/>
-      <w:sz w:val="24"/>
-    </w:rPr>
-  </w:style>
-  <w:style w:type="paragraph" w:customStyle="1" w:styleId="EngEnd">
-    <w:name w:val="EngEnd"/>
-    <w:basedOn w:val="Normal"/>
-    <w:link w:val="EngEndChar"/>
-    <w:qFormat/>
-    <w:rsid w:val="00C35319"/>
-    <w:pPr>
-      <w:spacing w:after="360" w:line="360" w:lineRule="exact"/>
-    </w:pPr>
-    <w:rPr>
-      <w:rFonts w:ascii="Garamond" w:eastAsia="Times New Roman" w:hAnsi="Garamond" w:cs="Times New Roman"/>
-      <w:color w:val="000000"/>
-      <w:sz w:val="24"/>
-      <w:szCs w:val="24"/>
-    </w:rPr>
-  </w:style>
-  <w:style w:type="character" w:customStyle="1" w:styleId="EngEndChar">
-    <w:name w:val="EngEnd Char"/>
-    <w:basedOn w:val="DefaultParagraphFont"/>
-    <w:link w:val="EngEnd"/>
-    <w:rsid w:val="00C35319"/>
-    <w:rPr>
-      <w:rFonts w:ascii="Garamond" w:eastAsia="Times New Roman" w:hAnsi="Garamond" w:cs="Times New Roman"/>
-      <w:color w:val="000000"/>
-      <w:sz w:val="24"/>
-      <w:szCs w:val="24"/>
-    </w:rPr>
-  </w:style>
-  <w:style w:type="character" w:customStyle="1" w:styleId="Heading2Char">
-    <w:name w:val="Heading 2 Char"/>
-    <w:basedOn w:val="DefaultParagraphFont"/>
-    <w:link w:val="Heading2"/>
-    <w:uiPriority w:val="9"/>
-    <w:rsid w:val="00FF381F"/>
-    <w:rPr>
-      <w:rFonts w:ascii="Garamond" w:eastAsiaTheme="majorEastAsia" w:hAnsi="Garamond" w:cstheme="majorBidi"/>
-      <w:b/>
-      <w:bCs/>
-      <w:sz w:val="32"/>
-      <w:szCs w:val="26"/>
-      <w:lang w:val="en-CA"/>
-    </w:rPr>
-  </w:style>
-  <w:style w:type="paragraph" w:customStyle="1" w:styleId="Heading2non-TOC">
-    <w:name w:val="Heading 2 non-TOC"/>
-    <w:basedOn w:val="Heading2"/>
-    <w:link w:val="Heading2non-TOCChar"/>
-    <w:qFormat/>
-    <w:rsid w:val="00FF381F"/>
-    <w:pPr>
-      <w:pageBreakBefore w:val="0"/>
-      <w:spacing w:before="0"/>
-      <w:outlineLvl w:val="9"/>
-    </w:pPr>
-    <w:rPr>
-      <w:rFonts w:ascii="FreeSerifAvvaShenouda" w:hAnsi="FreeSerifAvvaShenouda" w:cs="FreeSerifAvvaShenouda"/>
-      <w:noProof/>
-    </w:rPr>
-  </w:style>
-  <w:style w:type="character" w:customStyle="1" w:styleId="Heading2non-TOCChar">
-    <w:name w:val="Heading 2 non-TOC Char"/>
-    <w:basedOn w:val="Heading2Char"/>
-    <w:link w:val="Heading2non-TOC"/>
-    <w:rsid w:val="00FF381F"/>
-    <w:rPr>
-      <w:rFonts w:ascii="FreeSerifAvvaShenouda" w:eastAsiaTheme="majorEastAsia" w:hAnsi="FreeSerifAvvaShenouda" w:cs="FreeSerifAvvaShenouda"/>
-      <w:b/>
-      <w:bCs/>
-      <w:noProof/>
-      <w:sz w:val="32"/>
-      <w:szCs w:val="26"/>
-      <w:lang w:val="en-CA"/>
-    </w:rPr>
-  </w:style>
-  <w:style w:type="character" w:customStyle="1" w:styleId="Heading4Char">
-    <w:name w:val="Heading 4 Char"/>
-    <w:basedOn w:val="DefaultParagraphFont"/>
-    <w:link w:val="Heading4"/>
-    <w:uiPriority w:val="9"/>
-    <w:rsid w:val="00FF381F"/>
-    <w:rPr>
-      <w:rFonts w:asciiTheme="majorHAnsi" w:eastAsiaTheme="majorEastAsia" w:hAnsiTheme="majorHAnsi" w:cstheme="majorBidi"/>
-      <w:b/>
-      <w:bCs/>
-      <w:i/>
-      <w:iCs/>
-      <w:color w:val="4F81BD" w:themeColor="accent1"/>
-    </w:rPr>
-  </w:style>
-  <w:style w:type="paragraph" w:customStyle="1" w:styleId="Heading3non-TOC">
-    <w:name w:val="Heading 3 non-TOC"/>
-    <w:basedOn w:val="Heading3"/>
-    <w:link w:val="Heading3non-TOCChar"/>
-    <w:qFormat/>
-    <w:rsid w:val="00FF381F"/>
-    <w:pPr>
-      <w:spacing w:before="0" w:after="240" w:line="276" w:lineRule="auto"/>
-      <w:jc w:val="center"/>
-      <w:outlineLvl w:val="9"/>
-    </w:pPr>
-    <w:rPr>
-      <w:rFonts w:ascii="FreeSerifAvvaShenouda" w:hAnsi="FreeSerifAvvaShenouda" w:cs="FreeSerifAvvaShenouda"/>
-      <w:color w:val="auto"/>
-      <w:sz w:val="28"/>
-      <w:lang w:val="en-CA"/>
-    </w:rPr>
-  </w:style>
-  <w:style w:type="character" w:customStyle="1" w:styleId="Heading3non-TOCChar">
-    <w:name w:val="Heading 3 non-TOC Char"/>
-    <w:basedOn w:val="Heading3Char"/>
-    <w:link w:val="Heading3non-TOC"/>
-    <w:rsid w:val="00FF381F"/>
-    <w:rPr>
-      <w:rFonts w:ascii="FreeSerifAvvaShenouda" w:eastAsiaTheme="majorEastAsia" w:hAnsi="FreeSerifAvvaShenouda" w:cs="FreeSerifAvvaShenouda"/>
-      <w:b/>
-      <w:bCs/>
-      <w:color w:val="4F81BD" w:themeColor="accent1"/>
-      <w:sz w:val="28"/>
-      <w:lang w:val="en-CA"/>
-    </w:rPr>
-  </w:style>
-  <w:style w:type="character" w:customStyle="1" w:styleId="Heading3Char">
-    <w:name w:val="Heading 3 Char"/>
-    <w:basedOn w:val="DefaultParagraphFont"/>
-    <w:link w:val="Heading3"/>
-    <w:uiPriority w:val="9"/>
-    <w:semiHidden/>
-    <w:rsid w:val="00FF381F"/>
-    <w:rPr>
-      <w:rFonts w:asciiTheme="majorHAnsi" w:eastAsiaTheme="majorEastAsia" w:hAnsiTheme="majorHAnsi" w:cstheme="majorBidi"/>
-      <w:b/>
-      <w:bCs/>
-      <w:color w:val="4F81BD" w:themeColor="accent1"/>
-    </w:rPr>
-  </w:style>
-  <w:style w:type="character" w:styleId="CommentReference">
-    <w:name w:val="annotation reference"/>
-    <w:basedOn w:val="DefaultParagraphFont"/>
-    <w:semiHidden/>
-    <w:unhideWhenUsed/>
-    <w:rsid w:val="00F75DA5"/>
-    <w:rPr>
-      <w:sz w:val="16"/>
-      <w:szCs w:val="16"/>
-    </w:rPr>
-  </w:style>
-  <w:style w:type="paragraph" w:styleId="CommentText">
-    <w:name w:val="annotation text"/>
-    <w:basedOn w:val="Normal"/>
-    <w:link w:val="CommentTextChar"/>
-    <w:semiHidden/>
-    <w:unhideWhenUsed/>
-    <w:rsid w:val="00F75DA5"/>
-    <w:pPr>
-      <w:spacing w:line="240" w:lineRule="auto"/>
-    </w:pPr>
-    <w:rPr>
-      <w:rFonts w:ascii="Garamond" w:hAnsi="Garamond"/>
-      <w:sz w:val="20"/>
-      <w:szCs w:val="20"/>
-      <w:lang w:val="en-CA"/>
-    </w:rPr>
-  </w:style>
-  <w:style w:type="character" w:customStyle="1" w:styleId="CommentTextChar">
-    <w:name w:val="Comment Text Char"/>
-    <w:basedOn w:val="DefaultParagraphFont"/>
-    <w:link w:val="CommentText"/>
-    <w:uiPriority w:val="99"/>
-    <w:semiHidden/>
-    <w:rsid w:val="00F75DA5"/>
-    <w:rPr>
-      <w:rFonts w:ascii="Garamond" w:hAnsi="Garamond"/>
-      <w:sz w:val="20"/>
-      <w:szCs w:val="20"/>
-      <w:lang w:val="en-CA"/>
-    </w:rPr>
-  </w:style>
-  <w:style w:type="paragraph" w:customStyle="1" w:styleId="CopticInd">
-    <w:name w:val="CopticInd"/>
-    <w:basedOn w:val="Normal"/>
-    <w:link w:val="CopticIndChar"/>
-    <w:qFormat/>
-    <w:rsid w:val="00F75DA5"/>
-    <w:pPr>
-      <w:spacing w:after="0" w:line="360" w:lineRule="exact"/>
-      <w:ind w:firstLine="144"/>
-      <w:jc w:val="left"/>
-    </w:pPr>
-    <w:rPr>
-      <w:rFonts w:ascii="FreeSerifAvvaShenouda" w:hAnsi="FreeSerifAvvaShenouda" w:cs="Calibri"/>
-      <w:noProof/>
-      <w:sz w:val="24"/>
-    </w:rPr>
-  </w:style>
-  <w:style w:type="character" w:customStyle="1" w:styleId="CopticIndChar">
-    <w:name w:val="CopticInd Char"/>
-    <w:basedOn w:val="DefaultParagraphFont"/>
-    <w:link w:val="CopticInd"/>
-    <w:rsid w:val="00F75DA5"/>
-    <w:rPr>
-      <w:rFonts w:ascii="FreeSerifAvvaShenouda" w:hAnsi="FreeSerifAvvaShenouda" w:cs="Calibri"/>
-      <w:noProof/>
-      <w:sz w:val="24"/>
-    </w:rPr>
-  </w:style>
-  <w:style w:type="paragraph" w:customStyle="1" w:styleId="EngInd">
-    <w:name w:val="EngInd"/>
-    <w:basedOn w:val="Normal"/>
-    <w:link w:val="EngIndChar"/>
-    <w:qFormat/>
-    <w:rsid w:val="00F75DA5"/>
-    <w:pPr>
-      <w:spacing w:after="0" w:line="360" w:lineRule="exact"/>
-      <w:ind w:firstLine="144"/>
-      <w:contextualSpacing/>
-      <w:jc w:val="left"/>
-    </w:pPr>
-    <w:rPr>
-      <w:rFonts w:ascii="Garamond" w:eastAsia="Times New Roman" w:hAnsi="Garamond" w:cs="Times New Roman"/>
-      <w:color w:val="000000"/>
-      <w:sz w:val="24"/>
-      <w:szCs w:val="24"/>
-    </w:rPr>
-  </w:style>
-  <w:style w:type="character" w:customStyle="1" w:styleId="EngIndChar">
-    <w:name w:val="EngInd Char"/>
-    <w:basedOn w:val="DefaultParagraphFont"/>
-    <w:link w:val="EngInd"/>
-    <w:rsid w:val="00F75DA5"/>
-    <w:rPr>
-      <w:rFonts w:ascii="Garamond" w:eastAsia="Times New Roman" w:hAnsi="Garamond" w:cs="Times New Roman"/>
-      <w:color w:val="000000"/>
-      <w:sz w:val="24"/>
-      <w:szCs w:val="24"/>
-    </w:rPr>
-  </w:style>
-  <w:style w:type="paragraph" w:styleId="Title">
-    <w:name w:val="Title"/>
-    <w:basedOn w:val="Normal"/>
-    <w:next w:val="Normal"/>
-    <w:link w:val="TitleChar"/>
-    <w:uiPriority w:val="10"/>
-    <w:qFormat/>
-    <w:rsid w:val="00F75DA5"/>
-    <w:pPr>
-      <w:framePr w:wrap="around" w:vAnchor="text" w:hAnchor="text" w:y="1"/>
-      <w:pBdr>
-        <w:bottom w:val="single" w:sz="8" w:space="4" w:color="4F81BD" w:themeColor="accent1"/>
-      </w:pBdr>
-      <w:spacing w:after="300" w:line="480" w:lineRule="auto"/>
-      <w:contextualSpacing/>
-      <w:jc w:val="center"/>
-    </w:pPr>
-    <w:rPr>
-      <w:rFonts w:asciiTheme="majorHAnsi" w:eastAsiaTheme="majorEastAsia" w:hAnsiTheme="majorHAnsi" w:cstheme="majorBidi"/>
-      <w:spacing w:val="5"/>
-      <w:kern w:val="28"/>
-      <w:sz w:val="52"/>
-      <w:szCs w:val="52"/>
-      <w:lang w:val="en-CA"/>
-    </w:rPr>
-  </w:style>
-  <w:style w:type="character" w:customStyle="1" w:styleId="TitleChar">
-    <w:name w:val="Title Char"/>
-    <w:basedOn w:val="DefaultParagraphFont"/>
-    <w:link w:val="Title"/>
-    <w:uiPriority w:val="10"/>
-    <w:rsid w:val="00F75DA5"/>
-    <w:rPr>
-      <w:rFonts w:asciiTheme="majorHAnsi" w:eastAsiaTheme="majorEastAsia" w:hAnsiTheme="majorHAnsi" w:cstheme="majorBidi"/>
-      <w:spacing w:val="5"/>
-      <w:kern w:val="28"/>
-      <w:sz w:val="52"/>
-      <w:szCs w:val="52"/>
-      <w:lang w:val="en-CA"/>
-    </w:rPr>
-  </w:style>
-  <w:style w:type="paragraph" w:styleId="CommentSubject">
-    <w:name w:val="annotation subject"/>
-    <w:basedOn w:val="CommentText"/>
-    <w:next w:val="CommentText"/>
-    <w:link w:val="CommentSubjectChar"/>
-    <w:uiPriority w:val="99"/>
-    <w:semiHidden/>
-    <w:unhideWhenUsed/>
-    <w:rsid w:val="004F6B02"/>
-    <w:rPr>
-      <w:rFonts w:ascii="Times New Roman" w:hAnsi="Times New Roman"/>
-      <w:b/>
-      <w:bCs/>
-      <w:lang w:val="en-US"/>
-    </w:rPr>
-  </w:style>
-  <w:style w:type="character" w:customStyle="1" w:styleId="CommentSubjectChar">
-    <w:name w:val="Comment Subject Char"/>
-    <w:basedOn w:val="CommentTextChar"/>
-    <w:link w:val="CommentSubject"/>
-    <w:uiPriority w:val="99"/>
-    <w:semiHidden/>
-    <w:rsid w:val="004F6B02"/>
-    <w:rPr>
-      <w:rFonts w:ascii="Times New Roman" w:hAnsi="Times New Roman"/>
-      <w:b/>
-      <w:bCs/>
-      <w:sz w:val="20"/>
-      <w:szCs w:val="20"/>
-      <w:lang w:val="en-CA"/>
-    </w:rPr>
-  </w:style>
-  <w:style w:type="paragraph" w:customStyle="1" w:styleId="EngIndEnd">
-    <w:name w:val="EngIndEnd"/>
-    <w:basedOn w:val="Normal"/>
-    <w:link w:val="EngIndEndChar"/>
-    <w:qFormat/>
-    <w:rsid w:val="007704BE"/>
-    <w:pPr>
-      <w:spacing w:after="360" w:line="360" w:lineRule="exact"/>
-      <w:ind w:firstLine="144"/>
-      <w:jc w:val="left"/>
-    </w:pPr>
-    <w:rPr>
-      <w:rFonts w:ascii="Garamond" w:hAnsi="Garamond" w:cs="Times New Roman"/>
-      <w:color w:val="000000"/>
-      <w:sz w:val="24"/>
-      <w:szCs w:val="24"/>
-    </w:rPr>
-  </w:style>
-  <w:style w:type="character" w:customStyle="1" w:styleId="EngIndEndChar">
-    <w:name w:val="EngIndEnd Char"/>
-    <w:basedOn w:val="DefaultParagraphFont"/>
-    <w:link w:val="EngIndEnd"/>
-    <w:rsid w:val="007704BE"/>
-    <w:rPr>
-      <w:rFonts w:ascii="Garamond" w:hAnsi="Garamond" w:cs="Times New Roman"/>
-      <w:color w:val="000000"/>
-      <w:sz w:val="24"/>
-      <w:szCs w:val="24"/>
-    </w:rPr>
-  </w:style>
-  <w:style w:type="paragraph" w:customStyle="1" w:styleId="CoptIndEnd">
-    <w:name w:val="CoptIndEnd"/>
-    <w:basedOn w:val="Normal"/>
-    <w:link w:val="CoptIndEndChar"/>
-    <w:qFormat/>
-    <w:rsid w:val="007704BE"/>
-    <w:pPr>
-      <w:spacing w:after="360" w:line="360" w:lineRule="exact"/>
-      <w:ind w:firstLine="144"/>
-      <w:jc w:val="left"/>
-    </w:pPr>
-    <w:rPr>
-      <w:rFonts w:ascii="FreeSerifAvvaShenouda" w:hAnsi="FreeSerifAvvaShenouda" w:cs="Calibri"/>
-      <w:noProof/>
-      <w:sz w:val="24"/>
-    </w:rPr>
-  </w:style>
-  <w:style w:type="character" w:customStyle="1" w:styleId="CoptIndEndChar">
-    <w:name w:val="CoptIndEnd Char"/>
-    <w:basedOn w:val="DefaultParagraphFont"/>
-    <w:link w:val="CoptIndEnd"/>
-    <w:rsid w:val="007704BE"/>
-    <w:rPr>
-      <w:rFonts w:ascii="FreeSerifAvvaShenouda" w:hAnsi="FreeSerifAvvaShenouda" w:cs="Calibri"/>
-      <w:noProof/>
-      <w:sz w:val="24"/>
-    </w:rPr>
-  </w:style>
-  <w:style w:type="paragraph" w:customStyle="1" w:styleId="EnglishHangEndNoCoptic">
-    <w:name w:val="English Hang End No Coptic"/>
-    <w:basedOn w:val="Normal"/>
-    <w:qFormat/>
-    <w:rsid w:val="005F6E4D"/>
-    <w:pPr>
-      <w:spacing w:after="240" w:line="240" w:lineRule="auto"/>
-      <w:ind w:left="432" w:hanging="432"/>
-      <w:jc w:val="left"/>
-    </w:pPr>
-    <w:rPr>
-      <w:rFonts w:ascii="Garamond" w:eastAsia="Times New Roman" w:hAnsi="Garamond" w:cs="Times New Roman"/>
-      <w:color w:val="000000"/>
-      <w:sz w:val="24"/>
-      <w:szCs w:val="24"/>
-    </w:rPr>
-  </w:style>
-  <w:style w:type="paragraph" w:customStyle="1" w:styleId="EnglishHangNoCoptic">
-    <w:name w:val="English Hang No Coptic"/>
-    <w:basedOn w:val="Normal"/>
-    <w:qFormat/>
-    <w:rsid w:val="005F6E4D"/>
-    <w:pPr>
-      <w:spacing w:after="0" w:line="240" w:lineRule="auto"/>
-      <w:ind w:left="432" w:hanging="432"/>
-      <w:jc w:val="left"/>
-    </w:pPr>
-    <w:rPr>
-      <w:rFonts w:ascii="Garamond" w:hAnsi="Garamond" w:cs="Times New Roman"/>
-      <w:color w:val="000000"/>
-      <w:sz w:val="24"/>
-      <w:szCs w:val="24"/>
-    </w:rPr>
-  </w:style>
-  <w:style w:type="character" w:styleId="FootnoteReference">
-    <w:name w:val="footnote reference"/>
-    <w:basedOn w:val="DefaultParagraphFont"/>
-    <w:uiPriority w:val="99"/>
-    <w:rsid w:val="005F6E4D"/>
-    <w:rPr>
-      <w:vertAlign w:val="superscript"/>
-    </w:rPr>
-  </w:style>
-  <w:style w:type="paragraph" w:styleId="FootnoteText">
-    <w:name w:val="footnote text"/>
-    <w:basedOn w:val="Normal"/>
-    <w:link w:val="FootnoteTextChar"/>
-    <w:uiPriority w:val="99"/>
-    <w:rsid w:val="005F6E4D"/>
-    <w:pPr>
-      <w:widowControl w:val="0"/>
-      <w:spacing w:after="0" w:line="240" w:lineRule="auto"/>
-      <w:jc w:val="left"/>
-    </w:pPr>
-    <w:rPr>
-      <w:rFonts w:ascii="Cambria" w:eastAsia="Times New Roman" w:hAnsi="Cambria" w:cs="Times New Roman"/>
-      <w:sz w:val="24"/>
-      <w:szCs w:val="20"/>
-    </w:rPr>
-  </w:style>
-  <w:style w:type="character" w:customStyle="1" w:styleId="FootnoteTextChar">
-    <w:name w:val="Footnote Text Char"/>
-    <w:basedOn w:val="DefaultParagraphFont"/>
-    <w:link w:val="FootnoteText"/>
-    <w:uiPriority w:val="99"/>
-    <w:rsid w:val="005F6E4D"/>
-    <w:rPr>
-      <w:rFonts w:ascii="Cambria" w:eastAsia="Times New Roman" w:hAnsi="Cambria" w:cs="Times New Roman"/>
-      <w:sz w:val="24"/>
-      <w:szCs w:val="20"/>
-    </w:rPr>
-  </w:style>
-  <w:style w:type="paragraph" w:customStyle="1" w:styleId="Rubric">
-    <w:name w:val="Rubric"/>
-    <w:basedOn w:val="Normal"/>
-    <w:qFormat/>
-    <w:rsid w:val="00533328"/>
-    <w:pPr>
-      <w:spacing w:line="276" w:lineRule="auto"/>
-    </w:pPr>
-    <w:rPr>
-      <w:rFonts w:ascii="Garamond" w:hAnsi="Garamond"/>
-      <w:i/>
-      <w:sz w:val="24"/>
-      <w:lang w:val="en-CA"/>
-    </w:rPr>
-  </w:style>
-  <w:style w:type="paragraph" w:customStyle="1" w:styleId="footnote">
-    <w:name w:val="footnote"/>
-    <w:basedOn w:val="FootnoteText"/>
-    <w:link w:val="footnoteChar"/>
-    <w:qFormat/>
-    <w:rsid w:val="00533328"/>
-    <w:rPr>
-      <w:rFonts w:ascii="Garamond" w:hAnsi="Garamond"/>
-      <w:sz w:val="18"/>
-    </w:rPr>
-  </w:style>
-  <w:style w:type="character" w:customStyle="1" w:styleId="footnoteChar">
-    <w:name w:val="footnote Char"/>
-    <w:basedOn w:val="FootnoteTextChar"/>
-    <w:link w:val="footnote"/>
-    <w:rsid w:val="00533328"/>
-    <w:rPr>
-      <w:rFonts w:ascii="Garamond" w:eastAsia="Times New Roman" w:hAnsi="Garamond" w:cs="Times New Roman"/>
-      <w:sz w:val="18"/>
-      <w:szCs w:val="20"/>
-    </w:rPr>
-  </w:style>
-</w:styles>
-</file>
-
-<file path=word/stylesWithEffects.xml><?xml version="1.0" encoding="utf-8"?>
-<w:styles xmlns:wpc="http://schemas.microsoft.com/office/word/2010/wordprocessingCanvas" xmlns:mc="http://schemas.openxmlformats.org/markup-compatibility/2006" xmlns:o="urn:schemas-microsoft-com:office:office" xmlns:r="http://schemas.openxmlformats.org/officeDocument/2006/relationships" xmlns:m="http://schemas.openxmlformats.org/officeDocument/2006/math" xmlns:v="urn:schemas-microsoft-com:vml" xmlns:wp14="http://schemas.microsoft.com/office/word/2010/wordprocessingDrawing" xmlns:wp="http://schemas.openxmlformats.org/drawingml/2006/wordprocessingDrawing" xmlns:w10="urn:schemas-microsoft-com:office:word" xmlns:w="http://schemas.openxmlformats.org/wordprocessingml/2006/main" xmlns:w14="http://schemas.microsoft.com/office/word/2010/wordml" xmlns:wpg="http://schemas.microsoft.com/office/word/2010/wordprocessingGroup" xmlns:wpi="http://schemas.microsoft.com/office/word/2010/wordprocessingInk" xmlns:wne="http://schemas.microsoft.com/office/word/2006/wordml" xmlns:wps="http://schemas.microsoft.com/office/word/2010/wordprocessingShape" mc:Ignorable="w14 wp14">
-  <w:docDefaults>
-    <w:rPrDefault>
-      <w:rPr>
-        <w:rFonts w:asciiTheme="minorHAnsi" w:eastAsiaTheme="minorHAnsi" w:hAnsiTheme="minorHAnsi" w:cstheme="minorBidi"/>
-        <w:sz w:val="22"/>
-        <w:szCs w:val="22"/>
-        <w:lang w:val="en-US" w:eastAsia="en-US" w:bidi="ar-SA"/>
-      </w:rPr>
-    </w:rPrDefault>
-    <w:pPrDefault>
-      <w:pPr>
-        <w:spacing w:after="200" w:line="276" w:lineRule="auto"/>
-      </w:pPr>
-    </w:pPrDefault>
-  </w:docDefaults>
-  <w:latentStyles w:defLockedState="0" w:defUIPriority="99" w:defSemiHidden="1" w:defUnhideWhenUsed="1" w:defQFormat="0" w:count="267">
-    <w:lsdException w:name="Normal" w:semiHidden="0" w:uiPriority="0" w:unhideWhenUsed="0" w:qFormat="1"/>
-    <w:lsdException w:name="heading 1" w:semiHidden="0" w:uiPriority="9" w:unhideWhenUsed="0" w:qFormat="1"/>
-    <w:lsdException w:name="heading 2" w:uiPriority="9" w:qFormat="1"/>
-    <w:lsdException w:name="heading 3" w:uiPriority="9" w:qFormat="1"/>
-    <w:lsdException w:name="heading 4" w:uiPriority="9" w:qFormat="1"/>
-    <w:lsdException w:name="heading 5" w:uiPriority="9" w:qFormat="1"/>
-    <w:lsdException w:name="heading 6" w:uiPriority="9" w:qFormat="1"/>
-    <w:lsdException w:name="heading 7" w:uiPriority="9" w:qFormat="1"/>
-    <w:lsdException w:name="heading 8" w:uiPriority="9" w:qFormat="1"/>
-    <w:lsdException w:name="heading 9" w:uiPriority="9" w:qFormat="1"/>
-    <w:lsdException w:name="toc 1" w:uiPriority="39"/>
-    <w:lsdException w:name="toc 2" w:uiPriority="39"/>
-    <w:lsdException w:name="toc 3" w:uiPriority="39"/>
-    <w:lsdException w:name="toc 4" w:uiPriority="39"/>
-    <w:lsdException w:name="toc 5" w:uiPriority="39"/>
-    <w:lsdException w:name="toc 6" w:uiPriority="39"/>
-    <w:lsdException w:name="toc 7" w:uiPriority="39"/>
-    <w:lsdException w:name="toc 8" w:uiPriority="39"/>
-    <w:lsdException w:name="toc 9" w:uiPriority="39"/>
-    <w:lsdException w:name="annotation text" w:uiPriority="0"/>
-    <w:lsdException w:name="caption" w:uiPriority="35" w:qFormat="1"/>
-    <w:lsdException w:name="annotation reference" w:uiPriority="0"/>
-    <w:lsdException w:name="Title" w:semiHidden="0" w:uiPriority="10" w:unhideWhenUsed="0" w:qFormat="1"/>
-    <w:lsdException w:name="Default Paragraph Font" w:uiPriority="1"/>
-    <w:lsdException w:name="Subtitle" w:semiHidden="0" w:uiPriority="11" w:unhideWhenUsed="0" w:qFormat="1"/>
-    <w:lsdException w:name="Strong" w:semiHidden="0" w:uiPriority="22" w:unhideWhenUsed="0" w:qFormat="1"/>
-    <w:lsdException w:name="Emphasis" w:semiHidden="0" w:uiPriority="20" w:unhideWhenUsed="0" w:qFormat="1"/>
-    <w:lsdException w:name="Table Grid" w:semiHidden="0" w:uiPriority="59" w:unhideWhenUsed="0"/>
-    <w:lsdException w:name="Placeholder Text" w:unhideWhenUsed="0"/>
-    <w:lsdException w:name="No Spacing" w:semiHidden="0" w:uiPriority="1" w:unhideWhenUsed="0" w:qFormat="1"/>
-    <w:lsdException w:name="Light Shading" w:semiHidden="0" w:uiPriority="60" w:unhideWhenUsed="0"/>
-    <w:lsdException w:name="Light List" w:semiHidden="0" w:uiPriority="61" w:unhideWhenUsed="0"/>
-    <w:lsdException w:name="Light Grid" w:semiHidden="0" w:uiPriority="62" w:unhideWhenUsed="0"/>
-    <w:lsdException w:name="Medium Shading 1" w:semiHidden="0" w:uiPriority="63" w:unhideWhenUsed="0"/>
-    <w:lsdException w:name="Medium Shading 2" w:semiHidden="0" w:uiPriority="64" w:unhideWhenUsed="0"/>
-    <w:lsdException w:name="Medium List 1" w:semiHidden="0" w:uiPriority="65" w:unhideWhenUsed="0"/>
-    <w:lsdException w:name="Medium List 2" w:semiHidden="0" w:uiPriority="66" w:unhideWhenUsed="0"/>
-    <w:lsdException w:name="Medium Grid 1" w:semiHidden="0" w:uiPriority="67" w:unhideWhenUsed="0"/>
-    <w:lsdException w:name="Medium Grid 2" w:semiHidden="0" w:uiPriority="68" w:unhideWhenUsed="0"/>
-    <w:lsdException w:name="Medium Grid 3" w:semiHidden="0" w:uiPriority="69" w:unhideWhenUsed="0"/>
-    <w:lsdException w:name="Dark List" w:semiHidden="0" w:uiPriority="70" w:unhideWhenUsed="0"/>
-    <w:lsdException w:name="Colorful Shading" w:semiHidden="0" w:uiPriority="71" w:unhideWhenUsed="0"/>
-    <w:lsdException w:name="Colorful List" w:semiHidden="0" w:uiPriority="72" w:unhideWhenUsed="0"/>
-    <w:lsdException w:name="Colorful Grid" w:semiHidden="0" w:uiPriority="73" w:unhideWhenUsed="0"/>
-    <w:lsdException w:name="Light Shading Accent 1" w:semiHidden="0" w:uiPriority="60" w:unhideWhenUsed="0"/>
-    <w:lsdException w:name="Light List Accent 1" w:semiHidden="0" w:uiPriority="61" w:unhideWhenUsed="0"/>
-    <w:lsdException w:name="Light Grid Accent 1" w:semiHidden="0" w:uiPriority="62" w:unhideWhenUsed="0"/>
-    <w:lsdException w:name="Medium Shading 1 Accent 1" w:semiHidden="0" w:uiPriority="63" w:unhideWhenUsed="0"/>
-    <w:lsdException w:name="Medium Shading 2 Accent 1" w:semiHidden="0" w:uiPriority="64" w:unhideWhenUsed="0"/>
-    <w:lsdException w:name="Medium List 1 Accent 1" w:semiHidden="0" w:uiPriority="65" w:unhideWhenUsed="0"/>
-    <w:lsdException w:name="Revision" w:unhideWhenUsed="0"/>
-    <w:lsdException w:name="List Paragraph" w:semiHidden="0" w:uiPriority="34" w:unhideWhenUsed="0" w:qFormat="1"/>
-    <w:lsdException w:name="Quote" w:semiHidden="0" w:uiPriority="29" w:unhideWhenUsed="0" w:qFormat="1"/>
-    <w:lsdException w:name="Intense Quote" w:semiHidden="0" w:uiPriority="30" w:unhideWhenUsed="0" w:qFormat="1"/>
-    <w:lsdException w:name="Medium List 2 Accent 1" w:semiHidden="0" w:uiPriority="66" w:unhideWhenUsed="0"/>
-    <w:lsdException w:name="Medium Grid 1 Accent 1" w:semiHidden="0" w:uiPriority="67" w:unhideWhenUsed="0"/>
-    <w:lsdException w:name="Medium Grid 2 Accent 1" w:semiHidden="0" w:uiPriority="68" w:unhideWhenUsed="0"/>
-    <w:lsdException w:name="Medium Grid 3 Accent 1" w:semiHidden="0" w:uiPriority="69" w:unhideWhenUsed="0"/>
-    <w:lsdException w:name="Dark List Accent 1" w:semiHidden="0" w:uiPriority="70" w:unhideWhenUsed="0"/>
-    <w:lsdException w:name="Colorful Shading Accent 1" w:semiHidden="0" w:uiPriority="71" w:unhideWhenUsed="0"/>
-    <w:lsdException w:name="Colorful List Accent 1" w:semiHidden="0" w:uiPriority="72" w:unhideWhenUsed="0"/>
-    <w:lsdException w:name="Colorful Grid Accent 1" w:semiHidden="0" w:uiPriority="73" w:unhideWhenUsed="0"/>
-    <w:lsdException w:name="Light Shading Accent 2" w:semiHidden="0" w:uiPriority="60" w:unhideWhenUsed="0"/>
-    <w:lsdException w:name="Light List Accent 2" w:semiHidden="0" w:uiPriority="61" w:unhideWhenUsed="0"/>
-    <w:lsdException w:name="Light Grid Accent 2" w:semiHidden="0" w:uiPriority="62" w:unhideWhenUsed="0"/>
-    <w:lsdException w:name="Medium Shading 1 Accent 2" w:semiHidden="0" w:uiPriority="63" w:unhideWhenUsed="0"/>
-    <w:lsdException w:name="Medium Shading 2 Accent 2" w:semiHidden="0" w:uiPriority="64" w:unhideWhenUsed="0"/>
-    <w:lsdException w:name="Medium List 1 Accent 2" w:semiHidden="0" w:uiPriority="65" w:unhideWhenUsed="0"/>
-    <w:lsdException w:name="Medium List 2 Accent 2" w:semiHidden="0" w:uiPriority="66" w:unhideWhenUsed="0"/>
-    <w:lsdException w:name="Medium Grid 1 Accent 2" w:semiHidden="0" w:uiPriority="67" w:unhideWhenUsed="0"/>
-    <w:lsdException w:name="Medium Grid 2 Accent 2" w:semiHidden="0" w:uiPriority="68" w:unhideWhenUsed="0"/>
-    <w:lsdException w:name="Medium Grid 3 Accent 2" w:semiHidden="0" w:uiPriority="69" w:unhideWhenUsed="0"/>
-    <w:lsdException w:name="Dark List Accent 2" w:semiHidden="0" w:uiPriority="70" w:unhideWhenUsed="0"/>
-    <w:lsdException w:name="Colorful Shading Accent 2" w:semiHidden="0" w:uiPriority="71" w:unhideWhenUsed="0"/>
-    <w:lsdException w:name="Colorful List Accent 2" w:semiHidden="0" w:uiPriority="72" w:unhideWhenUsed="0"/>
-    <w:lsdException w:name="Colorful Grid Accent 2" w:semiHidden="0" w:uiPriority="73" w:unhideWhenUsed="0"/>
-    <w:lsdException w:name="Light Shading Accent 3" w:semiHidden="0" w:uiPriority="60" w:unhideWhenUsed="0"/>
-    <w:lsdException w:name="Light List Accent 3" w:semiHidden="0" w:uiPriority="61" w:unhideWhenUsed="0"/>
-    <w:lsdException w:name="Light Grid Accent 3" w:semiHidden="0" w:uiPriority="62" w:unhideWhenUsed="0"/>
-    <w:lsdException w:name="Medium Shading 1 Accent 3" w:semiHidden="0" w:uiPriority="63" w:unhideWhenUsed="0"/>
-    <w:lsdException w:name="Medium Shading 2 Accent 3" w:semiHidden="0" w:uiPriority="64" w:unhideWhenUsed="0"/>
-    <w:lsdException w:name="Medium List 1 Accent 3" w:semiHidden="0" w:uiPriority="65" w:unhideWhenUsed="0"/>
-    <w:lsdException w:name="Medium List 2 Accent 3" w:semiHidden="0" w:uiPriority="66" w:unhideWhenUsed="0"/>
-    <w:lsdException w:name="Medium Grid 1 Accent 3" w:semiHidden="0" w:uiPriority="67" w:unhideWhenUsed="0"/>
-    <w:lsdException w:name="Medium Grid 2 Accent 3" w:semiHidden="0" w:uiPriority="68" w:unhideWhenUsed="0"/>
-    <w:lsdException w:name="Medium Grid 3 Accent 3" w:semiHidden="0" w:uiPriority="69" w:unhideWhenUsed="0"/>
-    <w:lsdException w:name="Dark List Accent 3" w:semiHidden="0" w:uiPriority="70" w:unhideWhenUsed="0"/>
-    <w:lsdException w:name="Colorful Shading Accent 3" w:semiHidden="0" w:uiPriority="71" w:unhideWhenUsed="0"/>
-    <w:lsdException w:name="Colorful List Accent 3" w:semiHidden="0" w:uiPriority="72" w:unhideWhenUsed="0"/>
-    <w:lsdException w:name="Colorful Grid Accent 3" w:semiHidden="0" w:uiPriority="73" w:unhideWhenUsed="0"/>
-    <w:lsdException w:name="Light Shading Accent 4" w:semiHidden="0" w:uiPriority="60" w:unhideWhenUsed="0"/>
-    <w:lsdException w:name="Light List Accent 4" w:semiHidden="0" w:uiPriority="61" w:unhideWhenUsed="0"/>
-    <w:lsdException w:name="Light Grid Accent 4" w:semiHidden="0" w:uiPriority="62" w:unhideWhenUsed="0"/>
-    <w:lsdException w:name="Medium Shading 1 Accent 4" w:semiHidden="0" w:uiPriority="63" w:unhideWhenUsed="0"/>
-    <w:lsdException w:name="Medium Shading 2 Accent 4" w:semiHidden="0" w:uiPriority="64" w:unhideWhenUsed="0"/>
-    <w:lsdException w:name="Medium List 1 Accent 4" w:semiHidden="0" w:uiPriority="65" w:unhideWhenUsed="0"/>
-    <w:lsdException w:name="Medium List 2 Accent 4" w:semiHidden="0" w:uiPriority="66" w:unhideWhenUsed="0"/>
-    <w:lsdException w:name="Medium Grid 1 Accent 4" w:semiHidden="0" w:uiPriority="67" w:unhideWhenUsed="0"/>
-    <w:lsdException w:name="Medium Grid 2 Accent 4" w:semiHidden="0" w:uiPriority="68" w:unhideWhenUsed="0"/>
-    <w:lsdException w:name="Medium Grid 3 Accent 4" w:semiHidden="0" w:uiPriority="69" w:unhideWhenUsed="0"/>
-    <w:lsdException w:name="Dark List Accent 4" w:semiHidden="0" w:uiPriority="70" w:unhideWhenUsed="0"/>
-    <w:lsdException w:name="Colorful Shading Accent 4" w:semiHidden="0" w:uiPriority="71" w:unhideWhenUsed="0"/>
-    <w:lsdException w:name="Colorful List Accent 4" w:semiHidden="0" w:uiPriority="72" w:unhideWhenUsed="0"/>
-    <w:lsdException w:name="Colorful Grid Accent 4" w:semiHidden="0" w:uiPriority="73" w:unhideWhenUsed="0"/>
-    <w:lsdException w:name="Light Shading Accent 5" w:semiHidden="0" w:uiPriority="60" w:unhideWhenUsed="0"/>
-    <w:lsdException w:name="Light List Accent 5" w:semiHidden="0" w:uiPriority="61" w:unhideWhenUsed="0"/>
-    <w:lsdException w:name="Light Grid Accent 5" w:semiHidden="0" w:uiPriority="62" w:unhideWhenUsed="0"/>
-    <w:lsdException w:name="Medium Shading 1 Accent 5" w:semiHidden="0" w:uiPriority="63" w:unhideWhenUsed="0"/>
-    <w:lsdException w:name="Medium Shading 2 Accent 5" w:semiHidden="0" w:uiPriority="64" w:unhideWhenUsed="0"/>
-    <w:lsdException w:name="Medium List 1 Accent 5" w:semiHidden="0" w:uiPriority="65" w:unhideWhenUsed="0"/>
-    <w:lsdException w:name="Medium List 2 Accent 5" w:semiHidden="0" w:uiPriority="66" w:unhideWhenUsed="0"/>
-    <w:lsdException w:name="Medium Grid 1 Accent 5" w:semiHidden="0" w:uiPriority="67" w:unhideWhenUsed="0"/>
-    <w:lsdException w:name="Medium Grid 2 Accent 5" w:semiHidden="0" w:uiPriority="68" w:unhideWhenUsed="0"/>
-    <w:lsdException w:name="Medium Grid 3 Accent 5" w:semiHidden="0" w:uiPriority="69" w:unhideWhenUsed="0"/>
-    <w:lsdException w:name="Dark List Accent 5" w:semiHidden="0" w:uiPriority="70" w:unhideWhenUsed="0"/>
-    <w:lsdException w:name="Colorful Shading Accent 5" w:semiHidden="0" w:uiPriority="71" w:unhideWhenUsed="0"/>
-    <w:lsdException w:name="Colorful List Accent 5" w:semiHidden="0" w:uiPriority="72" w:unhideWhenUsed="0"/>
-    <w:lsdException w:name="Colorful Grid Accent 5" w:semiHidden="0" w:uiPriority="73" w:unhideWhenUsed="0"/>
-    <w:lsdException w:name="Light Shading Accent 6" w:semiHidden="0" w:uiPriority="60" w:unhideWhenUsed="0"/>
-    <w:lsdException w:name="Light List Accent 6" w:semiHidden="0" w:uiPriority="61" w:unhideWhenUsed="0"/>
-    <w:lsdException w:name="Light Grid Accent 6" w:semiHidden="0" w:uiPriority="62" w:unhideWhenUsed="0"/>
-    <w:lsdException w:name="Medium Shading 1 Accent 6" w:semiHidden="0" w:uiPriority="63" w:unhideWhenUsed="0"/>
-    <w:lsdException w:name="Medium Shading 2 Accent 6" w:semiHidden="0" w:uiPriority="64" w:unhideWhenUsed="0"/>
-    <w:lsdException w:name="Medium List 1 Accent 6" w:semiHidden="0" w:uiPriority="65" w:unhideWhenUsed="0"/>
-    <w:lsdException w:name="Medium List 2 Accent 6" w:semiHidden="0" w:uiPriority="66" w:unhideWhenUsed="0"/>
-    <w:lsdException w:name="Medium Grid 1 Accent 6" w:semiHidden="0" w:uiPriority="67" w:unhideWhenUsed="0"/>
-    <w:lsdException w:name="Medium Grid 2 Accent 6" w:semiHidden="0" w:uiPriority="68" w:unhideWhenUsed="0"/>
-    <w:lsdException w:name="Medium Grid 3 Accent 6" w:semiHidden="0" w:uiPriority="69" w:unhideWhenUsed="0"/>
-    <w:lsdException w:name="Dark List Accent 6" w:semiHidden="0" w:uiPriority="70" w:unhideWhenUsed="0"/>
-    <w:lsdException w:name="Colorful Shading Accent 6" w:semiHidden="0" w:uiPriority="71" w:unhideWhenUsed="0"/>
-    <w:lsdException w:name="Colorful List Accent 6" w:semiHidden="0" w:uiPriority="72" w:unhideWhenUsed="0"/>
-    <w:lsdException w:name="Colorful Grid Accent 6" w:semiHidden="0" w:uiPriority="73" w:unhideWhenUsed="0"/>
-    <w:lsdException w:name="Subtle Emphasis" w:semiHidden="0" w:uiPriority="19" w:unhideWhenUsed="0" w:qFormat="1"/>
-    <w:lsdException w:name="Intense Emphasis" w:semiHidden="0" w:uiPriority="21" w:unhideWhenUsed="0" w:qFormat="1"/>
-    <w:lsdException w:name="Subtle Reference" w:semiHidden="0" w:uiPriority="31" w:unhideWhenUsed="0" w:qFormat="1"/>
-    <w:lsdException w:name="Intense Reference" w:semiHidden="0" w:uiPriority="32" w:unhideWhenUsed="0" w:qFormat="1"/>
-    <w:lsdException w:name="Book Title" w:semiHidden="0" w:uiPriority="33" w:unhideWhenUsed="0" w:qFormat="1"/>
-    <w:lsdException w:name="Bibliography" w:uiPriority="37"/>
-    <w:lsdException w:name="TOC Heading" w:uiPriority="39" w:qFormat="1"/>
+  <w:latentStyles w:defLockedState="0" w:defUIPriority="99" w:defSemiHidden="0" w:defUnhideWhenUsed="0" w:defQFormat="0" w:count="375">
+    <w:lsdException w:name="Normal" w:uiPriority="0" w:qFormat="1"/>
+    <w:lsdException w:name="heading 1" w:uiPriority="9" w:qFormat="1"/>
+    <w:lsdException w:name="heading 2" w:semiHidden="1" w:uiPriority="9" w:unhideWhenUsed="1" w:qFormat="1"/>
+    <w:lsdException w:name="heading 3" w:semiHidden="1" w:uiPriority="9" w:unhideWhenUsed="1" w:qFormat="1"/>
+    <w:lsdException w:name="heading 4" w:semiHidden="1" w:uiPriority="9" w:unhideWhenUsed="1" w:qFormat="1"/>
+    <w:lsdException w:name="heading 5" w:semiHidden="1" w:uiPriority="9" w:unhideWhenUsed="1" w:qFormat="1"/>
+    <w:lsdException w:name="heading 6" w:semiHidden="1" w:uiPriority="9" w:unhideWhenUsed="1" w:qFormat="1"/>
+    <w:lsdException w:name="heading 7" w:semiHidden="1" w:uiPriority="9" w:unhideWhenUsed="1" w:qFormat="1"/>
+    <w:lsdException w:name="heading 8" w:semiHidden="1" w:uiPriority="9" w:unhideWhenUsed="1" w:qFormat="1"/>
+    <w:lsdException w:name="heading 9" w:semiHidden="1" w:uiPriority="9" w:unhideWhenUsed="1" w:qFormat="1"/>
+    <w:lsdException w:name="index 1" w:semiHidden="1" w:unhideWhenUsed="1"/>
+    <w:lsdException w:name="index 2" w:semiHidden="1" w:unhideWhenUsed="1"/>
+    <w:lsdException w:name="index 3" w:semiHidden="1" w:unhideWhenUsed="1"/>
+    <w:lsdException w:name="index 4" w:semiHidden="1" w:unhideWhenUsed="1"/>
+    <w:lsdException w:name="index 5" w:semiHidden="1" w:unhideWhenUsed="1"/>
+    <w:lsdException w:name="index 6" w:semiHidden="1" w:unhideWhenUsed="1"/>
+    <w:lsdException w:name="index 7" w:semiHidden="1" w:unhideWhenUsed="1"/>
+    <w:lsdException w:name="index 8" w:semiHidden="1" w:unhideWhenUsed="1"/>
+    <w:lsdException w:name="index 9" w:semiHidden="1" w:unhideWhenUsed="1"/>
+    <w:lsdException w:name="toc 1" w:semiHidden="1" w:uiPriority="39" w:unhideWhenUsed="1"/>
+    <w:lsdException w:name="toc 2" w:semiHidden="1" w:uiPriority="39" w:unhideWhenUsed="1"/>
+    <w:lsdException w:name="toc 3" w:semiHidden="1" w:uiPriority="39" w:unhideWhenUsed="1"/>
+    <w:lsdException w:name="toc 4" w:semiHidden="1" w:uiPriority="39" w:unhideWhenUsed="1"/>
+    <w:lsdException w:name="toc 5" w:semiHidden="1" w:uiPriority="39" w:unhideWhenUsed="1"/>
+    <w:lsdException w:name="toc 6" w:semiHidden="1" w:uiPriority="39" w:unhideWhenUsed="1"/>
+    <w:lsdException w:name="toc 7" w:semiHidden="1" w:uiPriority="39" w:unhideWhenUsed="1"/>
+    <w:lsdException w:name="toc 8" w:semiHidden="1" w:uiPriority="39" w:unhideWhenUsed="1"/>
+    <w:lsdException w:name="toc 9" w:semiHidden="1" w:uiPriority="39" w:unhideWhenUsed="1"/>
+    <w:lsdException w:name="Normal Indent" w:semiHidden="1" w:unhideWhenUsed="1"/>
+    <w:lsdException w:name="footnote text" w:semiHidden="1" w:unhideWhenUsed="1"/>
+    <w:lsdException w:name="annotation text" w:semiHidden="1" w:uiPriority="0" w:unhideWhenUsed="1"/>
+    <w:lsdException w:name="header" w:semiHidden="1" w:unhideWhenUsed="1"/>
+    <w:lsdException w:name="footer" w:semiHidden="1" w:unhideWhenUsed="1"/>
+    <w:lsdException w:name="index heading" w:semiHidden="1" w:unhideWhenUsed="1"/>
+    <w:lsdException w:name="caption" w:semiHidden="1" w:uiPriority="35" w:unhideWhenUsed="1" w:qFormat="1"/>
+    <w:lsdException w:name="table of figures" w:semiHidden="1" w:unhideWhenUsed="1"/>
+    <w:lsdException w:name="envelope address" w:semiHidden="1" w:unhideWhenUsed="1"/>
+    <w:lsdException w:name="envelope return" w:semiHidden="1" w:unhideWhenUsed="1"/>
+    <w:lsdException w:name="footnote reference" w:semiHidden="1" w:unhideWhenUsed="1"/>
+    <w:lsdException w:name="annotation reference" w:semiHidden="1" w:uiPriority="0" w:unhideWhenUsed="1"/>
+    <w:lsdException w:name="line number" w:semiHidden="1" w:unhideWhenUsed="1"/>
+    <w:lsdException w:name="page number" w:semiHidden="1" w:unhideWhenUsed="1"/>
+    <w:lsdException w:name="endnote reference" w:semiHidden="1" w:unhideWhenUsed="1"/>
+    <w:lsdException w:name="endnote text" w:semiHidden="1" w:unhideWhenUsed="1"/>
+    <w:lsdException w:name="table of authorities" w:semiHidden="1" w:unhideWhenUsed="1"/>
+    <w:lsdException w:name="macro" w:semiHidden="1" w:unhideWhenUsed="1"/>
+    <w:lsdException w:name="toa heading" w:semiHidden="1" w:unhideWhenUsed="1"/>
+    <w:lsdException w:name="List" w:semiHidden="1" w:unhideWhenUsed="1"/>
+    <w:lsdException w:name="List Bullet" w:semiHidden="1" w:unhideWhenUsed="1"/>
+    <w:lsdException w:name="List Number" w:semiHidden="1" w:unhideWhenUsed="1"/>
+    <w:lsdException w:name="List 2" w:semiHidden="1" w:unhideWhenUsed="1"/>
+    <w:lsdException w:name="List 3" w:semiHidden="1" w:unhideWhenUsed="1"/>
+    <w:lsdException w:name="List 4" w:semiHidden="1" w:unhideWhenUsed="1"/>
+    <w:lsdException w:name="List 5" w:semiHidden="1" w:unhideWhenUsed="1"/>
+    <w:lsdException w:name="List Bullet 2" w:semiHidden="1" w:unhideWhenUsed="1"/>
+    <w:lsdException w:name="List Bullet 3" w:semiHidden="1" w:unhideWhenUsed="1"/>
+    <w:lsdException w:name="List Bullet 4" w:semiHidden="1" w:unhideWhenUsed="1"/>
+    <w:lsdException w:name="List Bullet 5" w:semiHidden="1" w:unhideWhenUsed="1"/>
+    <w:lsdException w:name="List Number 2" w:semiHidden="1" w:unhideWhenUsed="1"/>
+    <w:lsdException w:name="List Number 3" w:semiHidden="1" w:unhideWhenUsed="1"/>
+    <w:lsdException w:name="List Number 4" w:semiHidden="1" w:unhideWhenUsed="1"/>
+    <w:lsdException w:name="List Number 5" w:semiHidden="1" w:unhideWhenUsed="1"/>
+    <w:lsdException w:name="Title" w:uiPriority="10" w:qFormat="1"/>
+    <w:lsdException w:name="Closing" w:semiHidden="1" w:unhideWhenUsed="1"/>
+    <w:lsdException w:name="Signature" w:semiHidden="1" w:unhideWhenUsed="1"/>
+    <w:lsdException w:name="Default Paragraph Font" w:semiHidden="1" w:uiPriority="1" w:unhideWhenUsed="1"/>
+    <w:lsdException w:name="Body Text" w:semiHidden="1" w:unhideWhenUsed="1"/>
+    <w:lsdException w:name="Body Text Indent" w:semiHidden="1" w:unhideWhenUsed="1"/>
+    <w:lsdException w:name="List Continue" w:semiHidden="1" w:unhideWhenUsed="1"/>
+    <w:lsdException w:name="List Continue 2" w:semiHidden="1" w:unhideWhenUsed="1"/>
+    <w:lsdException w:name="List Continue 3" w:semiHidden="1" w:unhideWhenUsed="1"/>
+    <w:lsdException w:name="List Continue 4" w:semiHidden="1" w:unhideWhenUsed="1"/>
+    <w:lsdException w:name="List Continue 5" w:semiHidden="1" w:unhideWhenUsed="1"/>
+    <w:lsdException w:name="Message Header" w:semiHidden="1" w:unhideWhenUsed="1"/>
+    <w:lsdException w:name="Subtitle" w:uiPriority="11" w:qFormat="1"/>
+    <w:lsdException w:name="Salutation" w:semiHidden="1" w:unhideWhenUsed="1"/>
+    <w:lsdException w:name="Date" w:semiHidden="1" w:unhideWhenUsed="1"/>
+    <w:lsdException w:name="Body Text First Indent" w:semiHidden="1" w:unhideWhenUsed="1"/>
+    <w:lsdException w:name="Body Text First Indent 2" w:semiHidden="1" w:unhideWhenUsed="1"/>
+    <w:lsdException w:name="Note Heading" w:semiHidden="1" w:unhideWhenUsed="1"/>
+    <w:lsdException w:name="Body Text 2" w:semiHidden="1" w:unhideWhenUsed="1"/>
+    <w:lsdException w:name="Body Text 3" w:semiHidden="1" w:unhideWhenUsed="1"/>
+    <w:lsdException w:name="Body Text Indent 2" w:semiHidden="1" w:unhideWhenUsed="1"/>
+    <w:lsdException w:name="Body Text Indent 3" w:semiHidden="1" w:unhideWhenUsed="1"/>
+    <w:lsdException w:name="Block Text" w:semiHidden="1" w:unhideWhenUsed="1"/>
+    <w:lsdException w:name="Hyperlink" w:semiHidden="1" w:unhideWhenUsed="1"/>
+    <w:lsdException w:name="FollowedHyperlink" w:semiHidden="1" w:unhideWhenUsed="1"/>
+    <w:lsdException w:name="Strong" w:uiPriority="22" w:qFormat="1"/>
+    <w:lsdException w:name="Emphasis" w:uiPriority="20" w:qFormat="1"/>
+    <w:lsdException w:name="Document Map" w:semiHidden="1" w:unhideWhenUsed="1"/>
+    <w:lsdException w:name="Plain Text" w:semiHidden="1" w:unhideWhenUsed="1"/>
+    <w:lsdException w:name="E-mail Signature" w:semiHidden="1" w:unhideWhenUsed="1"/>
+    <w:lsdException w:name="HTML Top of Form" w:semiHidden="1" w:unhideWhenUsed="1"/>
+    <w:lsdException w:name="HTML Bottom of Form" w:semiHidden="1" w:unhideWhenUsed="1"/>
+    <w:lsdException w:name="Normal (Web)" w:semiHidden="1" w:unhideWhenUsed="1"/>
+    <w:lsdException w:name="HTML Acronym" w:semiHidden="1" w:unhideWhenUsed="1"/>
+    <w:lsdException w:name="HTML Address" w:semiHidden="1" w:unhideWhenUsed="1"/>
+    <w:lsdException w:name="HTML Cite" w:semiHidden="1" w:unhideWhenUsed="1"/>
+    <w:lsdException w:name="HTML Code" w:semiHidden="1" w:unhideWhenUsed="1"/>
+    <w:lsdException w:name="HTML Definition" w:semiHidden="1" w:unhideWhenUsed="1"/>
+    <w:lsdException w:name="HTML Keyboard" w:semiHidden="1" w:unhideWhenUsed="1"/>
+    <w:lsdException w:name="HTML Preformatted" w:semiHidden="1" w:unhideWhenUsed="1"/>
+    <w:lsdException w:name="HTML Sample" w:semiHidden="1" w:unhideWhenUsed="1"/>
+    <w:lsdException w:name="HTML Typewriter" w:semiHidden="1" w:unhideWhenUsed="1"/>
+    <w:lsdException w:name="HTML Variable" w:semiHidden="1" w:unhideWhenUsed="1"/>
+    <w:lsdException w:name="Normal Table" w:semiHidden="1" w:unhideWhenUsed="1"/>
+    <w:lsdException w:name="annotation subject" w:semiHidden="1" w:unhideWhenUsed="1"/>
+    <w:lsdException w:name="No List" w:semiHidden="1" w:unhideWhenUsed="1"/>
+    <w:lsdException w:name="Outline List 1" w:semiHidden="1" w:unhideWhenUsed="1"/>
+    <w:lsdException w:name="Outline List 2" w:semiHidden="1" w:unhideWhenUsed="1"/>
+    <w:lsdException w:name="Outline List 3" w:semiHidden="1" w:unhideWhenUsed="1"/>
+    <w:lsdException w:name="Table Simple 1" w:semiHidden="1" w:unhideWhenUsed="1"/>
+    <w:lsdException w:name="Table Simple 2" w:semiHidden="1" w:unhideWhenUsed="1"/>
+    <w:lsdException w:name="Table Simple 3" w:semiHidden="1" w:unhideWhenUsed="1"/>
+    <w:lsdException w:name="Table Classic 1" w:semiHidden="1" w:unhideWhenUsed="1"/>
+    <w:lsdException w:name="Table Classic 2" w:semiHidden="1" w:unhideWhenUsed="1"/>
+    <w:lsdException w:name="Table Classic 3" w:semiHidden="1" w:unhideWhenUsed="1"/>
+    <w:lsdException w:name="Table Classic 4" w:semiHidden="1" w:unhideWhenUsed="1"/>
+    <w:lsdException w:name="Table Colorful 1" w:semiHidden="1" w:unhideWhenUsed="1"/>
+    <w:lsdException w:name="Table Colorful 2" w:semiHidden="1" w:unhideWhenUsed="1"/>
+    <w:lsdException w:name="Table Colorful 3" w:semiHidden="1" w:unhideWhenUsed="1"/>
+    <w:lsdException w:name="Table Columns 1" w:semiHidden="1" w:unhideWhenUsed="1"/>
+    <w:lsdException w:name="Table Columns 2" w:semiHidden="1" w:unhideWhenUsed="1"/>
+    <w:lsdException w:name="Table Columns 3" w:semiHidden="1" w:unhideWhenUsed="1"/>
+    <w:lsdException w:name="Table Columns 4" w:semiHidden="1" w:unhideWhenUsed="1"/>
+    <w:lsdException w:name="Table Columns 5" w:semiHidden="1" w:unhideWhenUsed="1"/>
+    <w:lsdException w:name="Table Grid 1" w:semiHidden="1" w:unhideWhenUsed="1"/>
+    <w:lsdException w:name="Table Grid 2" w:semiHidden="1" w:unhideWhenUsed="1"/>
+    <w:lsdException w:name="Table Grid 3" w:semiHidden="1" w:unhideWhenUsed="1"/>
+    <w:lsdException w:name="Table Grid 4" w:semiHidden="1" w:unhideWhenUsed="1"/>
+    <w:lsdException w:name="Table Grid 5" w:semiHidden="1" w:unhideWhenUsed="1"/>
+    <w:lsdException w:name="Table Grid 6" w:semiHidden="1" w:unhideWhenUsed="1"/>
+    <w:lsdException w:name="Table Grid 7" w:semiHidden="1" w:unhideWhenUsed="1"/>
+    <w:lsdException w:name="Table Grid 8" w:semiHidden="1" w:unhideWhenUsed="1"/>
+    <w:lsdException w:name="Table List 1" w:semiHidden="1" w:unhideWhenUsed="1"/>
+    <w:lsdException w:name="Table List 2" w:semiHidden="1" w:unhideWhenUsed="1"/>
+    <w:lsdException w:name="Table List 3" w:semiHidden="1" w:unhideWhenUsed="1"/>
+    <w:lsdException w:name="Table List 4" w:semiHidden="1" w:unhideWhenUsed="1"/>
+    <w:lsdException w:name="Table List 5" w:semiHidden="1" w:unhideWhenUsed="1"/>
+    <w:lsdException w:name="Table List 6" w:semiHidden="1" w:unhideWhenUsed="1"/>
+    <w:lsdException w:name="Table List 7" w:semiHidden="1" w:unhideWhenUsed="1"/>
+    <w:lsdException w:name="Table List 8" w:semiHidden="1" w:unhideWhenUsed="1"/>
+    <w:lsdException w:name="Table 3D effects 1" w:semiHidden="1" w:unhideWhenUsed="1"/>
+    <w:lsdException w:name="Table 3D effects 2" w:semiHidden="1" w:unhideWhenUsed="1"/>
+    <w:lsdException w:name="Table 3D effects 3" w:semiHidden="1" w:unhideWhenUsed="1"/>
+    <w:lsdException w:name="Table Contemporary" w:semiHidden="1" w:unhideWhenUsed="1"/>
+    <w:lsdException w:name="Table Elegant" w:semiHidden="1" w:unhideWhenUsed="1"/>
+    <w:lsdException w:name="Table Professional" w:semiHidden="1" w:unhideWhenUsed="1"/>
+    <w:lsdException w:name="Table Subtle 1" w:semiHidden="1" w:unhideWhenUsed="1"/>
+    <w:lsdException w:name="Table Subtle 2" w:semiHidden="1" w:unhideWhenUsed="1"/>
+    <w:lsdException w:name="Table Web 1" w:semiHidden="1" w:unhideWhenUsed="1"/>
+    <w:lsdException w:name="Table Web 2" w:semiHidden="1" w:unhideWhenUsed="1"/>
+    <w:lsdException w:name="Table Web 3" w:semiHidden="1" w:unhideWhenUsed="1"/>
+    <w:lsdException w:name="Balloon Text" w:semiHidden="1" w:unhideWhenUsed="1"/>
+    <w:lsdException w:name="Table Grid" w:semiHidden="1" w:uiPriority="59" w:unhideWhenUsed="1"/>
+    <w:lsdException w:name="Table Theme" w:semiHidden="1" w:unhideWhenUsed="1"/>
+    <w:lsdException w:name="Placeholder Text" w:semiHidden="1"/>
+    <w:lsdException w:name="No Spacing" w:uiPriority="1" w:qFormat="1"/>
+    <w:lsdException w:name="Light Shading" w:uiPriority="60"/>
+    <w:lsdException w:name="Light List" w:uiPriority="61"/>
+    <w:lsdException w:name="Light Grid" w:uiPriority="62"/>
+    <w:lsdException w:name="Medium Shading 1" w:uiPriority="63"/>
+    <w:lsdException w:name="Medium Shading 2" w:uiPriority="64"/>
+    <w:lsdException w:name="Medium List 1" w:uiPriority="65"/>
+    <w:lsdException w:name="Medium List 2" w:uiPriority="66"/>
+    <w:lsdException w:name="Medium Grid 1" w:uiPriority="67"/>
+    <w:lsdException w:name="Medium Grid 2" w:uiPriority="68"/>
+    <w:lsdException w:name="Medium Grid 3" w:uiPriority="69"/>
+    <w:lsdException w:name="Dark List" w:uiPriority="70"/>
+    <w:lsdException w:name="Colorful Shading" w:uiPriority="71"/>
+    <w:lsdException w:name="Colorful List" w:uiPriority="72"/>
+    <w:lsdException w:name="Colorful Grid" w:uiPriority="73"/>
+    <w:lsdException w:name="Light Shading Accent 1" w:uiPriority="60"/>
+    <w:lsdException w:name="Light List Accent 1" w:uiPriority="61"/>
+    <w:lsdException w:name="Light Grid Accent 1" w:uiPriority="62"/>
+    <w:lsdException w:name="Medium Shading 1 Accent 1" w:uiPriority="63"/>
+    <w:lsdException w:name="Medium Shading 2 Accent 1" w:uiPriority="64"/>
+    <w:lsdException w:name="Medium List 1 Accent 1" w:uiPriority="65"/>
+    <w:lsdException w:name="Revision" w:semiHidden="1"/>
+    <w:lsdException w:name="List Paragraph" w:uiPriority="34" w:qFormat="1"/>
+    <w:lsdException w:name="Quote" w:uiPriority="29" w:qFormat="1"/>
+    <w:lsdException w:name="Intense Quote" w:uiPriority="30" w:qFormat="1"/>
+    <w:lsdException w:name="Medium List 2 Accent 1" w:uiPriority="66"/>
+    <w:lsdException w:name="Medium Grid 1 Accent 1" w:uiPriority="67"/>
+    <w:lsdException w:name="Medium Grid 2 Accent 1" w:uiPriority="68"/>
+    <w:lsdException w:name="Medium Grid 3 Accent 1" w:uiPriority="69"/>
+    <w:lsdException w:name="Dark List Accent 1" w:uiPriority="70"/>
+    <w:lsdException w:name="Colorful Shading Accent 1" w:uiPriority="71"/>
+    <w:lsdException w:name="Colorful List Accent 1" w:uiPriority="72"/>
+    <w:lsdException w:name="Colorful Grid Accent 1" w:uiPriority="73"/>
+    <w:lsdException w:name="Light Shading Accent 2" w:uiPriority="60"/>
+    <w:lsdException w:name="Light List Accent 2" w:uiPriority="61"/>
+    <w:lsdException w:name="Light Grid Accent 2" w:uiPriority="62"/>
+    <w:lsdException w:name="Medium Shading 1 Accent 2" w:uiPriority="63"/>
+    <w:lsdException w:name="Medium Shading 2 Accent 2" w:uiPriority="64"/>
+    <w:lsdException w:name="Medium List 1 Accent 2" w:uiPriority="65"/>
+    <w:lsdException w:name="Medium List 2 Accent 2" w:uiPriority="66"/>
+    <w:lsdException w:name="Medium Grid 1 Accent 2" w:uiPriority="67"/>
+    <w:lsdException w:name="Medium Grid 2 Accent 2" w:uiPriority="68"/>
+    <w:lsdException w:name="Medium Grid 3 Accent 2" w:uiPriority="69"/>
+    <w:lsdException w:name="Dark List Accent 2" w:uiPriority="70"/>
+    <w:lsdException w:name="Colorful Shading Accent 2" w:uiPriority="71"/>
+    <w:lsdException w:name="Colorful List Accent 2" w:uiPriority="72"/>
+    <w:lsdException w:name="Colorful Grid Accent 2" w:uiPriority="73"/>
+    <w:lsdException w:name="Light Shading Accent 3" w:uiPriority="60"/>
+    <w:lsdException w:name="Light List Accent 3" w:uiPriority="61"/>
+    <w:lsdException w:name="Light Grid Accent 3" w:uiPriority="62"/>
+    <w:lsdException w:name="Medium Shading 1 Accent 3" w:uiPriority="63"/>
+    <w:lsdException w:name="Medium Shading 2 Accent 3" w:uiPriority="64"/>
+    <w:lsdException w:name="Medium List 1 Accent 3" w:uiPriority="65"/>
+    <w:lsdException w:name="Medium List 2 Accent 3" w:uiPriority="66"/>
+    <w:lsdException w:name="Medium Grid 1 Accent 3" w:uiPriority="67"/>
+    <w:lsdException w:name="Medium Grid 2 Accent 3" w:uiPriority="68"/>
+    <w:lsdException w:name="Medium Grid 3 Accent 3" w:uiPriority="69"/>
+    <w:lsdException w:name="Dark List Accent 3" w:uiPriority="70"/>
+    <w:lsdException w:name="Colorful Shading Accent 3" w:uiPriority="71"/>
+    <w:lsdException w:name="Colorful List Accent 3" w:uiPriority="72"/>
+    <w:lsdException w:name="Colorful Grid Accent 3" w:uiPriority="73"/>
+    <w:lsdException w:name="Light Shading Accent 4" w:uiPriority="60"/>
+    <w:lsdException w:name="Light List Accent 4" w:uiPriority="61"/>
+    <w:lsdException w:name="Light Grid Accent 4" w:uiPriority="62"/>
+    <w:lsdException w:name="Medium Shading 1 Accent 4" w:uiPriority="63"/>
+    <w:lsdException w:name="Medium Shading 2 Accent 4" w:uiPriority="64"/>
+    <w:lsdException w:name="Medium List 1 Accent 4" w:uiPriority="65"/>
+    <w:lsdException w:name="Medium List 2 Accent 4" w:uiPriority="66"/>
+    <w:lsdException w:name="Medium Grid 1 Accent 4" w:uiPriority="67"/>
+    <w:lsdException w:name="Medium Grid 2 Accent 4" w:uiPriority="68"/>
+    <w:lsdException w:name="Medium Grid 3 Accent 4" w:uiPriority="69"/>
+    <w:lsdException w:name="Dark List Accent 4" w:uiPriority="70"/>
+    <w:lsdException w:name="Colorful Shading Accent 4" w:uiPriority="71"/>
+    <w:lsdException w:name="Colorful List Accent 4" w:uiPriority="72"/>
+    <w:lsdException w:name="Colorful Grid Accent 4" w:uiPriority="73"/>
+    <w:lsdException w:name="Light Shading Accent 5" w:uiPriority="60"/>
+    <w:lsdException w:name="Light List Accent 5" w:uiPriority="61"/>
+    <w:lsdException w:name="Light Grid Accent 5" w:uiPriority="62"/>
+    <w:lsdException w:name="Medium Shading 1 Accent 5" w:uiPriority="63"/>
+    <w:lsdException w:name="Medium Shading 2 Accent 5" w:uiPriority="64"/>
+    <w:lsdException w:name="Medium List 1 Accent 5" w:uiPriority="65"/>
+    <w:lsdException w:name="Medium List 2 Accent 5" w:uiPriority="66"/>
+    <w:lsdException w:name="Medium Grid 1 Accent 5" w:uiPriority="67"/>
+    <w:lsdException w:name="Medium Grid 2 Accent 5" w:uiPriority="68"/>
+    <w:lsdException w:name="Medium Grid 3 Accent 5" w:uiPriority="69"/>
+    <w:lsdException w:name="Dark List Accent 5" w:uiPriority="70"/>
+    <w:lsdException w:name="Colorful Shading Accent 5" w:uiPriority="71"/>
+    <w:lsdException w:name="Colorful List Accent 5" w:uiPriority="72"/>
+    <w:lsdException w:name="Colorful Grid Accent 5" w:uiPriority="73"/>
+    <w:lsdException w:name="Light Shading Accent 6" w:uiPriority="60"/>
+    <w:lsdException w:name="Light List Accent 6" w:uiPriority="61"/>
+    <w:lsdException w:name="Light Grid Accent 6" w:uiPriority="62"/>
+    <w:lsdException w:name="Medium Shading 1 Accent 6" w:uiPriority="63"/>
+    <w:lsdException w:name="Medium Shading 2 Accent 6" w:uiPriority="64"/>
+    <w:lsdException w:name="Medium List 1 Accent 6" w:uiPriority="65"/>
+    <w:lsdException w:name="Medium List 2 Accent 6" w:uiPriority="66"/>
+    <w:lsdException w:name="Medium Grid 1 Accent 6" w:uiPriority="67"/>
+    <w:lsdException w:name="Medium Grid 2 Accent 6" w:uiPriority="68"/>
+    <w:lsdException w:name="Medium Grid 3 Accent 6" w:uiPriority="69"/>
+    <w:lsdException w:name="Dark List Accent 6" w:uiPriority="70"/>
+    <w:lsdException w:name="Colorful Shading Accent 6" w:uiPriority="71"/>
+    <w:lsdException w:name="Colorful List Accent 6" w:uiPriority="72"/>
+    <w:lsdException w:name="Colorful Grid Accent 6" w:uiPriority="73"/>
+    <w:lsdException w:name="Subtle Emphasis" w:uiPriority="19" w:qFormat="1"/>
+    <w:lsdException w:name="Intense Emphasis" w:uiPriority="21" w:qFormat="1"/>
+    <w:lsdException w:name="Subtle Reference" w:uiPriority="31" w:qFormat="1"/>
+    <w:lsdException w:name="Intense Reference" w:uiPriority="32" w:qFormat="1"/>
+    <w:lsdException w:name="Book Title" w:uiPriority="33" w:qFormat="1"/>
+    <w:lsdException w:name="Bibliography" w:semiHidden="1" w:uiPriority="37" w:unhideWhenUsed="1"/>
+    <w:lsdException w:name="TOC Heading" w:semiHidden="1" w:uiPriority="39" w:unhideWhenUsed="1" w:qFormat="1"/>
+    <w:lsdException w:name="Plain Table 1" w:uiPriority="41"/>
+    <w:lsdException w:name="Plain Table 2" w:uiPriority="42"/>
+    <w:lsdException w:name="Plain Table 3" w:uiPriority="43"/>
+    <w:lsdException w:name="Plain Table 4" w:uiPriority="44"/>
+    <w:lsdException w:name="Plain Table 5" w:uiPriority="45"/>
+    <w:lsdException w:name="Grid Table Light" w:uiPriority="40"/>
+    <w:lsdException w:name="Grid Table 1 Light" w:uiPriority="46"/>
+    <w:lsdException w:name="Grid Table 2" w:uiPriority="47"/>
+    <w:lsdException w:name="Grid Table 3" w:uiPriority="48"/>
+    <w:lsdException w:name="Grid Table 4" w:uiPriority="49"/>
+    <w:lsdException w:name="Grid Table 5 Dark" w:uiPriority="50"/>
+    <w:lsdException w:name="Grid Table 6 Colorful" w:uiPriority="51"/>
+    <w:lsdException w:name="Grid Table 7 Colorful" w:uiPriority="52"/>
+    <w:lsdException w:name="Grid Table 1 Light Accent 1" w:uiPriority="46"/>
+    <w:lsdException w:name="Grid Table 2 Accent 1" w:uiPriority="47"/>
+    <w:lsdException w:name="Grid Table 3 Accent 1" w:uiPriority="48"/>
+    <w:lsdException w:name="Grid Table 4 Accent 1" w:uiPriority="49"/>
+    <w:lsdException w:name="Grid Table 5 Dark Accent 1" w:uiPriority="50"/>
+    <w:lsdException w:name="Grid Table 6 Colorful Accent 1" w:uiPriority="51"/>
+    <w:lsdException w:name="Grid Table 7 Colorful Accent 1" w:uiPriority="52"/>
+    <w:lsdException w:name="Grid Table 1 Light Accent 2" w:uiPriority="46"/>
+    <w:lsdException w:name="Grid Table 2 Accent 2" w:uiPriority="47"/>
+    <w:lsdException w:name="Grid Table 3 Accent 2" w:uiPriority="48"/>
+    <w:lsdException w:name="Grid Table 4 Accent 2" w:uiPriority="49"/>
+    <w:lsdException w:name="Grid Table 5 Dark Accent 2" w:uiPriority="50"/>
+    <w:lsdException w:name="Grid Table 6 Colorful Accent 2" w:uiPriority="51"/>
+    <w:lsdException w:name="Grid Table 7 Colorful Accent 2" w:uiPriority="52"/>
+    <w:lsdException w:name="Grid Table 1 Light Accent 3" w:uiPriority="46"/>
+    <w:lsdException w:name="Grid Table 2 Accent 3" w:uiPriority="47"/>
+    <w:lsdException w:name="Grid Table 3 Accent 3" w:uiPriority="48"/>
+    <w:lsdException w:name="Grid Table 4 Accent 3" w:uiPriority="49"/>
+    <w:lsdException w:name="Grid Table 5 Dark Accent 3" w:uiPriority="50"/>
+    <w:lsdException w:name="Grid Table 6 Colorful Accent 3" w:uiPriority="51"/>
+    <w:lsdException w:name="Grid Table 7 Colorful Accent 3" w:uiPriority="52"/>
+    <w:lsdException w:name="Grid Table 1 Light Accent 4" w:uiPriority="46"/>
+    <w:lsdException w:name="Grid Table 2 Accent 4" w:uiPriority="47"/>
+    <w:lsdException w:name="Grid Table 3 Accent 4" w:uiPriority="48"/>
+    <w:lsdException w:name="Grid Table 4 Accent 4" w:uiPriority="49"/>
+    <w:lsdException w:name="Grid Table 5 Dark Accent 4" w:uiPriority="50"/>
+    <w:lsdException w:name="Grid Table 6 Colorful Accent 4" w:uiPriority="51"/>
+    <w:lsdException w:name="Grid Table 7 Colorful Accent 4" w:uiPriority="52"/>
+    <w:lsdException w:name="Grid Table 1 Light Accent 5" w:uiPriority="46"/>
+    <w:lsdException w:name="Grid Table 2 Accent 5" w:uiPriority="47"/>
+    <w:lsdException w:name="Grid Table 3 Accent 5" w:uiPriority="48"/>
+    <w:lsdException w:name="Grid Table 4 Accent 5" w:uiPriority="49"/>
+    <w:lsdException w:name="Grid Table 5 Dark Accent 5" w:uiPriority="50"/>
+    <w:lsdException w:name="Grid Table 6 Colorful Accent 5" w:uiPriority="51"/>
+    <w:lsdException w:name="Grid Table 7 Colorful Accent 5" w:uiPriority="52"/>
+    <w:lsdException w:name="Grid Table 1 Light Accent 6" w:uiPriority="46"/>
+    <w:lsdException w:name="Grid Table 2 Accent 6" w:uiPriority="47"/>
+    <w:lsdException w:name="Grid Table 3 Accent 6" w:uiPriority="48"/>
+    <w:lsdException w:name="Grid Table 4 Accent 6" w:uiPriority="49"/>
+    <w:lsdException w:name="Grid Table 5 Dark Accent 6" w:uiPriority="50"/>
+    <w:lsdException w:name="Grid Table 6 Colorful Accent 6" w:uiPriority="51"/>
+    <w:lsdException w:name="Grid Table 7 Colorful Accent 6" w:uiPriority="52"/>
+    <w:lsdException w:name="List Table 1 Light" w:uiPriority="46"/>
+    <w:lsdException w:name="List Table 2" w:uiPriority="47"/>
+    <w:lsdException w:name="List Table 3" w:uiPriority="48"/>
+    <w:lsdException w:name="List Table 4" w:uiPriority="49"/>
+    <w:lsdException w:name="List Table 5 Dark" w:uiPriority="50"/>
+    <w:lsdException w:name="List Table 6 Colorful" w:uiPriority="51"/>
+    <w:lsdException w:name="List Table 7 Colorful" w:uiPriority="52"/>
+    <w:lsdException w:name="List Table 1 Light Accent 1" w:uiPriority="46"/>
+    <w:lsdException w:name="List Table 2 Accent 1" w:uiPriority="47"/>
+    <w:lsdException w:name="List Table 3 Accent 1" w:uiPriority="48"/>
+    <w:lsdException w:name="List Table 4 Accent 1" w:uiPriority="49"/>
+    <w:lsdException w:name="List Table 5 Dark Accent 1" w:uiPriority="50"/>
+    <w:lsdException w:name="List Table 6 Colorful Accent 1" w:uiPriority="51"/>
+    <w:lsdException w:name="List Table 7 Colorful Accent 1" w:uiPriority="52"/>
+    <w:lsdException w:name="List Table 1 Light Accent 2" w:uiPriority="46"/>
+    <w:lsdException w:name="List Table 2 Accent 2" w:uiPriority="47"/>
+    <w:lsdException w:name="List Table 3 Accent 2" w:uiPriority="48"/>
+    <w:lsdException w:name="List Table 4 Accent 2" w:uiPriority="49"/>
+    <w:lsdException w:name="List Table 5 Dark Accent 2" w:uiPriority="50"/>
+    <w:lsdException w:name="List Table 6 Colorful Accent 2" w:uiPriority="51"/>
+    <w:lsdException w:name="List Table 7 Colorful Accent 2" w:uiPriority="52"/>
+    <w:lsdException w:name="List Table 1 Light Accent 3" w:uiPriority="46"/>
+    <w:lsdException w:name="List Table 2 Accent 3" w:uiPriority="47"/>
+    <w:lsdException w:name="List Table 3 Accent 3" w:uiPriority="48"/>
+    <w:lsdException w:name="List Table 4 Accent 3" w:uiPriority="49"/>
+    <w:lsdException w:name="List Table 5 Dark Accent 3" w:uiPriority="50"/>
+    <w:lsdException w:name="List Table 6 Colorful Accent 3" w:uiPriority="51"/>
+    <w:lsdException w:name="List Table 7 Colorful Accent 3" w:uiPriority="52"/>
+    <w:lsdException w:name="List Table 1 Light Accent 4" w:uiPriority="46"/>
+    <w:lsdException w:name="List Table 2 Accent 4" w:uiPriority="47"/>
+    <w:lsdException w:name="List Table 3 Accent 4" w:uiPriority="48"/>
+    <w:lsdException w:name="List Table 4 Accent 4" w:uiPriority="49"/>
+    <w:lsdException w:name="List Table 5 Dark Accent 4" w:uiPriority="50"/>
+    <w:lsdException w:name="List Table 6 Colorful Accent 4" w:uiPriority="51"/>
+    <w:lsdException w:name="List Table 7 Colorful Accent 4" w:uiPriority="52"/>
+    <w:lsdException w:name="List Table 1 Light Accent 5" w:uiPriority="46"/>
+    <w:lsdException w:name="List Table 2 Accent 5" w:uiPriority="47"/>
+    <w:lsdException w:name="List Table 3 Accent 5" w:uiPriority="48"/>
+    <w:lsdException w:name="List Table 4 Accent 5" w:uiPriority="49"/>
+    <w:lsdException w:name="List Table 5 Dark Accent 5" w:uiPriority="50"/>
+    <w:lsdException w:name="List Table 6 Colorful Accent 5" w:uiPriority="51"/>
+    <w:lsdException w:name="List Table 7 Colorful Accent 5" w:uiPriority="52"/>
+    <w:lsdException w:name="List Table 1 Light Accent 6" w:uiPriority="46"/>
+    <w:lsdException w:name="List Table 2 Accent 6" w:uiPriority="47"/>
+    <w:lsdException w:name="List Table 3 Accent 6" w:uiPriority="48"/>
+    <w:lsdException w:name="List Table 4 Accent 6" w:uiPriority="49"/>
+    <w:lsdException w:name="List Table 5 Dark Accent 6" w:uiPriority="50"/>
+    <w:lsdException w:name="List Table 6 Colorful Accent 6" w:uiPriority="51"/>
+    <w:lsdException w:name="List Table 7 Colorful Accent 6" w:uiPriority="52"/>
+    <w:lsdException w:name="Mention" w:semiHidden="1" w:unhideWhenUsed="1"/>
+    <w:lsdException w:name="Smart Hyperlink" w:semiHidden="1" w:unhideWhenUsed="1"/>
+    <w:lsdException w:name="Hashtag" w:semiHidden="1" w:unhideWhenUsed="1"/>
+    <w:lsdException w:name="Unresolved Mention" w:semiHidden="1" w:unhideWhenUsed="1"/>
   </w:latentStyles>
   <w:style w:type="paragraph" w:default="1" w:styleId="Normal">
     <w:name w:val="Normal"/>
@@ -7000,7 +6253,7 @@
 </file>
 
 <file path=customXml/itemProps1.xml><?xml version="1.0" encoding="utf-8"?>
-<ds:datastoreItem xmlns:ds="http://schemas.openxmlformats.org/officeDocument/2006/customXml" ds:itemID="{466F51DD-C389-4B37-9907-C5DCF7462095}">
+<ds:datastoreItem xmlns:ds="http://schemas.openxmlformats.org/officeDocument/2006/customXml" ds:itemID="{BAC4C26D-3890-4CB9-8331-B1F9C59A798F}">
   <ds:schemaRefs>
     <ds:schemaRef ds:uri="http://schemas.openxmlformats.org/officeDocument/2006/bibliography"/>
   </ds:schemaRefs>
